--- a/chapters/yzk-2.docx
+++ b/chapters/yzk-2.docx
@@ -191,7 +191,7 @@
           <w:szCs w:val="24"/>
           <w14:ligatures w14:val="standardContextual"/>
         </w:rPr>
-        <w:t>Ellerimde kanlar vardı, gözlerimin gördüğü tek renk kırmızıydı ve bedenim sadece o renge hüküm sürebiliyordu. Kanı gördüğümde ellerim titriyordu, gözlerim doluyor midem içeride jimnastik hareketleri sergiliyordu ama dışarıdan tek görünen kara gözleriyle ifadesiz bakan gözler sık alınan nefeslerdi.</w:t>
+        <w:t xml:space="preserve">Ellerimde kanlar vardı, gözlerimin gördüğü tek renk kırmızıydı ve bedenim sadece o renge hüküm sürebiliyordu. </w:t>
       </w:r>
     </w:p>
     <w:p>
@@ -306,8 +306,19 @@
           <w:szCs w:val="24"/>
           <w14:ligatures w14:val="standardContextual"/>
         </w:rPr>
+        <w:t xml:space="preserve">Selcen’e bunu yarın gece yapmamız için mesaj yazmaya başladığım sırada bir çığlık sesiyle irkildim. Telefon elimden düştü ve arama sesi kulaklarıma doldu. Bu sırada arama sesinin </w:t>
+      </w:r>
+      <w:r>
+        <w:rPr>
+          <w:i/>
+          <w:iCs/>
+          <w:kern w:val="2"/>
+          <w:sz w:val="24"/>
+          <w:szCs w:val="24"/>
+          <w14:ligatures w14:val="standardContextual"/>
+        </w:rPr>
         <w:lastRenderedPageBreak/>
-        <w:t xml:space="preserve">Selcen’e bunu yarın gece yapmamız için mesaj yazmaya başladığım sırada bir çığlık sesiyle irkildim. Telefon elimden düştü ve arama sesi kulaklarıma doldu. Bu sırada arama sesinin hemen arasından annemin ‘’VOLKAN!’’ diye attığı çığlıklar git gide yükseliyordu. Bu çığlıklara arabanın tekerlek ve korna sesi de katıldı. ‘’DİKKAT ET!’’ gözlerimi cama çevirdiğimde siyahlar içinde bir adam gördüm, yolun ortasında öylece dikiliyordu. Babam frene yüklenip direksiyonu çevirdiğinde drift atan arabanın tekerine bir silah sıkıldı ve araba yerden havaya yükseldi. Babamın bir eli arkaya uzanmıştı ve ‘’YEVAL!’’ diye bağırıyordu. Ben ise sadece ön koltukların arkasını tutuyor gözlerimi yumarak korkuyla çığlık atıyordum. </w:t>
+        <w:t xml:space="preserve">hemen arasından annemin ‘’VOLKAN!’’ diye attığı çığlıklar git gide yükseliyordu. Bu çığlıklara arabanın tekerlek ve korna sesi de katıldı. ‘’DİKKAT ET!’’ gözlerimi cama çevirdiğimde siyahlar içinde bir adam gördüm, yolun ortasında öylece dikiliyordu. Babam frene yüklenip direksiyonu çevirdiğinde drift atan arabanın tekerine bir silah sıkıldı ve araba yerden havaya yükseldi. Babamın bir eli arkaya uzanmıştı ve ‘’YEVAL!’’ diye bağırıyordu. Ben ise sadece ön koltukların arkasını tutuyor gözlerimi yumarak korkuyla çığlık atıyordum. </w:t>
       </w:r>
     </w:p>
     <w:p>
@@ -583,30 +594,30 @@
           <w:szCs w:val="24"/>
           <w14:ligatures w14:val="standardContextual"/>
         </w:rPr>
+        <w:t xml:space="preserve">Ellerimi yumruk yapmak hatta tenime batırmak istiyordum ama aynı zamanda ellerimi ve vücudumun kalanını da hissedemiyordum. </w:t>
+      </w:r>
+    </w:p>
+    <w:p>
+      <w:pPr>
+        <w:rPr>
+          <w:i/>
+          <w:iCs/>
+          <w:kern w:val="2"/>
+          <w:sz w:val="24"/>
+          <w:szCs w:val="24"/>
+          <w14:ligatures w14:val="standardContextual"/>
+        </w:rPr>
+      </w:pPr>
+      <w:r>
+        <w:rPr>
+          <w:i/>
+          <w:iCs/>
+          <w:kern w:val="2"/>
+          <w:sz w:val="24"/>
+          <w:szCs w:val="24"/>
+          <w14:ligatures w14:val="standardContextual"/>
+        </w:rPr>
         <w:lastRenderedPageBreak/>
-        <w:t xml:space="preserve">Ellerimi yumruk yapmak hatta tenime batırmak istiyordum ama aynı zamanda ellerimi ve vücudumun kalanını da hissedemiyordum. </w:t>
-      </w:r>
-    </w:p>
-    <w:p>
-      <w:pPr>
-        <w:rPr>
-          <w:i/>
-          <w:iCs/>
-          <w:kern w:val="2"/>
-          <w:sz w:val="24"/>
-          <w:szCs w:val="24"/>
-          <w14:ligatures w14:val="standardContextual"/>
-        </w:rPr>
-      </w:pPr>
-      <w:r>
-        <w:rPr>
-          <w:i/>
-          <w:iCs/>
-          <w:kern w:val="2"/>
-          <w:sz w:val="24"/>
-          <w:szCs w:val="24"/>
-          <w14:ligatures w14:val="standardContextual"/>
-        </w:rPr>
         <w:t>Hıçkırmamak için kendimi sıkı sıkıya tuttum, fiziksel acı ve ruhsal acı içeride uzun zamandır savaş içindeydi. Şimdi ikisi de birleşmiş beni mahvetmişti.</w:t>
       </w:r>
     </w:p>
@@ -895,30 +906,30 @@
           <w:szCs w:val="24"/>
           <w14:ligatures w14:val="standardContextual"/>
         </w:rPr>
+        <w:t xml:space="preserve">Adımlar bizden uzaklaşmaya çoktan başlamıştı, gecenin sardığı karanlık sokağın ortasında ters duran araba ve arabadan savrulan bir kadın bedeniyle kaldık. Ona arkasından baktım, o da başkası da yardım etmemişti, edemezdi. </w:t>
+      </w:r>
+    </w:p>
+    <w:p>
+      <w:pPr>
+        <w:rPr>
+          <w:i/>
+          <w:iCs/>
+          <w:kern w:val="2"/>
+          <w:sz w:val="24"/>
+          <w:szCs w:val="24"/>
+          <w14:ligatures w14:val="standardContextual"/>
+        </w:rPr>
+      </w:pPr>
+      <w:r>
+        <w:rPr>
+          <w:i/>
+          <w:iCs/>
+          <w:kern w:val="2"/>
+          <w:sz w:val="24"/>
+          <w:szCs w:val="24"/>
+          <w14:ligatures w14:val="standardContextual"/>
+        </w:rPr>
         <w:lastRenderedPageBreak/>
-        <w:t xml:space="preserve">Adımlar bizden uzaklaşmaya çoktan başlamıştı, gecenin sardığı karanlık sokağın ortasında ters duran araba ve arabadan savrulan bir kadın bedeniyle kaldık. Ona arkasından baktım, o da başkası da yardım etmemişti, edemezdi. </w:t>
-      </w:r>
-    </w:p>
-    <w:p>
-      <w:pPr>
-        <w:rPr>
-          <w:i/>
-          <w:iCs/>
-          <w:kern w:val="2"/>
-          <w:sz w:val="24"/>
-          <w:szCs w:val="24"/>
-          <w14:ligatures w14:val="standardContextual"/>
-        </w:rPr>
-      </w:pPr>
-      <w:r>
-        <w:rPr>
-          <w:i/>
-          <w:iCs/>
-          <w:kern w:val="2"/>
-          <w:sz w:val="24"/>
-          <w:szCs w:val="24"/>
-          <w14:ligatures w14:val="standardContextual"/>
-        </w:rPr>
         <w:t xml:space="preserve">‘’Gün gelsin…’’ diye fısıldadım kendimin bile duyamadığı bir sesle. ‘’Sana da…kimse…yardım etmesin.’’ </w:t>
       </w:r>
     </w:p>
@@ -942,43 +953,42 @@
           <w:szCs w:val="24"/>
           <w14:ligatures w14:val="standardContextual"/>
         </w:rPr>
-        <w:t>Gün gelsin, sana da kimse yardım etmesin.</w:t>
-      </w:r>
-    </w:p>
-    <w:p>
-      <w:pPr>
-        <w:rPr>
-          <w:i/>
-          <w:iCs/>
-          <w:kern w:val="2"/>
-          <w:sz w:val="24"/>
-          <w:szCs w:val="24"/>
-          <w14:ligatures w14:val="standardContextual"/>
-        </w:rPr>
-      </w:pPr>
-      <w:r>
-        <w:rPr>
-          <w:i/>
-          <w:iCs/>
-          <w:kern w:val="2"/>
-          <w:sz w:val="24"/>
-          <w:szCs w:val="24"/>
-          <w14:ligatures w14:val="standardContextual"/>
-        </w:rPr>
         <w:t xml:space="preserve">Azrail bu gece beni ziyaret etti. Geldi, gözlerimin önünde iki ruhu aldı ve karanlıkta bana baktı. O da benim kadar dilsizdi. Dilsizliğiyle </w:t>
       </w:r>
       <w:r>
         <w:rPr>
-          <w:b/>
-          <w:bCs/>
-          <w:i/>
-          <w:iCs/>
-          <w:kern w:val="2"/>
-          <w:sz w:val="24"/>
-          <w:szCs w:val="24"/>
-          <w14:ligatures w14:val="standardContextual"/>
-        </w:rPr>
-        <w:t>Zamanı değil</w:t>
+          <w:i/>
+          <w:iCs/>
+          <w:kern w:val="2"/>
+          <w:sz w:val="24"/>
+          <w:szCs w:val="24"/>
+          <w14:ligatures w14:val="standardContextual"/>
+        </w:rPr>
+        <w:t>henüz</w:t>
+      </w:r>
+      <w:r>
+        <w:rPr>
+          <w:b/>
+          <w:bCs/>
+          <w:i/>
+          <w:iCs/>
+          <w:kern w:val="2"/>
+          <w:sz w:val="24"/>
+          <w:szCs w:val="24"/>
+          <w14:ligatures w14:val="standardContextual"/>
+        </w:rPr>
+        <w:t xml:space="preserve"> </w:t>
+      </w:r>
+      <w:r>
+        <w:rPr>
+          <w:i/>
+          <w:iCs/>
+          <w:kern w:val="2"/>
+          <w:sz w:val="24"/>
+          <w:szCs w:val="24"/>
+          <w14:ligatures w14:val="standardContextual"/>
+        </w:rPr>
+        <w:t>değil</w:t>
       </w:r>
       <w:r>
         <w:rPr>
@@ -1211,53 +1221,53 @@
           <w:szCs w:val="24"/>
           <w14:ligatures w14:val="standardContextual"/>
         </w:rPr>
+        <w:t xml:space="preserve">Bana çevirdiği gözlerine ifadesizce bakmaya devam ettiğimde söze girdi ve benim kadar kararlı şekilde gözlerini ayırmadan bana bakmaya devam etti. ‘’Kızı götürmenize engel olamayacağımızı biliyorum ama başınıza büyük dert açtınız.’’ </w:t>
+      </w:r>
+    </w:p>
+    <w:p>
+      <w:pPr>
+        <w:rPr>
+          <w:b/>
+          <w:bCs/>
+          <w:kern w:val="2"/>
+          <w:sz w:val="24"/>
+          <w:szCs w:val="24"/>
+          <w14:ligatures w14:val="standardContextual"/>
+        </w:rPr>
+      </w:pPr>
+      <w:r>
+        <w:rPr>
+          <w:b/>
+          <w:bCs/>
+          <w:kern w:val="2"/>
+          <w:sz w:val="24"/>
+          <w:szCs w:val="24"/>
+          <w14:ligatures w14:val="standardContextual"/>
+        </w:rPr>
+        <w:t xml:space="preserve">Bal rengi gözler kaldırdığı silahı indirerek adamlara da aynı şekilde silahı indirmesini işaret ettiğinde korumanın elleri üzerimden çekildi. Eğer istesem onu indirmem saniyelerimi alırdı ama bu kadar kalabalıkta benim için kavga edilirken kaçabileceğimi nasıl düşünebilirdim ki? </w:t>
+      </w:r>
+    </w:p>
+    <w:p>
+      <w:pPr>
+        <w:rPr>
+          <w:b/>
+          <w:bCs/>
+          <w:kern w:val="2"/>
+          <w:sz w:val="24"/>
+          <w:szCs w:val="24"/>
+          <w14:ligatures w14:val="standardContextual"/>
+        </w:rPr>
+      </w:pPr>
+      <w:r>
+        <w:rPr>
+          <w:b/>
+          <w:bCs/>
+          <w:kern w:val="2"/>
+          <w:sz w:val="24"/>
+          <w:szCs w:val="24"/>
+          <w14:ligatures w14:val="standardContextual"/>
+        </w:rPr>
         <w:lastRenderedPageBreak/>
-        <w:t xml:space="preserve">Bana çevirdiği gözlerine ifadesizce bakmaya devam ettiğimde söze girdi ve benim kadar kararlı şekilde gözlerini ayırmadan bana bakmaya devam etti. ‘’Kızı götürmenize engel olamayacağımızı biliyorum ama başınıza büyük dert açtınız.’’ </w:t>
-      </w:r>
-    </w:p>
-    <w:p>
-      <w:pPr>
-        <w:rPr>
-          <w:b/>
-          <w:bCs/>
-          <w:kern w:val="2"/>
-          <w:sz w:val="24"/>
-          <w:szCs w:val="24"/>
-          <w14:ligatures w14:val="standardContextual"/>
-        </w:rPr>
-      </w:pPr>
-      <w:r>
-        <w:rPr>
-          <w:b/>
-          <w:bCs/>
-          <w:kern w:val="2"/>
-          <w:sz w:val="24"/>
-          <w:szCs w:val="24"/>
-          <w14:ligatures w14:val="standardContextual"/>
-        </w:rPr>
-        <w:t xml:space="preserve">Bal rengi gözler kaldırdığı silahı indirerek adamlara da aynı şekilde silahı indirmesini işaret ettiğinde korumanın elleri üzerimden çekildi. Eğer istesem onu indirmem saniyelerimi alırdı ama bu kadar kalabalıkta benim için kavga edilirken kaçabileceğimi nasıl düşünebilirdim ki? </w:t>
-      </w:r>
-    </w:p>
-    <w:p>
-      <w:pPr>
-        <w:rPr>
-          <w:b/>
-          <w:bCs/>
-          <w:kern w:val="2"/>
-          <w:sz w:val="24"/>
-          <w:szCs w:val="24"/>
-          <w14:ligatures w14:val="standardContextual"/>
-        </w:rPr>
-      </w:pPr>
-      <w:r>
-        <w:rPr>
-          <w:b/>
-          <w:bCs/>
-          <w:kern w:val="2"/>
-          <w:sz w:val="24"/>
-          <w:szCs w:val="24"/>
-          <w14:ligatures w14:val="standardContextual"/>
-        </w:rPr>
         <w:t xml:space="preserve">‘’Barkın Bey bu düşüncenden memnun olacaktır.’’ Alaylı ses tonu da en az gözleri kadar güzeldi. O güzel bulduğum gözler bana döndüğünde anlık bir gafletle yutkundum. Bir anda bana dönmesini beklememiştim ama dönmüştü ve keskin bakışları tenimi delip geçiyordu. </w:t>
       </w:r>
     </w:p>
@@ -1373,7 +1383,29 @@
           <w:szCs w:val="24"/>
           <w14:ligatures w14:val="standardContextual"/>
         </w:rPr>
-        <w:t xml:space="preserve">Arkada ardı ardına sıralanan siyah araçların kapıları açılmaya başlandığında korku içindeki insanlar arabalara doğru ilerledi, hepsinin gözleri etrafta gezindiğinden her an yiyebilecekleri kurşunu düşünüyor gibi hissettim. Sonunda korumaların yönlendirmesiyle arabalara binip kapıları kapattıklarında geriye sadece ben kaldım. Bir koruma bana doğru adımlamaya başladığı sırada bal rengi gözler ona döndü ve bir bakışıyla korumayı yerinde durdu. Artık hiçbir ses duyulmayan deponun ortasında öylece dikiliyor ona bakıyordum. Bakışıma gözlerini kısarak karşılık verdi ve bir adım atarak bana doğru gelmeye başladı. Dövmeli adamın gözleri hala üzerimizdeydi ama göz ucuyla gördüğüm kadarıyla alttan alta da telefondan birine mesaj atıyordu. </w:t>
+        <w:t>Arkada ardı ardına sıralanan siyah araçların kapıları açılmaya başlandığında korku içindeki insanlar arabalara doğru ilerledi, hepsinin gözleri etrafta gezindiğinden her an yiyebilecekleri kurşunu düşünüyor gibi hissettim. Sonunda korumaların yönlendirmesiyle arabalara binip kapıları kapattıklarında geriye sadece ben kaldım. Bir koruma bana doğru adımlamaya başladığı sırada bal rengi gözler ona döndü ve bir bakışıyla korumayı yerinde durdu</w:t>
+      </w:r>
+      <w:r>
+        <w:rPr>
+          <w:b/>
+          <w:bCs/>
+          <w:kern w:val="2"/>
+          <w:sz w:val="24"/>
+          <w:szCs w:val="24"/>
+          <w14:ligatures w14:val="standardContextual"/>
+        </w:rPr>
+        <w:t>rdu</w:t>
+      </w:r>
+      <w:r>
+        <w:rPr>
+          <w:b/>
+          <w:bCs/>
+          <w:kern w:val="2"/>
+          <w:sz w:val="24"/>
+          <w:szCs w:val="24"/>
+          <w14:ligatures w14:val="standardContextual"/>
+        </w:rPr>
+        <w:t xml:space="preserve">. Artık hiçbir ses duyulmayan deponun ortasında öylece dikiliyor ona bakıyordum. Bakışıma gözlerini kısarak karşılık verdi ve bir adım atarak bana doğru gelmeye başladı. Dövmeli adamın gözleri hala üzerimizdeydi ama göz ucuyla gördüğüm kadarıyla alttan alta da telefondan birine mesaj atıyordu. </w:t>
       </w:r>
     </w:p>
     <w:p>
@@ -1496,131 +1528,131 @@
           <w:szCs w:val="24"/>
           <w14:ligatures w14:val="standardContextual"/>
         </w:rPr>
+        <w:t xml:space="preserve">Bakışlarımı yerden kaldırdım ve ilk kez gördüğüm bu renge, </w:t>
+      </w:r>
+      <w:r>
+        <w:rPr>
+          <w:b/>
+          <w:bCs/>
+          <w:i/>
+          <w:iCs/>
+          <w:kern w:val="2"/>
+          <w:sz w:val="24"/>
+          <w:szCs w:val="24"/>
+          <w14:ligatures w14:val="standardContextual"/>
+        </w:rPr>
+        <w:t>bal rengine</w:t>
+      </w:r>
+      <w:r>
+        <w:rPr>
+          <w:b/>
+          <w:bCs/>
+          <w:kern w:val="2"/>
+          <w:sz w:val="24"/>
+          <w:szCs w:val="24"/>
+          <w14:ligatures w14:val="standardContextual"/>
+        </w:rPr>
+        <w:t xml:space="preserve"> dosdoğru baktım. Gözlerine baktığım bu sırada içeride esen rüzgarla burnuma farklı bir koku doldu. </w:t>
+      </w:r>
+    </w:p>
+    <w:p>
+      <w:pPr>
+        <w:rPr>
+          <w:b/>
+          <w:bCs/>
+          <w:kern w:val="2"/>
+          <w:sz w:val="24"/>
+          <w:szCs w:val="24"/>
+          <w14:ligatures w14:val="standardContextual"/>
+        </w:rPr>
+      </w:pPr>
+      <w:r>
+        <w:rPr>
+          <w:b/>
+          <w:bCs/>
+          <w:kern w:val="2"/>
+          <w:sz w:val="24"/>
+          <w:szCs w:val="24"/>
+          <w14:ligatures w14:val="standardContextual"/>
+        </w:rPr>
+        <w:t xml:space="preserve">Karamel? </w:t>
+      </w:r>
+    </w:p>
+    <w:p>
+      <w:pPr>
+        <w:rPr>
+          <w:b/>
+          <w:bCs/>
+          <w:i/>
+          <w:iCs/>
+          <w:kern w:val="2"/>
+          <w:sz w:val="24"/>
+          <w:szCs w:val="24"/>
+          <w14:ligatures w14:val="standardContextual"/>
+        </w:rPr>
+      </w:pPr>
+      <w:r>
+        <w:rPr>
+          <w:b/>
+          <w:bCs/>
+          <w:i/>
+          <w:iCs/>
+          <w:kern w:val="2"/>
+          <w:sz w:val="24"/>
+          <w:szCs w:val="24"/>
+          <w14:ligatures w14:val="standardContextual"/>
+        </w:rPr>
+        <w:t xml:space="preserve">Evet ama sadece o değil. </w:t>
+      </w:r>
+    </w:p>
+    <w:p>
+      <w:pPr>
+        <w:rPr>
+          <w:b/>
+          <w:bCs/>
+          <w:kern w:val="2"/>
+          <w:sz w:val="24"/>
+          <w:szCs w:val="24"/>
+          <w14:ligatures w14:val="standardContextual"/>
+        </w:rPr>
+      </w:pPr>
+      <w:r>
+        <w:rPr>
+          <w:b/>
+          <w:bCs/>
+          <w:kern w:val="2"/>
+          <w:sz w:val="24"/>
+          <w:szCs w:val="24"/>
+          <w14:ligatures w14:val="standardContextual"/>
+        </w:rPr>
+        <w:t>Alkol?</w:t>
+      </w:r>
+    </w:p>
+    <w:p>
+      <w:pPr>
+        <w:rPr>
+          <w:b/>
+          <w:bCs/>
+          <w:i/>
+          <w:iCs/>
+          <w:kern w:val="2"/>
+          <w:sz w:val="24"/>
+          <w:szCs w:val="24"/>
+          <w14:ligatures w14:val="standardContextual"/>
+        </w:rPr>
+      </w:pPr>
+      <w:r>
+        <w:rPr>
+          <w:b/>
+          <w:bCs/>
+          <w:i/>
+          <w:iCs/>
+          <w:kern w:val="2"/>
+          <w:sz w:val="24"/>
+          <w:szCs w:val="24"/>
+          <w14:ligatures w14:val="standardContextual"/>
+        </w:rPr>
         <w:lastRenderedPageBreak/>
-        <w:t xml:space="preserve">Bakışlarımı yerden kaldırdım ve ilk kez gördüğüm bu renge, </w:t>
-      </w:r>
-      <w:r>
-        <w:rPr>
-          <w:b/>
-          <w:bCs/>
-          <w:i/>
-          <w:iCs/>
-          <w:kern w:val="2"/>
-          <w:sz w:val="24"/>
-          <w:szCs w:val="24"/>
-          <w14:ligatures w14:val="standardContextual"/>
-        </w:rPr>
-        <w:t>bal rengine</w:t>
-      </w:r>
-      <w:r>
-        <w:rPr>
-          <w:b/>
-          <w:bCs/>
-          <w:kern w:val="2"/>
-          <w:sz w:val="24"/>
-          <w:szCs w:val="24"/>
-          <w14:ligatures w14:val="standardContextual"/>
-        </w:rPr>
-        <w:t xml:space="preserve"> dosdoğru baktım. Gözlerine baktığım bu sırada içeride esen rüzgarla burnuma farklı bir koku doldu. </w:t>
-      </w:r>
-    </w:p>
-    <w:p>
-      <w:pPr>
-        <w:rPr>
-          <w:b/>
-          <w:bCs/>
-          <w:kern w:val="2"/>
-          <w:sz w:val="24"/>
-          <w:szCs w:val="24"/>
-          <w14:ligatures w14:val="standardContextual"/>
-        </w:rPr>
-      </w:pPr>
-      <w:r>
-        <w:rPr>
-          <w:b/>
-          <w:bCs/>
-          <w:kern w:val="2"/>
-          <w:sz w:val="24"/>
-          <w:szCs w:val="24"/>
-          <w14:ligatures w14:val="standardContextual"/>
-        </w:rPr>
-        <w:t xml:space="preserve">Karamel? </w:t>
-      </w:r>
-    </w:p>
-    <w:p>
-      <w:pPr>
-        <w:rPr>
-          <w:b/>
-          <w:bCs/>
-          <w:i/>
-          <w:iCs/>
-          <w:kern w:val="2"/>
-          <w:sz w:val="24"/>
-          <w:szCs w:val="24"/>
-          <w14:ligatures w14:val="standardContextual"/>
-        </w:rPr>
-      </w:pPr>
-      <w:r>
-        <w:rPr>
-          <w:b/>
-          <w:bCs/>
-          <w:i/>
-          <w:iCs/>
-          <w:kern w:val="2"/>
-          <w:sz w:val="24"/>
-          <w:szCs w:val="24"/>
-          <w14:ligatures w14:val="standardContextual"/>
-        </w:rPr>
-        <w:t xml:space="preserve">Evet ama sadece o değil. </w:t>
-      </w:r>
-    </w:p>
-    <w:p>
-      <w:pPr>
-        <w:rPr>
-          <w:b/>
-          <w:bCs/>
-          <w:kern w:val="2"/>
-          <w:sz w:val="24"/>
-          <w:szCs w:val="24"/>
-          <w14:ligatures w14:val="standardContextual"/>
-        </w:rPr>
-      </w:pPr>
-      <w:r>
-        <w:rPr>
-          <w:b/>
-          <w:bCs/>
-          <w:kern w:val="2"/>
-          <w:sz w:val="24"/>
-          <w:szCs w:val="24"/>
-          <w14:ligatures w14:val="standardContextual"/>
-        </w:rPr>
-        <w:t>Alkol?</w:t>
-      </w:r>
-    </w:p>
-    <w:p>
-      <w:pPr>
-        <w:rPr>
-          <w:b/>
-          <w:bCs/>
-          <w:i/>
-          <w:iCs/>
-          <w:kern w:val="2"/>
-          <w:sz w:val="24"/>
-          <w:szCs w:val="24"/>
-          <w14:ligatures w14:val="standardContextual"/>
-        </w:rPr>
-      </w:pPr>
-      <w:r>
-        <w:rPr>
-          <w:b/>
-          <w:bCs/>
-          <w:i/>
-          <w:iCs/>
-          <w:kern w:val="2"/>
-          <w:sz w:val="24"/>
-          <w:szCs w:val="24"/>
-          <w14:ligatures w14:val="standardContextual"/>
-        </w:rPr>
         <w:t xml:space="preserve">Bu nasıl mümkün olabilir? </w:t>
       </w:r>
     </w:p>
@@ -1793,54 +1825,65 @@
           <w:szCs w:val="24"/>
           <w14:ligatures w14:val="standardContextual"/>
         </w:rPr>
+        <w:t xml:space="preserve">‘’Tabi efendim.’’ Arabadan inmeyen ve filmli camlardan yüzü hiç görünmeyen orta yaşlardaki şoför dikiz aynasından bana baktığında siyah gözleri benimkilerle çakıştı. Arkadan çekilen arabaların ışığı birer birer gözden kayboldu, şoför gözlerini dikiz aynasından çekti ve deponun çıkışına doğru yavaş yavaş gerilemeye başladı. </w:t>
+      </w:r>
+    </w:p>
+    <w:p>
+      <w:pPr>
+        <w:rPr>
+          <w:b/>
+          <w:bCs/>
+          <w:kern w:val="2"/>
+          <w:sz w:val="24"/>
+          <w:szCs w:val="24"/>
+          <w14:ligatures w14:val="standardContextual"/>
+        </w:rPr>
+      </w:pPr>
+      <w:r>
+        <w:rPr>
+          <w:b/>
+          <w:bCs/>
+          <w:kern w:val="2"/>
+          <w:sz w:val="24"/>
+          <w:szCs w:val="24"/>
+          <w14:ligatures w14:val="standardContextual"/>
+        </w:rPr>
+        <w:t xml:space="preserve">‘’Şah Mat’a değil mi efendim?’’ </w:t>
+      </w:r>
+    </w:p>
+    <w:p>
+      <w:pPr>
+        <w:rPr>
+          <w:b/>
+          <w:bCs/>
+          <w:kern w:val="2"/>
+          <w:sz w:val="24"/>
+          <w:szCs w:val="24"/>
+          <w14:ligatures w14:val="standardContextual"/>
+        </w:rPr>
+      </w:pPr>
+      <w:r>
+        <w:rPr>
+          <w:b/>
+          <w:bCs/>
+          <w:kern w:val="2"/>
+          <w:sz w:val="24"/>
+          <w:szCs w:val="24"/>
+          <w14:ligatures w14:val="standardContextual"/>
+        </w:rPr>
+        <w:t xml:space="preserve">‘’Evet.’’ Şoför kafasını aşağı yukarı salladıktan hemen sonra bal rengi gözlü adam arkasına yaslanıp yakasını düzeltti. Bedenimle olmasa da yüzümle ona döndüm. Ceketinin altındaki </w:t>
+      </w:r>
+      <w:r>
+        <w:rPr>
+          <w:b/>
+          <w:bCs/>
+          <w:kern w:val="2"/>
+          <w:sz w:val="24"/>
+          <w:szCs w:val="24"/>
+          <w14:ligatures w14:val="standardContextual"/>
+        </w:rPr>
         <w:lastRenderedPageBreak/>
-        <w:t xml:space="preserve">‘’Tabi efendim.’’ Arabadan inmeyen ve filmli camlardan yüzü hiç görünmeyen orta yaşlardaki şoför dikiz aynasından bana baktığında siyah gözleri benimkilerle çakıştı. Arkadan çekilen arabaların ışığı birer birer gözden kayboldu, şoför gözlerini dikiz aynasından çekti ve deponun çıkışına doğru yavaş yavaş gerilemeye başladı. </w:t>
-      </w:r>
-    </w:p>
-    <w:p>
-      <w:pPr>
-        <w:rPr>
-          <w:b/>
-          <w:bCs/>
-          <w:kern w:val="2"/>
-          <w:sz w:val="24"/>
-          <w:szCs w:val="24"/>
-          <w14:ligatures w14:val="standardContextual"/>
-        </w:rPr>
-      </w:pPr>
-      <w:r>
-        <w:rPr>
-          <w:b/>
-          <w:bCs/>
-          <w:kern w:val="2"/>
-          <w:sz w:val="24"/>
-          <w:szCs w:val="24"/>
-          <w14:ligatures w14:val="standardContextual"/>
-        </w:rPr>
-        <w:t xml:space="preserve">‘’Şah Mat’a değil mi efendim?’’ </w:t>
-      </w:r>
-    </w:p>
-    <w:p>
-      <w:pPr>
-        <w:rPr>
-          <w:b/>
-          <w:bCs/>
-          <w:kern w:val="2"/>
-          <w:sz w:val="24"/>
-          <w:szCs w:val="24"/>
-          <w14:ligatures w14:val="standardContextual"/>
-        </w:rPr>
-      </w:pPr>
-      <w:r>
-        <w:rPr>
-          <w:b/>
-          <w:bCs/>
-          <w:kern w:val="2"/>
-          <w:sz w:val="24"/>
-          <w:szCs w:val="24"/>
-          <w14:ligatures w14:val="standardContextual"/>
-        </w:rPr>
-        <w:t>‘’Evet.’’ Şoför kafasını aşağı yukarı salladıktan hemen sonra bal rengi gözlü adam arkasına yaslanıp yakasını düzeltti. Bedenimle olmasa da yüzümle ona döndüm. Ceketinin altındaki silahı inceledim, istesem sanırım şu anda da onu gaflet anında silahı yakalayıp alabilirdim ama riske girmeye gerek yoktu. Sabra gerek vardı.</w:t>
+        <w:t>silahı inceledim, istesem sanırım şu anda da onu gaflet anında yakalayıp silahı alabilirdim ama riske girmeye gerek yoktu. Sabra gerek vardı.</w:t>
       </w:r>
     </w:p>
     <w:p>
@@ -2147,19 +2190,7 @@
           <w:szCs w:val="24"/>
           <w14:ligatures w14:val="standardContextual"/>
         </w:rPr>
-        <w:t xml:space="preserve">Yüzüğün önemini bilmemesine imkân yoktu, yüzüğün sahibi olarak ben bilmiyordum ama Tuğra ve Dolunay biliyordu. Tuğra bana bu yüzüğü nerden bulduğumu sorduğunda Dolunay bana bunun Selcen’in verdiğini söylemişti. Selcen’in bundan haberi yoktu, Dolunay bunu </w:t>
-      </w:r>
-      <w:r>
-        <w:rPr>
-          <w:b/>
-          <w:bCs/>
-          <w:kern w:val="2"/>
-          <w:sz w:val="24"/>
-          <w:szCs w:val="24"/>
-          <w14:ligatures w14:val="standardContextual"/>
-        </w:rPr>
-        <w:lastRenderedPageBreak/>
-        <w:t xml:space="preserve">önemseyerek Selcen ve Tuğra’yı gerekmedikçe hiç yan yana getirmedi ve bu sır yıllarca saklandı. </w:t>
+        <w:t xml:space="preserve">Yüzüğün önemini bilmemesine imkân yoktu, yüzüğün sahibi olarak ben bilmiyordum ama Tuğra ve Dolunay biliyordu. Tuğra bana bu yüzüğü nerden bulduğumu sorduğunda Dolunay bana bunun Selcen’in verdiğini söylemişti. Selcen’in bundan haberi yoktu, Dolunay bunu önemseyerek Selcen ve Tuğra’yı gerekmedikçe hiç yan yana getirmedi ve bu sır yıllarca saklandı. </w:t>
       </w:r>
     </w:p>
     <w:p>
@@ -2240,6 +2271,7 @@
           <w:szCs w:val="24"/>
           <w14:ligatures w14:val="standardContextual"/>
         </w:rPr>
+        <w:lastRenderedPageBreak/>
         <w:t xml:space="preserve">‘’Misafir etmek mafya dünyası için fazla nazik bir kelime değil mi?’’ </w:t>
       </w:r>
     </w:p>
@@ -2485,76 +2517,76 @@
           <w:szCs w:val="24"/>
           <w14:ligatures w14:val="standardContextual"/>
         </w:rPr>
+        <w:t xml:space="preserve">İnsanlar otelin girişine yönlendirilmeye başlandığında kafamı önünde durduğumuz otele doğru kaldırdım. Bir tarafı beyaz bir tarafı siyah olarak ikiye ayrılmış bir binaydı. Beyaz kısım da siyah renklerle şah, siyah kısımda beyaz renklerle mat yazıyordu ve yazının hemen arkasında piyon ile vezir logosu vardı. </w:t>
+      </w:r>
+    </w:p>
+    <w:p>
+      <w:pPr>
+        <w:rPr>
+          <w:b/>
+          <w:bCs/>
+          <w:kern w:val="2"/>
+          <w:sz w:val="24"/>
+          <w:szCs w:val="24"/>
+          <w14:ligatures w14:val="standardContextual"/>
+        </w:rPr>
+      </w:pPr>
+      <w:r>
+        <w:rPr>
+          <w:b/>
+          <w:bCs/>
+          <w:kern w:val="2"/>
+          <w:sz w:val="24"/>
+          <w:szCs w:val="24"/>
+          <w14:ligatures w14:val="standardContextual"/>
+        </w:rPr>
+        <w:t>Önünde durduğumuz arabanın kapısı kapandıktan hemen sonra önümdeki adam arabaya yeltenmek için bana doğru eğildi. Eli hemen omuzumun üzerinden arabaya uzandı ve iki kere vurup hızla geri çekildi. Umuyordum ki nefesimi tuttuğumu anlamamıştı.</w:t>
+      </w:r>
+    </w:p>
+    <w:p>
+      <w:pPr>
+        <w:rPr>
+          <w:b/>
+          <w:bCs/>
+          <w:kern w:val="2"/>
+          <w:sz w:val="24"/>
+          <w:szCs w:val="24"/>
+          <w14:ligatures w14:val="standardContextual"/>
+        </w:rPr>
+      </w:pPr>
+      <w:r>
+        <w:rPr>
+          <w:b/>
+          <w:bCs/>
+          <w:kern w:val="2"/>
+          <w:sz w:val="24"/>
+          <w:szCs w:val="24"/>
+          <w14:ligatures w14:val="standardContextual"/>
+        </w:rPr>
+        <w:t xml:space="preserve">Yoksa en sevdiğim karamel kokusunu çekmek için sarhoşluğa doğru bir adım atacaktım ve şu an lazım olan bir şey varsa o da sağlam bir kafaydı. </w:t>
+      </w:r>
+    </w:p>
+    <w:p>
+      <w:pPr>
+        <w:rPr>
+          <w:b/>
+          <w:bCs/>
+          <w:kern w:val="2"/>
+          <w:sz w:val="24"/>
+          <w:szCs w:val="24"/>
+          <w14:ligatures w14:val="standardContextual"/>
+        </w:rPr>
+      </w:pPr>
+      <w:r>
+        <w:rPr>
+          <w:b/>
+          <w:bCs/>
+          <w:kern w:val="2"/>
+          <w:sz w:val="24"/>
+          <w:szCs w:val="24"/>
+          <w14:ligatures w14:val="standardContextual"/>
+        </w:rPr>
         <w:lastRenderedPageBreak/>
-        <w:t xml:space="preserve">İnsanlar otelin girişine yönlendirilmeye başlandığında kafamı önünde durduğumuz otele doğru kaldırdım. Bir tarafı beyaz bir tarafı siyah olarak ikiye ayrılmış bir binaydı. Beyaz kısım da siyah renklerle şah, siyah kısımda beyaz renklerle mat yazıyordu ve yazının hemen arkasında piyon ile vezir logosu vardı. </w:t>
-      </w:r>
-    </w:p>
-    <w:p>
-      <w:pPr>
-        <w:rPr>
-          <w:b/>
-          <w:bCs/>
-          <w:kern w:val="2"/>
-          <w:sz w:val="24"/>
-          <w:szCs w:val="24"/>
-          <w14:ligatures w14:val="standardContextual"/>
-        </w:rPr>
-      </w:pPr>
-      <w:r>
-        <w:rPr>
-          <w:b/>
-          <w:bCs/>
-          <w:kern w:val="2"/>
-          <w:sz w:val="24"/>
-          <w:szCs w:val="24"/>
-          <w14:ligatures w14:val="standardContextual"/>
-        </w:rPr>
-        <w:t>Önünde durduğumuz arabanın kapısı kapandıktan hemen sonra önümdeki adam arabaya yeltenmek için bana doğru eğildi. Eli hemen omuzumun üzerinden arabaya uzandı ve iki kere vurup hızla geri çekildi. Umuyordum ki nefesimi tuttuğumu anlamamıştı.</w:t>
-      </w:r>
-    </w:p>
-    <w:p>
-      <w:pPr>
-        <w:rPr>
-          <w:b/>
-          <w:bCs/>
-          <w:kern w:val="2"/>
-          <w:sz w:val="24"/>
-          <w:szCs w:val="24"/>
-          <w14:ligatures w14:val="standardContextual"/>
-        </w:rPr>
-      </w:pPr>
-      <w:r>
-        <w:rPr>
-          <w:b/>
-          <w:bCs/>
-          <w:kern w:val="2"/>
-          <w:sz w:val="24"/>
-          <w:szCs w:val="24"/>
-          <w14:ligatures w14:val="standardContextual"/>
-        </w:rPr>
-        <w:t xml:space="preserve">Yoksa en sevdiğim karamel kokusunu çekmek için sarhoşluğa doğru bir adım atacaktım ve şu an lazım olan bir şey varsa o da sağlam bir kafaydı. </w:t>
-      </w:r>
-    </w:p>
-    <w:p>
-      <w:pPr>
-        <w:rPr>
-          <w:b/>
-          <w:bCs/>
-          <w:kern w:val="2"/>
-          <w:sz w:val="24"/>
-          <w:szCs w:val="24"/>
-          <w14:ligatures w14:val="standardContextual"/>
-        </w:rPr>
-      </w:pPr>
-      <w:r>
-        <w:rPr>
-          <w:b/>
-          <w:bCs/>
-          <w:kern w:val="2"/>
-          <w:sz w:val="24"/>
-          <w:szCs w:val="24"/>
-          <w14:ligatures w14:val="standardContextual"/>
-        </w:rPr>
         <w:t xml:space="preserve">‘’Buyurun Yeval Hanım.’’ Elini öne doğru geçmem için uzattığında eline ters bir bakış atarak yerimde durdum. Önden gitmek istemiyordum, bilmediğim yolda önde yürümek aptallık olurdu. Hareket etmediğimi görünce ‘’Peki, beraber gidelim.’’ Diyerek ilerlemeye başladığında onunla aynı hızda yürüyerek içeri girdim. Siyah cam kapı açıldı ve içerideki korumalar kafalarıyla bize selam verdi. Giriş griyle döşenmiş otelin ışıklandırmaları az ve özdü. Göz yormadığı için buna sevinerek asansörün önünde durdum. Elini uzatarak düğmeye bastığında gözleri bendeydi ama benimkiler beklediğinin aksine onda değil korumalardaydı. Arkamda sekiz yanımızda iki koruma vardı. Diğer insanlar sağda ve solda bulunan geniş asansörlere yönlendirilmişti. </w:t>
       </w:r>
     </w:p>
@@ -2801,76 +2833,76 @@
           <w:szCs w:val="24"/>
           <w14:ligatures w14:val="standardContextual"/>
         </w:rPr>
+        <w:t xml:space="preserve">Asansörün kapısı önümdeki adamın tam arkasından aralandığında gördüğüm yüzü önümden çekildi ve yerine koyu gri ceketinin görüntüsü geldi. Adım sesleri koridorda duyuluyordu. </w:t>
+      </w:r>
+    </w:p>
+    <w:p>
+      <w:pPr>
+        <w:rPr>
+          <w:b/>
+          <w:bCs/>
+          <w:kern w:val="2"/>
+          <w:sz w:val="24"/>
+          <w:szCs w:val="24"/>
+          <w14:ligatures w14:val="standardContextual"/>
+        </w:rPr>
+      </w:pPr>
+      <w:r>
+        <w:rPr>
+          <w:b/>
+          <w:bCs/>
+          <w:kern w:val="2"/>
+          <w:sz w:val="24"/>
+          <w:szCs w:val="24"/>
+          <w14:ligatures w14:val="standardContextual"/>
+        </w:rPr>
+        <w:t xml:space="preserve">Otelin dışı gibi bir tarafı tamamen siyah bir tarafı tamamen beyaz döşenmiş koridora çıktığımda onun adım seslerine benimkiler de katıldı. Korumaların adım sesleri duyulmuyordu ama arkamızda olduklarını görebiliyordum. </w:t>
+      </w:r>
+    </w:p>
+    <w:p>
+      <w:pPr>
+        <w:rPr>
+          <w:b/>
+          <w:bCs/>
+          <w:kern w:val="2"/>
+          <w:sz w:val="24"/>
+          <w:szCs w:val="24"/>
+          <w14:ligatures w14:val="standardContextual"/>
+        </w:rPr>
+      </w:pPr>
+      <w:r>
+        <w:rPr>
+          <w:b/>
+          <w:bCs/>
+          <w:kern w:val="2"/>
+          <w:sz w:val="24"/>
+          <w:szCs w:val="24"/>
+          <w14:ligatures w14:val="standardContextual"/>
+        </w:rPr>
+        <w:t xml:space="preserve">Gözlerimle koridordaki korumaları süzerek yürürken önümdeki bedenin duraksaması ve dikkatimin dağılmasıyla ona çarptım. Yüzünü bana çevirerek kaşlarını kaldırmış halde baktı, ben ise bu hiç olmamış gibi sadece geri çekildim. </w:t>
+      </w:r>
+    </w:p>
+    <w:p>
+      <w:pPr>
+        <w:rPr>
+          <w:b/>
+          <w:bCs/>
+          <w:kern w:val="2"/>
+          <w:sz w:val="24"/>
+          <w:szCs w:val="24"/>
+          <w14:ligatures w14:val="standardContextual"/>
+        </w:rPr>
+      </w:pPr>
+      <w:r>
+        <w:rPr>
+          <w:b/>
+          <w:bCs/>
+          <w:kern w:val="2"/>
+          <w:sz w:val="24"/>
+          <w:szCs w:val="24"/>
+          <w14:ligatures w14:val="standardContextual"/>
+        </w:rPr>
         <w:lastRenderedPageBreak/>
-        <w:t xml:space="preserve">Asansörün kapısı önümdeki adamın tam arkasından aralandığında gördüğüm yüzü önümden çekildi ve yerine koyu gri ceketinin görüntüsü geldi. Adım sesleri koridorda duyuluyordu. </w:t>
-      </w:r>
-    </w:p>
-    <w:p>
-      <w:pPr>
-        <w:rPr>
-          <w:b/>
-          <w:bCs/>
-          <w:kern w:val="2"/>
-          <w:sz w:val="24"/>
-          <w:szCs w:val="24"/>
-          <w14:ligatures w14:val="standardContextual"/>
-        </w:rPr>
-      </w:pPr>
-      <w:r>
-        <w:rPr>
-          <w:b/>
-          <w:bCs/>
-          <w:kern w:val="2"/>
-          <w:sz w:val="24"/>
-          <w:szCs w:val="24"/>
-          <w14:ligatures w14:val="standardContextual"/>
-        </w:rPr>
-        <w:t xml:space="preserve">Otelin dışı gibi bir tarafı tamamen siyah bir tarafı tamamen beyaz döşenmiş koridora çıktığımda onun adım seslerine benimkiler de katıldı. Korumaların adım sesleri duyulmuyordu ama arkamızda olduklarını görebiliyordum. </w:t>
-      </w:r>
-    </w:p>
-    <w:p>
-      <w:pPr>
-        <w:rPr>
-          <w:b/>
-          <w:bCs/>
-          <w:kern w:val="2"/>
-          <w:sz w:val="24"/>
-          <w:szCs w:val="24"/>
-          <w14:ligatures w14:val="standardContextual"/>
-        </w:rPr>
-      </w:pPr>
-      <w:r>
-        <w:rPr>
-          <w:b/>
-          <w:bCs/>
-          <w:kern w:val="2"/>
-          <w:sz w:val="24"/>
-          <w:szCs w:val="24"/>
-          <w14:ligatures w14:val="standardContextual"/>
-        </w:rPr>
-        <w:t xml:space="preserve">Gözlerimle koridordaki korumaları süzerek yürürken önümdeki bedenin duraksaması ve dikkatimin dağılmasıyla ona çarptım. Yüzünü bana çevirerek kaşlarını kaldırmış halde baktı, ben ise bu hiç olmamış gibi sadece geri çekildim. </w:t>
-      </w:r>
-    </w:p>
-    <w:p>
-      <w:pPr>
-        <w:rPr>
-          <w:b/>
-          <w:bCs/>
-          <w:kern w:val="2"/>
-          <w:sz w:val="24"/>
-          <w:szCs w:val="24"/>
-          <w14:ligatures w14:val="standardContextual"/>
-        </w:rPr>
-      </w:pPr>
-      <w:r>
-        <w:rPr>
-          <w:b/>
-          <w:bCs/>
-          <w:kern w:val="2"/>
-          <w:sz w:val="24"/>
-          <w:szCs w:val="24"/>
-          <w14:ligatures w14:val="standardContextual"/>
-        </w:rPr>
         <w:t xml:space="preserve">Sadece yaralı anlım tekrar bir sızlama hissettirmişti ama önemi yoktu, acıya alışkındım. </w:t>
       </w:r>
     </w:p>
@@ -2879,33 +2911,6 @@
         <w:rPr>
           <w:b/>
           <w:bCs/>
-          <w:i/>
-          <w:iCs/>
-          <w:kern w:val="2"/>
-          <w:sz w:val="24"/>
-          <w:szCs w:val="24"/>
-          <w14:ligatures w14:val="standardContextual"/>
-        </w:rPr>
-      </w:pPr>
-      <w:r>
-        <w:rPr>
-          <w:b/>
-          <w:bCs/>
-          <w:i/>
-          <w:iCs/>
-          <w:kern w:val="2"/>
-          <w:sz w:val="24"/>
-          <w:szCs w:val="24"/>
-          <w14:ligatures w14:val="standardContextual"/>
-        </w:rPr>
-        <w:t xml:space="preserve">Kesiklere ve kana da öyle. </w:t>
-      </w:r>
-    </w:p>
-    <w:p>
-      <w:pPr>
-        <w:rPr>
-          <w:b/>
-          <w:bCs/>
           <w:kern w:val="2"/>
           <w:sz w:val="24"/>
           <w:szCs w:val="24"/>
@@ -3059,7 +3064,7 @@
           <w:szCs w:val="24"/>
           <w14:ligatures w14:val="standardContextual"/>
         </w:rPr>
-        <w:t xml:space="preserve">‘’Bekle.’’ Koruma hemen yanımda durdu, bedeni bana dönük duruyordu ve silah tam da benim tarafımda yaslıydı beline. </w:t>
+        <w:t xml:space="preserve">‘’Bekle.’’ Koruma hemen yanımda durdu, bedeni bana dönük duruyordu ve silah beline tam da benim tarafımda yaslıydı. </w:t>
       </w:r>
     </w:p>
     <w:p>
@@ -3151,82 +3156,82 @@
           <w:szCs w:val="24"/>
           <w14:ligatures w14:val="standardContextual"/>
         </w:rPr>
+        <w:t>Elimden almak için kolunu kaldırdığında ise ilk yaptığım şey onu kolundan kendime çekerek belindeki silahı almak ve bize yeltenen korumayı yakasından tutarak solumuzda kalan camdan aşağı fırlatmaktı. Kırılan cam sesiyle geride kalan tüm korumalar bize gelmeye yeltendi ama neye uğradığını şaşıran bal rengi gözler irileşmiş vaziyette bana baktı ve elini kaldırarak diğer korumalara ‘’Durun.’’ Emri verdi.</w:t>
+      </w:r>
+    </w:p>
+    <w:p>
+      <w:pPr>
+        <w:rPr>
+          <w:b/>
+          <w:bCs/>
+          <w:i/>
+          <w:iCs/>
+          <w:kern w:val="2"/>
+          <w:sz w:val="24"/>
+          <w:szCs w:val="24"/>
+          <w14:ligatures w14:val="standardContextual"/>
+        </w:rPr>
+      </w:pPr>
+      <w:r>
+        <w:rPr>
+          <w:b/>
+          <w:bCs/>
+          <w:i/>
+          <w:iCs/>
+          <w:kern w:val="2"/>
+          <w:sz w:val="24"/>
+          <w:szCs w:val="24"/>
+          <w14:ligatures w14:val="standardContextual"/>
+        </w:rPr>
+        <w:t xml:space="preserve">Aralanan dudaklarından da aynı alkol kokusu geliyor muydu acaba? Belki de dudaklarındaydı bu alkol kokusunun kaynağı. </w:t>
+      </w:r>
+    </w:p>
+    <w:p>
+      <w:pPr>
+        <w:rPr>
+          <w:b/>
+          <w:bCs/>
+          <w:kern w:val="2"/>
+          <w:sz w:val="24"/>
+          <w:szCs w:val="24"/>
+          <w14:ligatures w14:val="standardContextual"/>
+        </w:rPr>
+      </w:pPr>
+      <w:r>
+        <w:rPr>
+          <w:b/>
+          <w:bCs/>
+          <w:kern w:val="2"/>
+          <w:sz w:val="24"/>
+          <w:szCs w:val="24"/>
+          <w14:ligatures w14:val="standardContextual"/>
+        </w:rPr>
+        <w:t xml:space="preserve">Elimde duran kâğıdı kaldırıp ona doğru salladım, diğer elimdeki silahı da ona doğrultmuştum. Gergin nefesler alırken elimdeki silaha ve bana baktı. ‘’Senin gibi birisi nasıl oldu da organ mafyası tarafından kaçırıldı anlayamadım.’’ </w:t>
+      </w:r>
+    </w:p>
+    <w:p>
+      <w:pPr>
+        <w:rPr>
+          <w:b/>
+          <w:bCs/>
+          <w:i/>
+          <w:iCs/>
+          <w:kern w:val="2"/>
+          <w:sz w:val="24"/>
+          <w:szCs w:val="24"/>
+          <w14:ligatures w14:val="standardContextual"/>
+        </w:rPr>
+      </w:pPr>
+      <w:r>
+        <w:rPr>
+          <w:b/>
+          <w:bCs/>
+          <w:kern w:val="2"/>
+          <w:sz w:val="24"/>
+          <w:szCs w:val="24"/>
+          <w14:ligatures w14:val="standardContextual"/>
+        </w:rPr>
         <w:lastRenderedPageBreak/>
-        <w:t>Elimden almak için kolunu kaldırdığında ise ilk yaptığım şey onu kolundan kendime çekerek belindeki silahı almak ve bize yeltenen korumayı yakasından tutarak solumuzda kalan camdan aşağı fırlatmaktı. Kırılan cam sesiyle geride kalan tüm korumalar bize gelmeye yeltendi ama neye uğradığını şaşıran bal rengi gözler irileşmiş vaziyette bana baktı ve elini kaldırarak diğer korumalara ‘’Durun.’’ Emri verdi.</w:t>
-      </w:r>
-    </w:p>
-    <w:p>
-      <w:pPr>
-        <w:rPr>
-          <w:b/>
-          <w:bCs/>
-          <w:i/>
-          <w:iCs/>
-          <w:kern w:val="2"/>
-          <w:sz w:val="24"/>
-          <w:szCs w:val="24"/>
-          <w14:ligatures w14:val="standardContextual"/>
-        </w:rPr>
-      </w:pPr>
-      <w:r>
-        <w:rPr>
-          <w:b/>
-          <w:bCs/>
-          <w:i/>
-          <w:iCs/>
-          <w:kern w:val="2"/>
-          <w:sz w:val="24"/>
-          <w:szCs w:val="24"/>
-          <w14:ligatures w14:val="standardContextual"/>
-        </w:rPr>
-        <w:t xml:space="preserve">Aralanan dudaklarından da aynı alkol kokusu geliyor muydu acaba? Belki de dudaklarındaydı bu alkol kokusunun kaynağı. </w:t>
-      </w:r>
-    </w:p>
-    <w:p>
-      <w:pPr>
-        <w:rPr>
-          <w:b/>
-          <w:bCs/>
-          <w:kern w:val="2"/>
-          <w:sz w:val="24"/>
-          <w:szCs w:val="24"/>
-          <w14:ligatures w14:val="standardContextual"/>
-        </w:rPr>
-      </w:pPr>
-      <w:r>
-        <w:rPr>
-          <w:b/>
-          <w:bCs/>
-          <w:kern w:val="2"/>
-          <w:sz w:val="24"/>
-          <w:szCs w:val="24"/>
-          <w14:ligatures w14:val="standardContextual"/>
-        </w:rPr>
-        <w:t xml:space="preserve">Elimde duran kâğıdı kaldırıp ona doğru salladım, diğer elimdeki silahı da ona doğrultmuştum. Gergin nefesler alırken elimdeki silaha ve bana baktı. ‘’Senin gibi birisi nasıl oldu da organ mafyası tarafından kaçırıldı anlayamadım.’’ </w:t>
-      </w:r>
-    </w:p>
-    <w:p>
-      <w:pPr>
-        <w:rPr>
-          <w:b/>
-          <w:bCs/>
-          <w:i/>
-          <w:iCs/>
-          <w:kern w:val="2"/>
-          <w:sz w:val="24"/>
-          <w:szCs w:val="24"/>
-          <w14:ligatures w14:val="standardContextual"/>
-        </w:rPr>
-      </w:pPr>
-      <w:r>
-        <w:rPr>
-          <w:b/>
-          <w:bCs/>
-          <w:kern w:val="2"/>
-          <w:sz w:val="24"/>
-          <w:szCs w:val="24"/>
-          <w14:ligatures w14:val="standardContextual"/>
-        </w:rPr>
         <w:t>Şaşkınlığını hala atlatmamıştı ama gizliyordu</w:t>
       </w:r>
       <w:r>
@@ -3294,49 +3299,35 @@
         <w:rPr>
           <w:b/>
           <w:bCs/>
-          <w:kern w:val="2"/>
-          <w:sz w:val="24"/>
-          <w:szCs w:val="24"/>
-          <w14:ligatures w14:val="standardContextual"/>
-        </w:rPr>
-      </w:pPr>
-      <w:r>
-        <w:rPr>
-          <w:b/>
-          <w:bCs/>
-          <w:kern w:val="2"/>
-          <w:sz w:val="24"/>
-          <w:szCs w:val="24"/>
-          <w14:ligatures w14:val="standardContextual"/>
-        </w:rPr>
-        <w:t xml:space="preserve">Yirmi yedinci kattan düşen biri nasıl hayatta kalır? </w:t>
-      </w:r>
-    </w:p>
-    <w:p>
-      <w:pPr>
-        <w:rPr>
-          <w:b/>
-          <w:bCs/>
-          <w:i/>
-          <w:iCs/>
-          <w:kern w:val="2"/>
-          <w:sz w:val="24"/>
-          <w:szCs w:val="24"/>
-          <w14:ligatures w14:val="standardContextual"/>
-        </w:rPr>
-      </w:pPr>
-      <w:r>
-        <w:rPr>
-          <w:b/>
-          <w:bCs/>
-          <w:i/>
-          <w:iCs/>
-          <w:kern w:val="2"/>
-          <w:sz w:val="24"/>
-          <w:szCs w:val="24"/>
-          <w14:ligatures w14:val="standardContextual"/>
-        </w:rPr>
-        <w:t>Azrail’in Zamanı değil demesiyle.</w:t>
+          <w:i/>
+          <w:iCs/>
+          <w:kern w:val="2"/>
+          <w:sz w:val="24"/>
+          <w:szCs w:val="24"/>
+          <w14:ligatures w14:val="standardContextual"/>
+        </w:rPr>
+      </w:pPr>
+      <w:r>
+        <w:rPr>
+          <w:b/>
+          <w:bCs/>
+          <w:kern w:val="2"/>
+          <w:sz w:val="24"/>
+          <w:szCs w:val="24"/>
+          <w14:ligatures w14:val="standardContextual"/>
+        </w:rPr>
+        <w:t>Yirmi yedinci kattan düşen biri nasıl hayatta kalır</w:t>
+      </w:r>
+      <w:r>
+        <w:rPr>
+          <w:b/>
+          <w:bCs/>
+          <w:kern w:val="2"/>
+          <w:sz w:val="24"/>
+          <w:szCs w:val="24"/>
+          <w14:ligatures w14:val="standardContextual"/>
+        </w:rPr>
+        <w:t>dı ki zaten?</w:t>
       </w:r>
     </w:p>
     <w:p>
@@ -3501,100 +3492,111 @@
           <w:szCs w:val="24"/>
           <w14:ligatures w14:val="standardContextual"/>
         </w:rPr>
+        <w:t xml:space="preserve">‘’Silahı indirin Yeval Hanım, onu sizden almayacağım. Sizi alı da koymuyorum sadece birkaç gün yanımda kalmanızı istiyorum.’’  Kafamı ‘’Neden?’’ der gibi salladım. </w:t>
+      </w:r>
+    </w:p>
+    <w:p>
+      <w:pPr>
+        <w:rPr>
+          <w:b/>
+          <w:bCs/>
+          <w:kern w:val="2"/>
+          <w:sz w:val="24"/>
+          <w:szCs w:val="24"/>
+          <w14:ligatures w14:val="standardContextual"/>
+        </w:rPr>
+      </w:pPr>
+      <w:r>
+        <w:rPr>
+          <w:b/>
+          <w:bCs/>
+          <w:kern w:val="2"/>
+          <w:sz w:val="24"/>
+          <w:szCs w:val="24"/>
+          <w14:ligatures w14:val="standardContextual"/>
+        </w:rPr>
+        <w:t xml:space="preserve">‘’Çünkü oradaki adamın başınıza bela aldınız demesinin sebebi Yiğit beyin takıntılı erkek kardeşi.’’ </w:t>
+      </w:r>
+    </w:p>
+    <w:p>
+      <w:pPr>
+        <w:rPr>
+          <w:b/>
+          <w:bCs/>
+          <w:kern w:val="2"/>
+          <w:sz w:val="24"/>
+          <w:szCs w:val="24"/>
+          <w14:ligatures w14:val="standardContextual"/>
+        </w:rPr>
+      </w:pPr>
+      <w:r>
+        <w:rPr>
+          <w:b/>
+          <w:bCs/>
+          <w:kern w:val="2"/>
+          <w:sz w:val="24"/>
+          <w:szCs w:val="24"/>
+          <w14:ligatures w14:val="standardContextual"/>
+        </w:rPr>
+        <w:t xml:space="preserve">Silahı göğsünden çekerek karşısında dikilmeye devam ettim. Ceketinin önünü açtı ve üzerinden çıkarıp çevik bir hareketle omuzuma bıraktı. ‘’Şimdi, izin verirseniz kalanını odamda konuşalım. Birbirimizi öldürmeden.’’ </w:t>
+      </w:r>
+    </w:p>
+    <w:p>
+      <w:pPr>
+        <w:rPr>
+          <w:b/>
+          <w:bCs/>
+          <w:kern w:val="2"/>
+          <w:sz w:val="24"/>
+          <w:szCs w:val="24"/>
+          <w14:ligatures w14:val="standardContextual"/>
+        </w:rPr>
+      </w:pPr>
+      <w:r>
+        <w:rPr>
+          <w:b/>
+          <w:bCs/>
+          <w:kern w:val="2"/>
+          <w:sz w:val="24"/>
+          <w:szCs w:val="24"/>
+          <w14:ligatures w14:val="standardContextual"/>
+        </w:rPr>
+        <w:t xml:space="preserve">Gülümseyerek elini uzattığı arkasında kalan siyah kapıya doğru yürüdüm ve aralık kapıyı elimle ittirerek açtım. </w:t>
+      </w:r>
+    </w:p>
+    <w:p>
+      <w:pPr>
+        <w:rPr>
+          <w:b/>
+          <w:bCs/>
+          <w:kern w:val="2"/>
+          <w:sz w:val="24"/>
+          <w:szCs w:val="24"/>
+          <w14:ligatures w14:val="standardContextual"/>
+        </w:rPr>
+      </w:pPr>
+      <w:r>
+        <w:rPr>
+          <w:b/>
+          <w:bCs/>
+          <w:kern w:val="2"/>
+          <w:sz w:val="24"/>
+          <w:szCs w:val="24"/>
+          <w14:ligatures w14:val="standardContextual"/>
+        </w:rPr>
+        <w:t xml:space="preserve">Girişte yerde duran büyük bir siyah piyon yanında da kırmızı bir vezir vardı. Hemen çaprazındaki koyu gri kadife koltuklara ilerleyerek omuzumdaki ceketi belli etmeden </w:t>
+      </w:r>
+      <w:r>
+        <w:rPr>
+          <w:b/>
+          <w:bCs/>
+          <w:kern w:val="2"/>
+          <w:sz w:val="24"/>
+          <w:szCs w:val="24"/>
+          <w14:ligatures w14:val="standardContextual"/>
+        </w:rPr>
         <w:lastRenderedPageBreak/>
-        <w:t xml:space="preserve">‘’Silahı indirin Yeval Hanım, onu sizden almayacağım. Sizi alı da koymuyorum sadece birkaç gün yanımda kalmanızı istiyorum.’’  Kafamı ‘’Neden?’’ der gibi salladım. </w:t>
-      </w:r>
-    </w:p>
-    <w:p>
-      <w:pPr>
-        <w:rPr>
-          <w:b/>
-          <w:bCs/>
-          <w:kern w:val="2"/>
-          <w:sz w:val="24"/>
-          <w:szCs w:val="24"/>
-          <w14:ligatures w14:val="standardContextual"/>
-        </w:rPr>
-      </w:pPr>
-      <w:r>
-        <w:rPr>
-          <w:b/>
-          <w:bCs/>
-          <w:kern w:val="2"/>
-          <w:sz w:val="24"/>
-          <w:szCs w:val="24"/>
-          <w14:ligatures w14:val="standardContextual"/>
-        </w:rPr>
-        <w:t xml:space="preserve">‘’Çünkü oradaki adamın başınıza bela aldınız demesinin sebebi Yiğit beyin takıntılı erkek kardeşi.’’ </w:t>
-      </w:r>
-    </w:p>
-    <w:p>
-      <w:pPr>
-        <w:rPr>
-          <w:b/>
-          <w:bCs/>
-          <w:kern w:val="2"/>
-          <w:sz w:val="24"/>
-          <w:szCs w:val="24"/>
-          <w14:ligatures w14:val="standardContextual"/>
-        </w:rPr>
-      </w:pPr>
-      <w:r>
-        <w:rPr>
-          <w:b/>
-          <w:bCs/>
-          <w:kern w:val="2"/>
-          <w:sz w:val="24"/>
-          <w:szCs w:val="24"/>
-          <w14:ligatures w14:val="standardContextual"/>
-        </w:rPr>
-        <w:t xml:space="preserve">Silahı göğsünden çekerek karşısında dikilmeye devam ettim. Ceketinin önünü açtı ve üzerinden çıkarıp çevik bir hareketle omuzuma bıraktı. ‘’Şimdi, izin verirseniz kalanını odamda konuşalım. Birbirimizi öldürmeden.’’ </w:t>
-      </w:r>
-    </w:p>
-    <w:p>
-      <w:pPr>
-        <w:rPr>
-          <w:b/>
-          <w:bCs/>
-          <w:kern w:val="2"/>
-          <w:sz w:val="24"/>
-          <w:szCs w:val="24"/>
-          <w14:ligatures w14:val="standardContextual"/>
-        </w:rPr>
-      </w:pPr>
-      <w:r>
-        <w:rPr>
-          <w:b/>
-          <w:bCs/>
-          <w:kern w:val="2"/>
-          <w:sz w:val="24"/>
-          <w:szCs w:val="24"/>
-          <w14:ligatures w14:val="standardContextual"/>
-        </w:rPr>
-        <w:t xml:space="preserve">Gülümseyerek elini uzattığı arkasında kalan siyah kapıya doğru yürüdüm ve aralık kapıyı elimle ittirerek açtım. </w:t>
-      </w:r>
-    </w:p>
-    <w:p>
-      <w:pPr>
-        <w:rPr>
-          <w:b/>
-          <w:bCs/>
-          <w:kern w:val="2"/>
-          <w:sz w:val="24"/>
-          <w:szCs w:val="24"/>
-          <w14:ligatures w14:val="standardContextual"/>
-        </w:rPr>
-      </w:pPr>
-      <w:r>
-        <w:rPr>
-          <w:b/>
-          <w:bCs/>
-          <w:kern w:val="2"/>
-          <w:sz w:val="24"/>
-          <w:szCs w:val="24"/>
-          <w14:ligatures w14:val="standardContextual"/>
-        </w:rPr>
-        <w:t xml:space="preserve">Girişte yerde duran büyük bir siyah piyon yanında da kırmızı bir vezir vardı. Hemen çaprazındaki koyu gri kadife koltuklara ilerleyerek omuzumdaki ceketi belli etmeden üzerime biraz daha çektim ve koltuğa oturup arkama yaslanarak bacak bacak üzerine attım. Gözlerim kapıyı kapatarak tam karşımda oturan o adamdaydı. </w:t>
+        <w:t xml:space="preserve">üzerime biraz daha çektim ve koltuğa oturup arkama yaslanarak bacak bacak üzerine attım. Gözlerim kapıyı kapatarak tam karşımda oturan o adamdaydı. </w:t>
       </w:r>
     </w:p>
     <w:p>
@@ -3806,8 +3808,88 @@
           <w:szCs w:val="24"/>
           <w14:ligatures w14:val="standardContextual"/>
         </w:rPr>
-        <w:t xml:space="preserve">‘’O zaman sizi zorla tutmak için elimden geleni yapacağım ama başarılı olup olmayacağımdan ben de emin değilim.’’ Bu söylediğine ikimizde samimiyetle güldük. Gülüşümüz bir süre sonra son bulurken yaklaştı ve silahın tam yanına elini uzatarak Önüme bir kadeh koydu, içine şarap doldurdu ve ince uzun parmaklarıyla masa da bana doğru </w:t>
-      </w:r>
+        <w:t>‘’O zaman sizi zorla tutmak için elimden geleni yapacağım ama başarılı olup olmayacağımdan ben de emin değilim.’’ Bu söylediğine ikimizde samimiyetle güldük. Gülüşümüz bir süre sonra son bulurken yaklaştı ve silahın tam yanına elini uzatarak</w:t>
+      </w:r>
+      <w:r>
+        <w:rPr>
+          <w:b/>
+          <w:bCs/>
+          <w:kern w:val="2"/>
+          <w:sz w:val="24"/>
+          <w:szCs w:val="24"/>
+          <w14:ligatures w14:val="standardContextual"/>
+        </w:rPr>
+        <w:t>,</w:t>
+      </w:r>
+      <w:r>
+        <w:rPr>
+          <w:b/>
+          <w:bCs/>
+          <w:kern w:val="2"/>
+          <w:sz w:val="24"/>
+          <w:szCs w:val="24"/>
+          <w14:ligatures w14:val="standardContextual"/>
+        </w:rPr>
+        <w:t xml:space="preserve"> Önüme bir kadeh koydu, içine şarap doldurdu ve ince uzun parmaklarıyla masa da bana doğru ittirdi. Kimse dokunmadı, sadece gözlerimiz değdi kadehe ama o kadeh devrildi, kucağıma düştü ve içindeki şarap bedenime yayıldı. Bu şarap benim kanımdı, şarap şişesinin kırılan cam parçaları benim kalbimdi ve kucağıma düşen bu kadeh benim hayallerimdi.  Kadehi bana uzatan bu adam ise ölümle aramdaki tek engeldi.</w:t>
+      </w:r>
+    </w:p>
+    <w:p>
+      <w:pPr>
+        <w:rPr>
+          <w:b/>
+          <w:bCs/>
+          <w:kern w:val="2"/>
+          <w:sz w:val="24"/>
+          <w:szCs w:val="24"/>
+          <w14:ligatures w14:val="standardContextual"/>
+        </w:rPr>
+      </w:pPr>
+      <w:r>
+        <w:rPr>
+          <w:b/>
+          <w:bCs/>
+          <w:kern w:val="2"/>
+          <w:sz w:val="24"/>
+          <w:szCs w:val="24"/>
+          <w14:ligatures w14:val="standardContextual"/>
+        </w:rPr>
+        <w:t xml:space="preserve">‘’Afiyet olsun.’’ Kirpiklerimi ardı ardına kırpıştırdım. Ne kadeh devrilmişti ne üstüm şarap olmuştu. Kadeh önümde içindeki kırmızı şarapla duruyordu, hemen silahın yanındaydı. Kendime geldikten sonra elimi yavaşça kadehe uzattım ve uzun bordo ojeli tırnaklarımı sürterek ince uzun parmaklarımı kadehin ince kısmına dolayıp kendime doğru çektim. </w:t>
+      </w:r>
+    </w:p>
+    <w:p>
+      <w:pPr>
+        <w:rPr>
+          <w:b/>
+          <w:bCs/>
+          <w:kern w:val="2"/>
+          <w:sz w:val="24"/>
+          <w:szCs w:val="24"/>
+          <w14:ligatures w14:val="standardContextual"/>
+        </w:rPr>
+      </w:pPr>
+      <w:r>
+        <w:rPr>
+          <w:b/>
+          <w:bCs/>
+          <w:kern w:val="2"/>
+          <w:sz w:val="24"/>
+          <w:szCs w:val="24"/>
+          <w14:ligatures w14:val="standardContextual"/>
+        </w:rPr>
+        <w:t xml:space="preserve">Kendisine alkol doldurmayışı merakımı harlamıştı ama sormadım. ‘’Sizi bu kadar özel kılan ne?’’ diyerek tam karşıma oturdu ve benim gibi bacak bacak üzerine atıp ellerini üzerinde birbirine kenetledi. Ceketinden burnuma doğru yayılan karamel kokusu bayılmam için verilen bir narkoz gibi hissettiriyordu. </w:t>
+      </w:r>
+    </w:p>
+    <w:p>
+      <w:pPr>
+        <w:rPr>
+          <w:b/>
+          <w:bCs/>
+          <w:kern w:val="2"/>
+          <w:sz w:val="24"/>
+          <w:szCs w:val="24"/>
+          <w14:ligatures w14:val="standardContextual"/>
+        </w:rPr>
+      </w:pPr>
       <w:r>
         <w:rPr>
           <w:b/>
@@ -3818,75 +3900,6 @@
           <w14:ligatures w14:val="standardContextual"/>
         </w:rPr>
         <w:lastRenderedPageBreak/>
-        <w:t>ittirdi. Kimse dokunmadı, sadece gözlerimiz değdi kadehe ama o kadeh devrildi, kucağıma düştü ve içindeki şarap bedenime yayıldı. Bu şarap benim kanımdı, şarap şişesinin kırılan cam parçaları benim kalbimdi ve kucağıma düşen bu kadeh benim hayallerimdi.  Kadehi bana uzatan bu adam ise ölümle aramdaki tek engeldi.</w:t>
-      </w:r>
-    </w:p>
-    <w:p>
-      <w:pPr>
-        <w:rPr>
-          <w:b/>
-          <w:bCs/>
-          <w:kern w:val="2"/>
-          <w:sz w:val="24"/>
-          <w:szCs w:val="24"/>
-          <w14:ligatures w14:val="standardContextual"/>
-        </w:rPr>
-      </w:pPr>
-      <w:r>
-        <w:rPr>
-          <w:b/>
-          <w:bCs/>
-          <w:kern w:val="2"/>
-          <w:sz w:val="24"/>
-          <w:szCs w:val="24"/>
-          <w14:ligatures w14:val="standardContextual"/>
-        </w:rPr>
-        <w:t xml:space="preserve">‘’Afiyet olsun.’’ Kirpiklerimi ardı ardına kırpıştırdım. Ne kadeh devrilmişti ne üstüm şarap olmuştu. Kadeh önümde içindeki kırmızı şarapla duruyordu, hemen silahın yanındaydı. Kendime geldikten sonra elimi yavaşça kadehe uzattım ve uzun bordo ojeli tırnaklarımı sürterek ince uzun parmaklarımı kadehin ince kısmına dolayıp kendime doğru çektim. </w:t>
-      </w:r>
-    </w:p>
-    <w:p>
-      <w:pPr>
-        <w:rPr>
-          <w:b/>
-          <w:bCs/>
-          <w:kern w:val="2"/>
-          <w:sz w:val="24"/>
-          <w:szCs w:val="24"/>
-          <w14:ligatures w14:val="standardContextual"/>
-        </w:rPr>
-      </w:pPr>
-      <w:r>
-        <w:rPr>
-          <w:b/>
-          <w:bCs/>
-          <w:kern w:val="2"/>
-          <w:sz w:val="24"/>
-          <w:szCs w:val="24"/>
-          <w14:ligatures w14:val="standardContextual"/>
-        </w:rPr>
-        <w:t xml:space="preserve">Kendisine alkol doldurmayışı merakımı harlamıştı ama sormadım. ‘’Sizi bu kadar özel kılan ne?’’ diyerek tam karşıma oturdu ve benim gibi bacak bacak üzerine atıp ellerini üzerinde birbirine kenetledi. Ceketinden burnuma doğru yayılan karamel kokusu bayılmam için verilen bir narkoz gibi hissettiriyordu. </w:t>
-      </w:r>
-    </w:p>
-    <w:p>
-      <w:pPr>
-        <w:rPr>
-          <w:b/>
-          <w:bCs/>
-          <w:kern w:val="2"/>
-          <w:sz w:val="24"/>
-          <w:szCs w:val="24"/>
-          <w14:ligatures w14:val="standardContextual"/>
-        </w:rPr>
-      </w:pPr>
-      <w:r>
-        <w:rPr>
-          <w:b/>
-          <w:bCs/>
-          <w:kern w:val="2"/>
-          <w:sz w:val="24"/>
-          <w:szCs w:val="24"/>
-          <w14:ligatures w14:val="standardContextual"/>
-        </w:rPr>
         <w:t xml:space="preserve">Kadehten bir yudum aldım, dudaklarımda varla yok arası kalan rujun az kısmı kadehin ucundaydı. Kadehi cam sehpanın üstüne bıraktım ve deftere ‘’Dilsiz olmamdır belki.’’ Yazarak ona çevirdim. Önce yazdığım yazıya ardından kıvırdığım dudaklarıma baktı. Kaşları gördüğü bu görüntülerle çatılmış, dudakları düz bir çizgi halini almıştı. </w:t>
       </w:r>
     </w:p>
@@ -4187,7 +4200,6 @@
           <w:szCs w:val="24"/>
           <w14:ligatures w14:val="standardContextual"/>
         </w:rPr>
-        <w:lastRenderedPageBreak/>
         <w:t>Yüzündeki mimikler belli belirsiz değişti, gözlerini benden kaçırarak etrafta gezdirmesi düşündüğünü gösteriyordu. ‘’Tuğra Akkor’un eşi… siz…’’</w:t>
       </w:r>
       <w:r>
@@ -4292,6 +4304,7 @@
           <w:szCs w:val="24"/>
           <w14:ligatures w14:val="standardContextual"/>
         </w:rPr>
+        <w:lastRenderedPageBreak/>
         <w:t xml:space="preserve">Karşımdaki adam ayağa kalktı ve gözlerini benden ayırmadan ‘’İzninizle.’’ Diyerek kapıya doğru ilerledi. Araladığı kapıdan görünen siyahlar içindeki adamın gölgesi içeri düştü. Yüzünü net olarak göremiyordum. Sadece boyunun hemen hemen kapının önünde dikilen bal rengi gözlerin sahibiyle aynı olduğunu görebiliyordum. </w:t>
       </w:r>
     </w:p>
@@ -4430,7 +4443,51 @@
           <w:szCs w:val="24"/>
           <w14:ligatures w14:val="standardContextual"/>
         </w:rPr>
-        <w:t>‘’Çocuklardan öğrenebilirsin kalanını Ezher, eser sahibiyle zaten sık sık karşılaşacaksın.’’ Adam ‘’Anlamadım efendim.’’ Dediğinde dudaklarımı birbirine bastırarak gülümsedim. ‘’Oteldeki her insanla tek tek ilgilenmeni istiyorum, teslim edilmeden önce herkesin güvenliği ve sağlık durumları kontrol edilsin.’’ Onlar konuşurken gözlerimi etrafa çevirdim. Kapalı iki kapının ardında muhtemelen lavabo ve yatak odası vardı. Hemen salonun ön kısmında ise Amerikan bej rengi mutfak loş bir ışıkla aydınlanıyordu. Salondaysa sadece bir oturma grubu duvara monte büyük ekran televizyon, orta sehpa ile çekmecelik ve girişte büyük piyonla vezir vardı. Başka hiçbir eşya görünmüyordu, sadece duvarda asılı birkaç tablo ile kadeh bardakları vardı.</w:t>
+        <w:t xml:space="preserve">‘’Çocuklardan öğrenebilirsin kalanını Ezher, eser sahibiyle zaten sık sık karşılaşacaksın.’’ Adam ‘’Anlamadım efendim.’’ Dediğinde dudaklarımı birbirine bastırarak gülümsedim. ‘’Oteldeki her insanla tek tek ilgilenmeni istiyorum, teslim edilmeden önce herkesin güvenliği ve sağlık durumları kontrol edilsin.’’ Onlar konuşurken gözlerimi etrafa çevirdim. Kapalı iki kapının ardında muhtemelen lavabo ve yatak odası vardı. Hemen salonun ön kısmında ise Amerikan bej rengi mutfak loş bir ışıkla aydınlanıyordu. Salondaysa sadece bir oturma grubu duvara monte büyük ekran televizyon, orta sehpa ile çekmecelik ve girişte büyük piyonla vezir vardı. Başka hiçbir eşya görünmüyordu, </w:t>
+      </w:r>
+      <w:r>
+        <w:rPr>
+          <w:b/>
+          <w:bCs/>
+          <w:kern w:val="2"/>
+          <w:sz w:val="24"/>
+          <w:szCs w:val="24"/>
+          <w14:ligatures w14:val="standardContextual"/>
+        </w:rPr>
+        <w:t xml:space="preserve">geriye </w:t>
+      </w:r>
+      <w:r>
+        <w:rPr>
+          <w:b/>
+          <w:bCs/>
+          <w:kern w:val="2"/>
+          <w:sz w:val="24"/>
+          <w:szCs w:val="24"/>
+          <w14:ligatures w14:val="standardContextual"/>
+        </w:rPr>
+        <w:t xml:space="preserve">sadece duvarda asılı birkaç tablo ile kadeh bardakları </w:t>
+      </w:r>
+      <w:r>
+        <w:rPr>
+          <w:b/>
+          <w:bCs/>
+          <w:kern w:val="2"/>
+          <w:sz w:val="24"/>
+          <w:szCs w:val="24"/>
+          <w14:ligatures w14:val="standardContextual"/>
+        </w:rPr>
+        <w:t>kalmıştı</w:t>
+      </w:r>
+      <w:r>
+        <w:rPr>
+          <w:b/>
+          <w:bCs/>
+          <w:kern w:val="2"/>
+          <w:sz w:val="24"/>
+          <w:szCs w:val="24"/>
+          <w14:ligatures w14:val="standardContextual"/>
+        </w:rPr>
+        <w:t>.</w:t>
       </w:r>
     </w:p>
     <w:p>
@@ -4499,123 +4556,123 @@
           <w:szCs w:val="24"/>
           <w14:ligatures w14:val="standardContextual"/>
         </w:rPr>
+        <w:t>İşte bu kadar. Yine karanlık, yine önümde bir kadeh ve önüme oturan bal rengi gözlü bir adam. İsmini sormalıydım, neden şimdiye dek sormamıştım ki? Mesela o bana adını sorduğunda?</w:t>
+      </w:r>
+    </w:p>
+    <w:p>
+      <w:pPr>
+        <w:rPr>
+          <w:b/>
+          <w:bCs/>
+          <w:kern w:val="2"/>
+          <w:sz w:val="24"/>
+          <w:szCs w:val="24"/>
+          <w14:ligatures w14:val="standardContextual"/>
+        </w:rPr>
+      </w:pPr>
+      <w:r>
+        <w:rPr>
+          <w:b/>
+          <w:bCs/>
+          <w:kern w:val="2"/>
+          <w:sz w:val="24"/>
+          <w:szCs w:val="24"/>
+          <w14:ligatures w14:val="standardContextual"/>
+        </w:rPr>
+        <w:t xml:space="preserve">Elimdeki kadehi dudaklarıma uzatıp büyük bir yudum aldım. Alkol dayanıklılığım yüksekti, bu yüzden hızlı içmemin ya da çok içmemin hemen etkisini gördüğüm pek söylenemezdi ama yabancı bir yerde ve benim için yabancı olan bir adamla aynı yerde bulunacaksam az da olsa etkisini görmemeyi tercih ederdim. </w:t>
+      </w:r>
+    </w:p>
+    <w:p>
+      <w:pPr>
+        <w:rPr>
+          <w:b/>
+          <w:bCs/>
+          <w:kern w:val="2"/>
+          <w:sz w:val="24"/>
+          <w:szCs w:val="24"/>
+          <w14:ligatures w14:val="standardContextual"/>
+        </w:rPr>
+      </w:pPr>
+      <w:r>
+        <w:rPr>
+          <w:b/>
+          <w:bCs/>
+          <w:kern w:val="2"/>
+          <w:sz w:val="24"/>
+          <w:szCs w:val="24"/>
+          <w14:ligatures w14:val="standardContextual"/>
+        </w:rPr>
+        <w:t xml:space="preserve">Bu yüzden kadehi bitirdikten sonra sehpanın üzerine bıraktım ve defteri alıp ‘’Bana ibanınızı verin size kaybettiğiniz paraları temin edeyim.’’ Yazarak ona uzattım. Uzattığım deftere baktı ve kafasını çevirip güldü. </w:t>
+      </w:r>
+      <w:r>
+        <w:rPr>
+          <w:b/>
+          <w:bCs/>
+          <w:i/>
+          <w:iCs/>
+          <w:kern w:val="2"/>
+          <w:sz w:val="24"/>
+          <w:szCs w:val="24"/>
+          <w14:ligatures w14:val="standardContextual"/>
+        </w:rPr>
+        <w:t>Çevirmese de olurdu sanki?</w:t>
+      </w:r>
+      <w:r>
+        <w:rPr>
+          <w:b/>
+          <w:bCs/>
+          <w:kern w:val="2"/>
+          <w:sz w:val="24"/>
+          <w:szCs w:val="24"/>
+          <w14:ligatures w14:val="standardContextual"/>
+        </w:rPr>
+        <w:t xml:space="preserve"> </w:t>
+      </w:r>
+    </w:p>
+    <w:p>
+      <w:pPr>
+        <w:rPr>
+          <w:b/>
+          <w:bCs/>
+          <w:kern w:val="2"/>
+          <w:sz w:val="24"/>
+          <w:szCs w:val="24"/>
+          <w14:ligatures w14:val="standardContextual"/>
+        </w:rPr>
+      </w:pPr>
+      <w:r>
+        <w:rPr>
+          <w:b/>
+          <w:bCs/>
+          <w:kern w:val="2"/>
+          <w:sz w:val="24"/>
+          <w:szCs w:val="24"/>
+          <w14:ligatures w14:val="standardContextual"/>
+        </w:rPr>
+        <w:t xml:space="preserve">‘’Borcunuz olsun.’’ </w:t>
+      </w:r>
+    </w:p>
+    <w:p>
+      <w:pPr>
+        <w:rPr>
+          <w:b/>
+          <w:bCs/>
+          <w:kern w:val="2"/>
+          <w:sz w:val="24"/>
+          <w:szCs w:val="24"/>
+          <w14:ligatures w14:val="standardContextual"/>
+        </w:rPr>
+      </w:pPr>
+      <w:r>
+        <w:rPr>
+          <w:b/>
+          <w:bCs/>
+          <w:kern w:val="2"/>
+          <w:sz w:val="24"/>
+          <w:szCs w:val="24"/>
+          <w14:ligatures w14:val="standardContextual"/>
+        </w:rPr>
         <w:lastRenderedPageBreak/>
-        <w:t>İşte bu kadar. Yine karanlık, yine önümde bir kadeh ve önüme oturan bal rengi gözlü bir adam. İsmini sormalıydım, neden şimdiye dek sormamıştım ki? Mesela o bana adını sorduğunda?</w:t>
-      </w:r>
-    </w:p>
-    <w:p>
-      <w:pPr>
-        <w:rPr>
-          <w:b/>
-          <w:bCs/>
-          <w:kern w:val="2"/>
-          <w:sz w:val="24"/>
-          <w:szCs w:val="24"/>
-          <w14:ligatures w14:val="standardContextual"/>
-        </w:rPr>
-      </w:pPr>
-      <w:r>
-        <w:rPr>
-          <w:b/>
-          <w:bCs/>
-          <w:kern w:val="2"/>
-          <w:sz w:val="24"/>
-          <w:szCs w:val="24"/>
-          <w14:ligatures w14:val="standardContextual"/>
-        </w:rPr>
-        <w:t xml:space="preserve">Elimdeki kadehi dudaklarıma uzatıp büyük bir yudum aldım. Alkol dayanıklılığım yüksekti, bu yüzden hızlı içmemin ya da çok içmemin hemen etkisini gördüğüm pek söylenemezdi ama yabancı bir yerde ve benim için yabancı olan bir adamla aynı yerde bulunacaksam az da olsa etkisini görmemeyi tercih ederdim. </w:t>
-      </w:r>
-    </w:p>
-    <w:p>
-      <w:pPr>
-        <w:rPr>
-          <w:b/>
-          <w:bCs/>
-          <w:kern w:val="2"/>
-          <w:sz w:val="24"/>
-          <w:szCs w:val="24"/>
-          <w14:ligatures w14:val="standardContextual"/>
-        </w:rPr>
-      </w:pPr>
-      <w:r>
-        <w:rPr>
-          <w:b/>
-          <w:bCs/>
-          <w:kern w:val="2"/>
-          <w:sz w:val="24"/>
-          <w:szCs w:val="24"/>
-          <w14:ligatures w14:val="standardContextual"/>
-        </w:rPr>
-        <w:t xml:space="preserve">Bu yüzden kadehi bitirdikten sonra sehpanın üzerine bıraktım ve defteri alıp ‘’Bana ibanınızı verin size kaybettiğiniz paraları temin edeyim.’’ Yazarak ona uzattım. Uzattığım deftere baktı ve kafasını çevirip güldü. </w:t>
-      </w:r>
-      <w:r>
-        <w:rPr>
-          <w:b/>
-          <w:bCs/>
-          <w:i/>
-          <w:iCs/>
-          <w:kern w:val="2"/>
-          <w:sz w:val="24"/>
-          <w:szCs w:val="24"/>
-          <w14:ligatures w14:val="standardContextual"/>
-        </w:rPr>
-        <w:t>Çevirmese de olurdu sanki?</w:t>
-      </w:r>
-      <w:r>
-        <w:rPr>
-          <w:b/>
-          <w:bCs/>
-          <w:kern w:val="2"/>
-          <w:sz w:val="24"/>
-          <w:szCs w:val="24"/>
-          <w14:ligatures w14:val="standardContextual"/>
-        </w:rPr>
-        <w:t xml:space="preserve"> </w:t>
-      </w:r>
-    </w:p>
-    <w:p>
-      <w:pPr>
-        <w:rPr>
-          <w:b/>
-          <w:bCs/>
-          <w:kern w:val="2"/>
-          <w:sz w:val="24"/>
-          <w:szCs w:val="24"/>
-          <w14:ligatures w14:val="standardContextual"/>
-        </w:rPr>
-      </w:pPr>
-      <w:r>
-        <w:rPr>
-          <w:b/>
-          <w:bCs/>
-          <w:kern w:val="2"/>
-          <w:sz w:val="24"/>
-          <w:szCs w:val="24"/>
-          <w14:ligatures w14:val="standardContextual"/>
-        </w:rPr>
-        <w:t xml:space="preserve">‘’Borcunuz olsun.’’ </w:t>
-      </w:r>
-    </w:p>
-    <w:p>
-      <w:pPr>
-        <w:rPr>
-          <w:b/>
-          <w:bCs/>
-          <w:kern w:val="2"/>
-          <w:sz w:val="24"/>
-          <w:szCs w:val="24"/>
-          <w14:ligatures w14:val="standardContextual"/>
-        </w:rPr>
-      </w:pPr>
-      <w:r>
-        <w:rPr>
-          <w:b/>
-          <w:bCs/>
-          <w:kern w:val="2"/>
-          <w:sz w:val="24"/>
-          <w:szCs w:val="24"/>
-          <w14:ligatures w14:val="standardContextual"/>
-        </w:rPr>
         <w:t xml:space="preserve">Defteri kendime çektim, dudaklarım gülümsemenin verdiği rahatlıkla genişlemişti. ‘’Neden faizlenmesini mi bekleyeceksiniz?’’ </w:t>
       </w:r>
     </w:p>
@@ -4754,7 +4811,7 @@
           <w:szCs w:val="24"/>
           <w14:ligatures w14:val="standardContextual"/>
         </w:rPr>
-        <w:t>‘’Dört mü? Sabah dört mü?’’ Kafamı aşağı yukarı salladım ve camın üstüne bıraktığım silahı kendime doğru çekip parmaklarımı dolayarak ayağa kalktım. ‘’Peki, dediğim gibi siz uyanmadan temin edilecek.’’ Şaşkınlıkla yüzüne baktım aynı onun gibi, o ise bunu fark etmeden kalktı ve önden kapıya doğru ilerleyip önden kapımı açtı.</w:t>
+        <w:t>‘’Dört mü? Sabah dört mü?’’ Kafamı aşağı yukarı salladım ve camın üstüne bıraktığım silahı kendime doğru çekip parmaklarımı dolayarak ayağa kalktım. ‘’Peki, dediğim gibi siz uyanmadan temin edilecek.’’ Şaşkınlıkla yüzüne baktım aynı onun gibi, o ise bunu fark etmeden kalktı ve önden kapıya doğru ilerleyip kapımı açtı.</w:t>
       </w:r>
     </w:p>
     <w:p>
@@ -4823,80 +4880,102 @@
           <w:szCs w:val="24"/>
           <w14:ligatures w14:val="standardContextual"/>
         </w:rPr>
+        <w:t>‘’İçeride her beden alınmış düz renk pijamalardan hazırda bulunuyor. Dolapta yiyecek her şey mevcut gece acıkırsanız diye.’’ Bedenimin dönük oldu</w:t>
+      </w:r>
+      <w:r>
+        <w:rPr>
+          <w:b/>
+          <w:bCs/>
+          <w:kern w:val="2"/>
+          <w:sz w:val="24"/>
+          <w:szCs w:val="24"/>
+          <w14:ligatures w14:val="standardContextual"/>
+        </w:rPr>
+        <w:t>ğu</w:t>
+      </w:r>
+      <w:r>
+        <w:rPr>
+          <w:b/>
+          <w:bCs/>
+          <w:kern w:val="2"/>
+          <w:sz w:val="24"/>
+          <w:szCs w:val="24"/>
+          <w14:ligatures w14:val="standardContextual"/>
+        </w:rPr>
+        <w:t xml:space="preserve"> otel odasına daha dikkatli baktım. Duvarlar açık griydi, salon takımı yeşildi ve duvarda aynı tonlarda asılı tablolar vardı. Duvarda asılı televizyonun altındaki ünitede konsollar ile Playstation duruyordu. Öteki duvarda asılı olan alkol dolabı ile kadehleri görünce burada kalacak olmamın çok da kötü olmadığını düşündüm. Öteki rafta da kitaplar vardı ama hiç açılıp bakılmadığına yaklaşmadığım halde emindim. Salonun solunda ve sağında bulunan iki kapıya da şöyle bir baktıktan sonra ışığı yanan mutfağa bakmadan arkamda kalan bedene yüzümü döndüm ve silahı kenara bıraktım.</w:t>
+      </w:r>
+    </w:p>
+    <w:p>
+      <w:pPr>
+        <w:rPr>
+          <w:b/>
+          <w:bCs/>
+          <w:kern w:val="2"/>
+          <w:sz w:val="24"/>
+          <w:szCs w:val="24"/>
+          <w14:ligatures w14:val="standardContextual"/>
+        </w:rPr>
+      </w:pPr>
+      <w:r>
+        <w:rPr>
+          <w:b/>
+          <w:bCs/>
+          <w:kern w:val="2"/>
+          <w:sz w:val="24"/>
+          <w:szCs w:val="24"/>
+          <w14:ligatures w14:val="standardContextual"/>
+        </w:rPr>
+        <w:t xml:space="preserve">‘’Bir isteğiniz olursa…’’ yüzünü az önce camdan aşağı attığım adamın arkadaşları olan korumalara doğru çevirdi. ‘’ söylemeniz yeterli. Saat kaç olursa olsun.’’ Bileğimdeki saate göz ucuyla baktım. </w:t>
+      </w:r>
+    </w:p>
+    <w:p>
+      <w:pPr>
+        <w:rPr>
+          <w:b/>
+          <w:bCs/>
+          <w:i/>
+          <w:iCs/>
+          <w:kern w:val="2"/>
+          <w:sz w:val="24"/>
+          <w:szCs w:val="24"/>
+          <w14:ligatures w14:val="standardContextual"/>
+        </w:rPr>
+      </w:pPr>
+      <w:r>
+        <w:rPr>
+          <w:b/>
+          <w:bCs/>
+          <w:i/>
+          <w:iCs/>
+          <w:kern w:val="2"/>
+          <w:sz w:val="24"/>
+          <w:szCs w:val="24"/>
+          <w14:ligatures w14:val="standardContextual"/>
+        </w:rPr>
+        <w:t>00.55</w:t>
+      </w:r>
+    </w:p>
+    <w:p>
+      <w:pPr>
+        <w:rPr>
+          <w:b/>
+          <w:bCs/>
+          <w:kern w:val="2"/>
+          <w:sz w:val="24"/>
+          <w:szCs w:val="24"/>
+          <w14:ligatures w14:val="standardContextual"/>
+        </w:rPr>
+      </w:pPr>
+      <w:r>
+        <w:rPr>
+          <w:b/>
+          <w:bCs/>
+          <w:kern w:val="2"/>
+          <w:sz w:val="24"/>
+          <w:szCs w:val="24"/>
+          <w14:ligatures w14:val="standardContextual"/>
+        </w:rPr>
         <w:lastRenderedPageBreak/>
-        <w:t>‘’İçeride her beden alınmış düz renk pijamalardan hazırda bulunuyor. Dolapta yiyecek her şey mevcut gece acıkırsanız diye.’’ Bedenimin dönük oldu otel odasına daha dikkatli baktım. Duvarlar açık griydi, salon takımı yeşildi ve duvarda aynı tonlarda asılı tablolar vardı. Duvarda asılı televizyonun altındaki ünitede konsollar ile Playstation duruyordu. Öteki duvarda asılı olan alkol dolabı ile kadehleri görünce burada kalacak olmamın çok da kötü olmadığını düşündüm. Öteki rafta da kitaplar vardı ama hiç açılıp bakılmadığına yaklaşmadığım halde emindim. Salonun solunda ve sağında bulunan iki kapıya da şöyle bir baktıktan sonra ışığı yanan mutfağa bakmadan arkamda kalan bedene yüzümü döndüm ve silahı kenara bıraktım.</w:t>
-      </w:r>
-    </w:p>
-    <w:p>
-      <w:pPr>
-        <w:rPr>
-          <w:b/>
-          <w:bCs/>
-          <w:kern w:val="2"/>
-          <w:sz w:val="24"/>
-          <w:szCs w:val="24"/>
-          <w14:ligatures w14:val="standardContextual"/>
-        </w:rPr>
-      </w:pPr>
-      <w:r>
-        <w:rPr>
-          <w:b/>
-          <w:bCs/>
-          <w:kern w:val="2"/>
-          <w:sz w:val="24"/>
-          <w:szCs w:val="24"/>
-          <w14:ligatures w14:val="standardContextual"/>
-        </w:rPr>
-        <w:t xml:space="preserve">‘’Bir isteğiniz olursa…’’ yüzünü az önce camdan aşağı attığım adamın arkadaşları olan korumalara doğru çevirdi. ‘’ söylemeniz yeterli. Saat kaç olursa olsun.’’ Bileğimdeki saate göz ucuyla baktım. </w:t>
-      </w:r>
-    </w:p>
-    <w:p>
-      <w:pPr>
-        <w:rPr>
-          <w:b/>
-          <w:bCs/>
-          <w:i/>
-          <w:iCs/>
-          <w:kern w:val="2"/>
-          <w:sz w:val="24"/>
-          <w:szCs w:val="24"/>
-          <w14:ligatures w14:val="standardContextual"/>
-        </w:rPr>
-      </w:pPr>
-      <w:r>
-        <w:rPr>
-          <w:b/>
-          <w:bCs/>
-          <w:i/>
-          <w:iCs/>
-          <w:kern w:val="2"/>
-          <w:sz w:val="24"/>
-          <w:szCs w:val="24"/>
-          <w14:ligatures w14:val="standardContextual"/>
-        </w:rPr>
-        <w:t>00.55</w:t>
-      </w:r>
-    </w:p>
-    <w:p>
-      <w:pPr>
-        <w:rPr>
-          <w:b/>
-          <w:bCs/>
-          <w:kern w:val="2"/>
-          <w:sz w:val="24"/>
-          <w:szCs w:val="24"/>
-          <w14:ligatures w14:val="standardContextual"/>
-        </w:rPr>
-      </w:pPr>
-      <w:r>
-        <w:rPr>
-          <w:b/>
-          <w:bCs/>
-          <w:kern w:val="2"/>
-          <w:sz w:val="24"/>
-          <w:szCs w:val="24"/>
-          <w14:ligatures w14:val="standardContextual"/>
-        </w:rPr>
         <w:t xml:space="preserve">Kafamı aşağı yukarı sallayarak elimi kapıya uzattım ve eline değmeden tuttum. ‘’Öyleyse… gidiyorum.’’ Diye mırıldandı aramızda bir parmak boşluk kalan ellerimize bakarak. Onun dövmeli eli benim ise koyu kan kırmızısı ojelerim ışık altında parlıyordu. Kafamı aşağı yukarı salladığımda gözlerini benim aksime ellerimizden çekerek yüzüme çevirdi ve elini yavaşça kapı kulpundan çekti. Kapıyı ittirdim, tam önünde ellerini cebine yerleştirerek durdu kapatışımı izledi. Kapattığım kapının ardından dürbüne gözümü yaklaştırıp diğer gözümü kapattım. </w:t>
       </w:r>
     </w:p>
@@ -4966,53 +5045,141 @@
           <w:szCs w:val="24"/>
           <w14:ligatures w14:val="standardContextual"/>
         </w:rPr>
-        <w:t xml:space="preserve">Burada içeriyi aydınlatan mutfak ışığı olmadığından içeri süzen ay ışığı içeri gri tonuna büründürmüştü. Cama yaklaştım ve manzaranın güzel olmasına sevinerek avucuma perdeyi sardım. </w:t>
-      </w:r>
-    </w:p>
-    <w:p>
-      <w:pPr>
-        <w:rPr>
-          <w:b/>
-          <w:bCs/>
-          <w:kern w:val="2"/>
-          <w:sz w:val="24"/>
-          <w:szCs w:val="24"/>
-          <w14:ligatures w14:val="standardContextual"/>
-        </w:rPr>
-      </w:pPr>
-      <w:r>
-        <w:rPr>
-          <w:b/>
-          <w:bCs/>
-          <w:kern w:val="2"/>
-          <w:sz w:val="24"/>
-          <w:szCs w:val="24"/>
-          <w14:ligatures w14:val="standardContextual"/>
-        </w:rPr>
-        <w:t xml:space="preserve">Saçlarım yaralı olduğundan ötürü kanlanan alnıma yapışmıştı. Muhtemelen aynaya baksam ben bile görmezdim.  Muhtemelen uyandığımda acısını artık hissetmez hale gelecektim, o yüzden aldırmadım ve camdaki yansımamı görmezden gelerek dışarıyı izlemeye başladım. </w:t>
-      </w:r>
-    </w:p>
-    <w:p>
-      <w:pPr>
-        <w:rPr>
-          <w:b/>
-          <w:bCs/>
-          <w:kern w:val="2"/>
-          <w:sz w:val="24"/>
-          <w:szCs w:val="24"/>
-          <w14:ligatures w14:val="standardContextual"/>
-        </w:rPr>
-      </w:pPr>
-      <w:r>
-        <w:rPr>
-          <w:b/>
-          <w:bCs/>
-          <w:kern w:val="2"/>
-          <w:sz w:val="24"/>
-          <w:szCs w:val="24"/>
-          <w14:ligatures w14:val="standardContextual"/>
-        </w:rPr>
-        <w:t xml:space="preserve">Ay ışığını, etrafını saran bulutlarla beraber bu kez gök yüzünde aya eşlik eden yıldızları. Onları görmeyi ve izlemeyi özlemiştim ama çok fazla uykum vardı. Bu yüzden önümdeki balkon kapısına uzattığım eli geri çektim. Balkona bu incecik üstle ve soğukta öylece çıkacak değildim. </w:t>
+        <w:t>İçeri</w:t>
+      </w:r>
+      <w:r>
+        <w:rPr>
+          <w:b/>
+          <w:bCs/>
+          <w:kern w:val="2"/>
+          <w:sz w:val="24"/>
+          <w:szCs w:val="24"/>
+          <w14:ligatures w14:val="standardContextual"/>
+        </w:rPr>
+        <w:t xml:space="preserve"> süzen ay ışığı </w:t>
+      </w:r>
+      <w:r>
+        <w:rPr>
+          <w:b/>
+          <w:bCs/>
+          <w:kern w:val="2"/>
+          <w:sz w:val="24"/>
+          <w:szCs w:val="24"/>
+          <w14:ligatures w14:val="standardContextual"/>
+        </w:rPr>
+        <w:t>mutfağı</w:t>
+      </w:r>
+      <w:r>
+        <w:rPr>
+          <w:b/>
+          <w:bCs/>
+          <w:kern w:val="2"/>
+          <w:sz w:val="24"/>
+          <w:szCs w:val="24"/>
+          <w14:ligatures w14:val="standardContextual"/>
+        </w:rPr>
+        <w:t xml:space="preserve"> gri tonuna büründürmüştü. Cama yaklaştım ve manzaranın güzel olmasına sevinerek avucuma perdeyi sardım. </w:t>
+      </w:r>
+    </w:p>
+    <w:p>
+      <w:pPr>
+        <w:rPr>
+          <w:b/>
+          <w:bCs/>
+          <w:kern w:val="2"/>
+          <w:sz w:val="24"/>
+          <w:szCs w:val="24"/>
+          <w14:ligatures w14:val="standardContextual"/>
+        </w:rPr>
+      </w:pPr>
+      <w:r>
+        <w:rPr>
+          <w:b/>
+          <w:bCs/>
+          <w:kern w:val="2"/>
+          <w:sz w:val="24"/>
+          <w:szCs w:val="24"/>
+          <w14:ligatures w14:val="standardContextual"/>
+        </w:rPr>
+        <w:t xml:space="preserve">Saçlarım yaralı olduğundan ötürü kanlanan alnıma yapışmıştı. Muhtemelen aynaya baksam ben bile görmezdim.  </w:t>
+      </w:r>
+      <w:r>
+        <w:rPr>
+          <w:b/>
+          <w:bCs/>
+          <w:kern w:val="2"/>
+          <w:sz w:val="24"/>
+          <w:szCs w:val="24"/>
+          <w14:ligatures w14:val="standardContextual"/>
+        </w:rPr>
+        <w:t>Hatta</w:t>
+      </w:r>
+      <w:r>
+        <w:rPr>
+          <w:b/>
+          <w:bCs/>
+          <w:kern w:val="2"/>
+          <w:sz w:val="24"/>
+          <w:szCs w:val="24"/>
+          <w14:ligatures w14:val="standardContextual"/>
+        </w:rPr>
+        <w:t xml:space="preserve"> uyandığımda acısını artık hissetmez hale gelecektim, o yüzden aldırmadım ve camdaki yansımamı görmezden gelerek dışarıyı izlemeye başladım. </w:t>
+      </w:r>
+    </w:p>
+    <w:p>
+      <w:pPr>
+        <w:rPr>
+          <w:b/>
+          <w:bCs/>
+          <w:kern w:val="2"/>
+          <w:sz w:val="24"/>
+          <w:szCs w:val="24"/>
+          <w14:ligatures w14:val="standardContextual"/>
+        </w:rPr>
+      </w:pPr>
+      <w:r>
+        <w:rPr>
+          <w:b/>
+          <w:bCs/>
+          <w:kern w:val="2"/>
+          <w:sz w:val="24"/>
+          <w:szCs w:val="24"/>
+          <w14:ligatures w14:val="standardContextual"/>
+        </w:rPr>
+        <w:t>Balkona çıkıp hava almaya ihtiyacım vardı</w:t>
+      </w:r>
+      <w:r>
+        <w:rPr>
+          <w:b/>
+          <w:bCs/>
+          <w:kern w:val="2"/>
+          <w:sz w:val="24"/>
+          <w:szCs w:val="24"/>
+          <w14:ligatures w14:val="standardContextual"/>
+        </w:rPr>
+        <w:t xml:space="preserve"> ama çok fazla uykum</w:t>
+      </w:r>
+      <w:r>
+        <w:rPr>
+          <w:b/>
+          <w:bCs/>
+          <w:kern w:val="2"/>
+          <w:sz w:val="24"/>
+          <w:szCs w:val="24"/>
+          <w14:ligatures w14:val="standardContextual"/>
+        </w:rPr>
+        <w:t xml:space="preserve"> da</w:t>
+      </w:r>
+      <w:r>
+        <w:rPr>
+          <w:b/>
+          <w:bCs/>
+          <w:kern w:val="2"/>
+          <w:sz w:val="24"/>
+          <w:szCs w:val="24"/>
+          <w14:ligatures w14:val="standardContextual"/>
+        </w:rPr>
+        <w:t xml:space="preserve"> vardı. Bu yüzden önümdeki balkon kapısına uzattığım eli geri çektim. Balkona bu incecik üstle ve soğukta öylece çıkacak değildim. </w:t>
       </w:r>
     </w:p>
     <w:p>
@@ -5058,214 +5225,214 @@
           <w:szCs w:val="24"/>
           <w14:ligatures w14:val="standardContextual"/>
         </w:rPr>
+        <w:t xml:space="preserve">İlerleyerek dolabı açtım, tahmin ettiğim gibi düz gri renk pijamalar burada asılıydı. M bedeni bulduğum gibi yatağın üzerine bıraktım ve önce alnımı temizlemek için yatak odasından çıkıp kapının hemen yanında kalan lavaboya ilerledim. </w:t>
+      </w:r>
+    </w:p>
+    <w:p>
+      <w:pPr>
+        <w:rPr>
+          <w:b/>
+          <w:bCs/>
+          <w:kern w:val="2"/>
+          <w:sz w:val="24"/>
+          <w:szCs w:val="24"/>
+          <w14:ligatures w14:val="standardContextual"/>
+        </w:rPr>
+      </w:pPr>
+      <w:r>
+        <w:rPr>
+          <w:b/>
+          <w:bCs/>
+          <w:kern w:val="2"/>
+          <w:sz w:val="24"/>
+          <w:szCs w:val="24"/>
+          <w14:ligatures w14:val="standardContextual"/>
+        </w:rPr>
+        <w:t xml:space="preserve">İlerlerken aynı zamanda gözlerimi ovuşturuyordum, kurumuş dudaklarımı yalayarak az uz kalan alkolü de dudaklarımdan tükettim ve elimi lavabonun kapısına uzattım ama o kapıyı açmadım. </w:t>
+      </w:r>
+    </w:p>
+    <w:p>
+      <w:pPr>
+        <w:rPr>
+          <w:b/>
+          <w:bCs/>
+          <w:kern w:val="2"/>
+          <w:sz w:val="24"/>
+          <w:szCs w:val="24"/>
+          <w14:ligatures w14:val="standardContextual"/>
+        </w:rPr>
+      </w:pPr>
+      <w:r>
+        <w:rPr>
+          <w:b/>
+          <w:bCs/>
+          <w:kern w:val="2"/>
+          <w:sz w:val="24"/>
+          <w:szCs w:val="24"/>
+          <w14:ligatures w14:val="standardContextual"/>
+        </w:rPr>
+        <w:t xml:space="preserve">Bir ses beni durdurdu. Bir ayak sesi. </w:t>
+      </w:r>
+    </w:p>
+    <w:p>
+      <w:pPr>
+        <w:rPr>
+          <w:b/>
+          <w:bCs/>
+          <w:kern w:val="2"/>
+          <w:sz w:val="24"/>
+          <w:szCs w:val="24"/>
+          <w14:ligatures w14:val="standardContextual"/>
+        </w:rPr>
+      </w:pPr>
+      <w:r>
+        <w:rPr>
+          <w:b/>
+          <w:bCs/>
+          <w:kern w:val="2"/>
+          <w:sz w:val="24"/>
+          <w:szCs w:val="24"/>
+          <w14:ligatures w14:val="standardContextual"/>
+        </w:rPr>
+        <w:t xml:space="preserve">Elimi kapının kulpundan çektim ve beyaz kapıya ilerleyip delikten koridora baktım. Bir erkek bedeni görüş açıma girdi. Siyah deri ceket, siyah bir şapka ve siyah kapının kapısına uzanan dövmeyle sarılı bir el. </w:t>
+      </w:r>
+    </w:p>
+    <w:p>
+      <w:pPr>
+        <w:rPr>
+          <w:b/>
+          <w:bCs/>
+          <w:i/>
+          <w:iCs/>
+          <w:kern w:val="2"/>
+          <w:sz w:val="24"/>
+          <w:szCs w:val="24"/>
+          <w14:ligatures w14:val="standardContextual"/>
+        </w:rPr>
+      </w:pPr>
+      <w:r>
+        <w:rPr>
+          <w:b/>
+          <w:bCs/>
+          <w:i/>
+          <w:iCs/>
+          <w:kern w:val="2"/>
+          <w:sz w:val="24"/>
+          <w:szCs w:val="24"/>
+          <w14:ligatures w14:val="standardContextual"/>
+        </w:rPr>
+        <w:t>Siktir!</w:t>
+      </w:r>
+    </w:p>
+    <w:p>
+      <w:pPr>
+        <w:rPr>
+          <w:b/>
+          <w:bCs/>
+          <w:kern w:val="2"/>
+          <w:sz w:val="24"/>
+          <w:szCs w:val="24"/>
+          <w14:ligatures w14:val="standardContextual"/>
+        </w:rPr>
+      </w:pPr>
+      <w:r>
+        <w:rPr>
+          <w:b/>
+          <w:bCs/>
+          <w:kern w:val="2"/>
+          <w:sz w:val="24"/>
+          <w:szCs w:val="24"/>
+          <w14:ligatures w14:val="standardContextual"/>
+        </w:rPr>
+        <w:t xml:space="preserve">Elini uzattığı siyah kapıyı hiç çalmadan açtı ve bir dakika bile beklemeden içeri girdi. </w:t>
+      </w:r>
+    </w:p>
+    <w:p>
+      <w:pPr>
+        <w:rPr>
+          <w:b/>
+          <w:bCs/>
+          <w:i/>
+          <w:iCs/>
+          <w:kern w:val="2"/>
+          <w:sz w:val="24"/>
+          <w:szCs w:val="24"/>
+          <w14:ligatures w14:val="standardContextual"/>
+        </w:rPr>
+      </w:pPr>
+      <w:r>
+        <w:rPr>
+          <w:b/>
+          <w:bCs/>
+          <w:i/>
+          <w:iCs/>
+          <w:kern w:val="2"/>
+          <w:sz w:val="24"/>
+          <w:szCs w:val="24"/>
+          <w14:ligatures w14:val="standardContextual"/>
+        </w:rPr>
+        <w:t xml:space="preserve">Karmen. </w:t>
+      </w:r>
+    </w:p>
+    <w:p>
+      <w:pPr>
+        <w:rPr>
+          <w:b/>
+          <w:bCs/>
+          <w:i/>
+          <w:iCs/>
+          <w:kern w:val="2"/>
+          <w:sz w:val="24"/>
+          <w:szCs w:val="24"/>
+          <w14:ligatures w14:val="standardContextual"/>
+        </w:rPr>
+      </w:pPr>
+      <w:r>
+        <w:rPr>
+          <w:b/>
+          <w:bCs/>
+          <w:kern w:val="2"/>
+          <w:sz w:val="24"/>
+          <w:szCs w:val="24"/>
+          <w14:ligatures w14:val="standardContextual"/>
+        </w:rPr>
+        <w:t xml:space="preserve">Aradıkları o adam, </w:t>
+      </w:r>
+      <w:r>
+        <w:rPr>
+          <w:b/>
+          <w:bCs/>
+          <w:i/>
+          <w:iCs/>
+          <w:kern w:val="2"/>
+          <w:sz w:val="24"/>
+          <w:szCs w:val="24"/>
+          <w14:ligatures w14:val="standardContextual"/>
+        </w:rPr>
+        <w:t xml:space="preserve">Barkın Bey dedikleri kişiye çalışan o adam. </w:t>
+      </w:r>
+    </w:p>
+    <w:p>
+      <w:pPr>
+        <w:rPr>
+          <w:b/>
+          <w:bCs/>
+          <w:kern w:val="2"/>
+          <w:sz w:val="24"/>
+          <w:szCs w:val="24"/>
+          <w14:ligatures w14:val="standardContextual"/>
+        </w:rPr>
+      </w:pPr>
+      <w:r>
+        <w:rPr>
+          <w:b/>
+          <w:bCs/>
+          <w:kern w:val="2"/>
+          <w:sz w:val="24"/>
+          <w:szCs w:val="24"/>
+          <w14:ligatures w14:val="standardContextual"/>
+        </w:rPr>
         <w:lastRenderedPageBreak/>
-        <w:t xml:space="preserve">İlerleyerek dolabı açtım, tahmin ettiğim gibi düz gri renk pijamalar burada asılıydı. M bedeni bulduğum gibi yatağın üzerine bıraktım ve önce alnımı temizlemek için yatak odasından çıkıp kapının hemen yanında kalan lavaboya ilerledim. </w:t>
-      </w:r>
-    </w:p>
-    <w:p>
-      <w:pPr>
-        <w:rPr>
-          <w:b/>
-          <w:bCs/>
-          <w:kern w:val="2"/>
-          <w:sz w:val="24"/>
-          <w:szCs w:val="24"/>
-          <w14:ligatures w14:val="standardContextual"/>
-        </w:rPr>
-      </w:pPr>
-      <w:r>
-        <w:rPr>
-          <w:b/>
-          <w:bCs/>
-          <w:kern w:val="2"/>
-          <w:sz w:val="24"/>
-          <w:szCs w:val="24"/>
-          <w14:ligatures w14:val="standardContextual"/>
-        </w:rPr>
-        <w:t xml:space="preserve">İlerlerken aynı zamanda gözlerimi ovuşturuyordum, kurumuş dudaklarımı yalayarak az uz kalan alkolü de dudaklarımdan tükettim ve elimi lavabonun kapısına uzattım ama o kapıyı açmadım. </w:t>
-      </w:r>
-    </w:p>
-    <w:p>
-      <w:pPr>
-        <w:rPr>
-          <w:b/>
-          <w:bCs/>
-          <w:kern w:val="2"/>
-          <w:sz w:val="24"/>
-          <w:szCs w:val="24"/>
-          <w14:ligatures w14:val="standardContextual"/>
-        </w:rPr>
-      </w:pPr>
-      <w:r>
-        <w:rPr>
-          <w:b/>
-          <w:bCs/>
-          <w:kern w:val="2"/>
-          <w:sz w:val="24"/>
-          <w:szCs w:val="24"/>
-          <w14:ligatures w14:val="standardContextual"/>
-        </w:rPr>
-        <w:t xml:space="preserve">Bir ses beni durdurdu. Bir ayak sesi. </w:t>
-      </w:r>
-    </w:p>
-    <w:p>
-      <w:pPr>
-        <w:rPr>
-          <w:b/>
-          <w:bCs/>
-          <w:kern w:val="2"/>
-          <w:sz w:val="24"/>
-          <w:szCs w:val="24"/>
-          <w14:ligatures w14:val="standardContextual"/>
-        </w:rPr>
-      </w:pPr>
-      <w:r>
-        <w:rPr>
-          <w:b/>
-          <w:bCs/>
-          <w:kern w:val="2"/>
-          <w:sz w:val="24"/>
-          <w:szCs w:val="24"/>
-          <w14:ligatures w14:val="standardContextual"/>
-        </w:rPr>
-        <w:t xml:space="preserve">Elimi kapının kulpundan çektim ve beyaz kapıya ilerleyip delikten koridora baktım. Bir erkek bedeni görüş açıma girdi. Siyah deri ceket, siyah bir şapka ve siyah kapının kapısına uzanan dövmeyle sarılı bir el. </w:t>
-      </w:r>
-    </w:p>
-    <w:p>
-      <w:pPr>
-        <w:rPr>
-          <w:b/>
-          <w:bCs/>
-          <w:i/>
-          <w:iCs/>
-          <w:kern w:val="2"/>
-          <w:sz w:val="24"/>
-          <w:szCs w:val="24"/>
-          <w14:ligatures w14:val="standardContextual"/>
-        </w:rPr>
-      </w:pPr>
-      <w:r>
-        <w:rPr>
-          <w:b/>
-          <w:bCs/>
-          <w:i/>
-          <w:iCs/>
-          <w:kern w:val="2"/>
-          <w:sz w:val="24"/>
-          <w:szCs w:val="24"/>
-          <w14:ligatures w14:val="standardContextual"/>
-        </w:rPr>
-        <w:t>Siktir!</w:t>
-      </w:r>
-    </w:p>
-    <w:p>
-      <w:pPr>
-        <w:rPr>
-          <w:b/>
-          <w:bCs/>
-          <w:kern w:val="2"/>
-          <w:sz w:val="24"/>
-          <w:szCs w:val="24"/>
-          <w14:ligatures w14:val="standardContextual"/>
-        </w:rPr>
-      </w:pPr>
-      <w:r>
-        <w:rPr>
-          <w:b/>
-          <w:bCs/>
-          <w:kern w:val="2"/>
-          <w:sz w:val="24"/>
-          <w:szCs w:val="24"/>
-          <w14:ligatures w14:val="standardContextual"/>
-        </w:rPr>
-        <w:t xml:space="preserve">Elini uzattığı siyah kapıyı hiç çalmadan açtı ve bir dakika bile beklemeden içeri girdi. </w:t>
-      </w:r>
-    </w:p>
-    <w:p>
-      <w:pPr>
-        <w:rPr>
-          <w:b/>
-          <w:bCs/>
-          <w:i/>
-          <w:iCs/>
-          <w:kern w:val="2"/>
-          <w:sz w:val="24"/>
-          <w:szCs w:val="24"/>
-          <w14:ligatures w14:val="standardContextual"/>
-        </w:rPr>
-      </w:pPr>
-      <w:r>
-        <w:rPr>
-          <w:b/>
-          <w:bCs/>
-          <w:i/>
-          <w:iCs/>
-          <w:kern w:val="2"/>
-          <w:sz w:val="24"/>
-          <w:szCs w:val="24"/>
-          <w14:ligatures w14:val="standardContextual"/>
-        </w:rPr>
-        <w:t xml:space="preserve">Karmen. </w:t>
-      </w:r>
-    </w:p>
-    <w:p>
-      <w:pPr>
-        <w:rPr>
-          <w:b/>
-          <w:bCs/>
-          <w:i/>
-          <w:iCs/>
-          <w:kern w:val="2"/>
-          <w:sz w:val="24"/>
-          <w:szCs w:val="24"/>
-          <w14:ligatures w14:val="standardContextual"/>
-        </w:rPr>
-      </w:pPr>
-      <w:r>
-        <w:rPr>
-          <w:b/>
-          <w:bCs/>
-          <w:kern w:val="2"/>
-          <w:sz w:val="24"/>
-          <w:szCs w:val="24"/>
-          <w14:ligatures w14:val="standardContextual"/>
-        </w:rPr>
-        <w:t xml:space="preserve">Aradıkları o adam, </w:t>
-      </w:r>
-      <w:r>
-        <w:rPr>
-          <w:b/>
-          <w:bCs/>
-          <w:i/>
-          <w:iCs/>
-          <w:kern w:val="2"/>
-          <w:sz w:val="24"/>
-          <w:szCs w:val="24"/>
-          <w14:ligatures w14:val="standardContextual"/>
-        </w:rPr>
-        <w:t xml:space="preserve">Barkın Bey dedikleri kişiye çalışan o adam. </w:t>
-      </w:r>
-    </w:p>
-    <w:p>
-      <w:pPr>
-        <w:rPr>
-          <w:b/>
-          <w:bCs/>
-          <w:kern w:val="2"/>
-          <w:sz w:val="24"/>
-          <w:szCs w:val="24"/>
-          <w14:ligatures w14:val="standardContextual"/>
-        </w:rPr>
-      </w:pPr>
-      <w:r>
-        <w:rPr>
-          <w:b/>
-          <w:bCs/>
-          <w:kern w:val="2"/>
-          <w:sz w:val="24"/>
-          <w:szCs w:val="24"/>
-          <w14:ligatures w14:val="standardContextual"/>
-        </w:rPr>
         <w:t xml:space="preserve">Elimi bir an kapı kulpuna bilinçsizce atarak gözlerimi kapı koluna indirdim. Ne yapıyordum ben? Aptal gibi odaya mı dalacaktım? Kaç yaşındaydım beş mi? </w:t>
       </w:r>
     </w:p>
@@ -5479,179 +5646,190 @@
           <w:szCs w:val="24"/>
           <w14:ligatures w14:val="standardContextual"/>
         </w:rPr>
+        <w:t>Karma hep seni buluyor, bir adamı yirmi yedinci kattan aşağı attıktan sonra bunu yapmak istediğine emin misin gerçekten?</w:t>
+      </w:r>
+    </w:p>
+    <w:p>
+      <w:pPr>
+        <w:rPr>
+          <w:b/>
+          <w:bCs/>
+          <w:i/>
+          <w:iCs/>
+          <w:kern w:val="2"/>
+          <w:sz w:val="24"/>
+          <w:szCs w:val="24"/>
+          <w14:ligatures w14:val="standardContextual"/>
+        </w:rPr>
+      </w:pPr>
+      <w:r>
+        <w:rPr>
+          <w:b/>
+          <w:bCs/>
+          <w:i/>
+          <w:iCs/>
+          <w:kern w:val="2"/>
+          <w:sz w:val="24"/>
+          <w:szCs w:val="24"/>
+          <w14:ligatures w14:val="standardContextual"/>
+        </w:rPr>
+        <w:t xml:space="preserve">Risk mi? </w:t>
+      </w:r>
+    </w:p>
+    <w:p>
+      <w:pPr>
+        <w:rPr>
+          <w:b/>
+          <w:bCs/>
+          <w:i/>
+          <w:iCs/>
+          <w:kern w:val="2"/>
+          <w:sz w:val="24"/>
+          <w:szCs w:val="24"/>
+          <w14:ligatures w14:val="standardContextual"/>
+        </w:rPr>
+      </w:pPr>
+      <w:r>
+        <w:rPr>
+          <w:b/>
+          <w:bCs/>
+          <w:i/>
+          <w:iCs/>
+          <w:kern w:val="2"/>
+          <w:sz w:val="24"/>
+          <w:szCs w:val="24"/>
+          <w14:ligatures w14:val="standardContextual"/>
+        </w:rPr>
+        <w:t>Elbette.</w:t>
+      </w:r>
+    </w:p>
+    <w:p>
+      <w:pPr>
+        <w:rPr>
+          <w:b/>
+          <w:bCs/>
+          <w:kern w:val="2"/>
+          <w:sz w:val="24"/>
+          <w:szCs w:val="24"/>
+          <w14:ligatures w14:val="standardContextual"/>
+        </w:rPr>
+      </w:pPr>
+      <w:r>
+        <w:rPr>
+          <w:b/>
+          <w:bCs/>
+          <w:kern w:val="2"/>
+          <w:sz w:val="24"/>
+          <w:szCs w:val="24"/>
+          <w14:ligatures w14:val="standardContextual"/>
+        </w:rPr>
+        <w:t xml:space="preserve">Dudaklarımı yalayarak elimi balkonun demirlerine yasladım. Siz delirdiğimi düşünüyor olmalısınız ama delirmek mi? </w:t>
+      </w:r>
+    </w:p>
+    <w:p>
+      <w:pPr>
+        <w:rPr>
+          <w:b/>
+          <w:bCs/>
+          <w:kern w:val="2"/>
+          <w:sz w:val="24"/>
+          <w:szCs w:val="24"/>
+          <w14:ligatures w14:val="standardContextual"/>
+        </w:rPr>
+      </w:pPr>
+      <w:r>
+        <w:rPr>
+          <w:b/>
+          <w:bCs/>
+          <w:kern w:val="2"/>
+          <w:sz w:val="24"/>
+          <w:szCs w:val="24"/>
+          <w14:ligatures w14:val="standardContextual"/>
+        </w:rPr>
+        <w:t xml:space="preserve">Delirme kelimesi hiçbir anlam ifade etmiyor çünkü hiçbir deli sandığımız gibi tımarhanede yatmıyor. Aslına bakarsanız her kamu özel binaların altına yazabileceğimiz kadar yaygın bir şey olmalıydı bu kelime. Çünkü kimse normal değil ve bunun için gittikleri yere tımarhane yazılmıyor. </w:t>
+      </w:r>
+    </w:p>
+    <w:p>
+      <w:pPr>
+        <w:rPr>
+          <w:b/>
+          <w:bCs/>
+          <w:kern w:val="2"/>
+          <w:sz w:val="24"/>
+          <w:szCs w:val="24"/>
+          <w14:ligatures w14:val="standardContextual"/>
+        </w:rPr>
+      </w:pPr>
+      <w:r>
+        <w:rPr>
+          <w:b/>
+          <w:bCs/>
+          <w:kern w:val="2"/>
+          <w:sz w:val="24"/>
+          <w:szCs w:val="24"/>
+          <w14:ligatures w14:val="standardContextual"/>
+        </w:rPr>
+        <w:t xml:space="preserve">Ayaklarımı çıkıntılı ucu keskin ne çok kalın ne de çok ince olan beyaz duvara koyarak duvardaki çıkıntılı desenlerden tutundum. Uzun tırnağın dezavantajları fazlaysa eğer başında sanırım bu geliyordu. Dudaklarımı yalayarak saçlarımı omuzumdan arkama salladım ve sıkıca tutunarak bir sonraki desene elimi uzattım. Önce eller, sonra ayaklar. </w:t>
+      </w:r>
+      <w:r>
+        <w:rPr>
+          <w:b/>
+          <w:bCs/>
+          <w:i/>
+          <w:iCs/>
+          <w:kern w:val="2"/>
+          <w:sz w:val="24"/>
+          <w:szCs w:val="24"/>
+          <w14:ligatures w14:val="standardContextual"/>
+        </w:rPr>
+        <w:t>Denge ve nefes stabil, heyecan ve panik yok.</w:t>
+      </w:r>
+      <w:r>
+        <w:rPr>
+          <w:b/>
+          <w:bCs/>
+          <w:kern w:val="2"/>
+          <w:sz w:val="24"/>
+          <w:szCs w:val="24"/>
+          <w14:ligatures w14:val="standardContextual"/>
+        </w:rPr>
+        <w:t xml:space="preserve"> </w:t>
+      </w:r>
+    </w:p>
+    <w:p>
+      <w:pPr>
+        <w:rPr>
+          <w:b/>
+          <w:bCs/>
+          <w:kern w:val="2"/>
+          <w:sz w:val="24"/>
+          <w:szCs w:val="24"/>
+          <w14:ligatures w14:val="standardContextual"/>
+        </w:rPr>
+      </w:pPr>
+      <w:r>
+        <w:rPr>
+          <w:b/>
+          <w:bCs/>
+          <w:kern w:val="2"/>
+          <w:sz w:val="24"/>
+          <w:szCs w:val="24"/>
+          <w14:ligatures w14:val="standardContextual"/>
+        </w:rPr>
         <w:lastRenderedPageBreak/>
-        <w:t>Karma hep seni buluyor, bir adamı yirmi yedinci kattan aşağı attıktan sonra bunu yapmak istediğine emin misin gerçekten?</w:t>
-      </w:r>
-    </w:p>
-    <w:p>
-      <w:pPr>
-        <w:rPr>
-          <w:b/>
-          <w:bCs/>
-          <w:i/>
-          <w:iCs/>
-          <w:kern w:val="2"/>
-          <w:sz w:val="24"/>
-          <w:szCs w:val="24"/>
-          <w14:ligatures w14:val="standardContextual"/>
-        </w:rPr>
-      </w:pPr>
-      <w:r>
-        <w:rPr>
-          <w:b/>
-          <w:bCs/>
-          <w:i/>
-          <w:iCs/>
-          <w:kern w:val="2"/>
-          <w:sz w:val="24"/>
-          <w:szCs w:val="24"/>
-          <w14:ligatures w14:val="standardContextual"/>
-        </w:rPr>
-        <w:t xml:space="preserve">Risk mi? </w:t>
-      </w:r>
-    </w:p>
-    <w:p>
-      <w:pPr>
-        <w:rPr>
-          <w:b/>
-          <w:bCs/>
-          <w:i/>
-          <w:iCs/>
-          <w:kern w:val="2"/>
-          <w:sz w:val="24"/>
-          <w:szCs w:val="24"/>
-          <w14:ligatures w14:val="standardContextual"/>
-        </w:rPr>
-      </w:pPr>
-      <w:r>
-        <w:rPr>
-          <w:b/>
-          <w:bCs/>
-          <w:i/>
-          <w:iCs/>
-          <w:kern w:val="2"/>
-          <w:sz w:val="24"/>
-          <w:szCs w:val="24"/>
-          <w14:ligatures w14:val="standardContextual"/>
-        </w:rPr>
-        <w:t>Elbette.</w:t>
-      </w:r>
-    </w:p>
-    <w:p>
-      <w:pPr>
-        <w:rPr>
-          <w:b/>
-          <w:bCs/>
-          <w:kern w:val="2"/>
-          <w:sz w:val="24"/>
-          <w:szCs w:val="24"/>
-          <w14:ligatures w14:val="standardContextual"/>
-        </w:rPr>
-      </w:pPr>
-      <w:r>
-        <w:rPr>
-          <w:b/>
-          <w:bCs/>
-          <w:kern w:val="2"/>
-          <w:sz w:val="24"/>
-          <w:szCs w:val="24"/>
-          <w14:ligatures w14:val="standardContextual"/>
-        </w:rPr>
-        <w:t xml:space="preserve">Dudaklarımı yalayarak elimi balkonun demirlerine yasladım. Siz delirdiğimi düşünüyor olmalısınız ama delirmek mi? </w:t>
-      </w:r>
-    </w:p>
-    <w:p>
-      <w:pPr>
-        <w:rPr>
-          <w:b/>
-          <w:bCs/>
-          <w:kern w:val="2"/>
-          <w:sz w:val="24"/>
-          <w:szCs w:val="24"/>
-          <w14:ligatures w14:val="standardContextual"/>
-        </w:rPr>
-      </w:pPr>
-      <w:r>
-        <w:rPr>
-          <w:b/>
-          <w:bCs/>
-          <w:kern w:val="2"/>
-          <w:sz w:val="24"/>
-          <w:szCs w:val="24"/>
-          <w14:ligatures w14:val="standardContextual"/>
-        </w:rPr>
-        <w:t xml:space="preserve">Delirme kelimesi hiçbir anlam ifade etmiyor çünkü hiçbir deli sandığımız gibi tımarhanede yatmıyor. Aslına bakarsanız her kamu özel binaların altına yazabileceğimiz kadar yaygın bir şey olmalıydı bu kelime. Çünkü kimse normal değil ve bunun için gittikleri yere tımarhane yazılmıyor. </w:t>
-      </w:r>
-    </w:p>
-    <w:p>
-      <w:pPr>
-        <w:rPr>
-          <w:b/>
-          <w:bCs/>
-          <w:kern w:val="2"/>
-          <w:sz w:val="24"/>
-          <w:szCs w:val="24"/>
-          <w14:ligatures w14:val="standardContextual"/>
-        </w:rPr>
-      </w:pPr>
-      <w:r>
-        <w:rPr>
-          <w:b/>
-          <w:bCs/>
-          <w:kern w:val="2"/>
-          <w:sz w:val="24"/>
-          <w:szCs w:val="24"/>
-          <w14:ligatures w14:val="standardContextual"/>
-        </w:rPr>
-        <w:t xml:space="preserve">Ayaklarımı çıkıntılı ucu keskin ne çok kalın ne de çok ince olan beyaz duvara koyarak duvardaki çıkıntılı desenlerden tutundum. Uzun tırnağın dezavantajları fazlaysa eğer başında sanırım bu geliyordu. Dudaklarımı yalayarak saçlarımı omuzumdan arkama salladım ve sıkıca tutunarak bir sonraki desene elimi uzattım. Önce eller, sonra ayaklar. </w:t>
-      </w:r>
-      <w:r>
-        <w:rPr>
-          <w:b/>
-          <w:bCs/>
-          <w:i/>
-          <w:iCs/>
-          <w:kern w:val="2"/>
-          <w:sz w:val="24"/>
-          <w:szCs w:val="24"/>
-          <w14:ligatures w14:val="standardContextual"/>
-        </w:rPr>
-        <w:t>Denge ve nefes stabil, heyecan ve panik yok.</w:t>
-      </w:r>
-      <w:r>
-        <w:rPr>
-          <w:b/>
-          <w:bCs/>
-          <w:kern w:val="2"/>
-          <w:sz w:val="24"/>
-          <w:szCs w:val="24"/>
-          <w14:ligatures w14:val="standardContextual"/>
-        </w:rPr>
-        <w:t xml:space="preserve"> </w:t>
-      </w:r>
-    </w:p>
-    <w:p>
-      <w:pPr>
-        <w:rPr>
-          <w:b/>
-          <w:bCs/>
-          <w:kern w:val="2"/>
-          <w:sz w:val="24"/>
-          <w:szCs w:val="24"/>
-          <w14:ligatures w14:val="standardContextual"/>
-        </w:rPr>
-      </w:pPr>
-      <w:r>
-        <w:rPr>
-          <w:b/>
-          <w:bCs/>
-          <w:kern w:val="2"/>
-          <w:sz w:val="24"/>
-          <w:szCs w:val="24"/>
-          <w14:ligatures w14:val="standardContextual"/>
-        </w:rPr>
         <w:t xml:space="preserve">Önce üç adım, iki tutunma. Sonra iki tutunma ve üç adım. </w:t>
       </w:r>
+      <w:r>
+        <w:rPr>
+          <w:b/>
+          <w:bCs/>
+          <w:kern w:val="2"/>
+          <w:sz w:val="24"/>
+          <w:szCs w:val="24"/>
+          <w14:ligatures w14:val="standardContextual"/>
+        </w:rPr>
+        <w:t>Tutunduğum duvarın hemen üstü kırık camdı, elimi yanlışlıkla oraya atmamak için direniyordum.</w:t>
+      </w:r>
     </w:p>
     <w:p>
       <w:pPr>
@@ -5788,122 +5966,122 @@
           <w:szCs w:val="24"/>
           <w14:ligatures w14:val="standardContextual"/>
         </w:rPr>
+        <w:t xml:space="preserve">Gözlerimi ovuşturarak yerime sindim ve üşüme duygusu tekrar bedenimi sarmaya başladı. ‘’Kafasına sıktığım adamın kardeşi sorun yaratacak. Onu halletmeni istiyorum, yoluma çıkmasın. Buradaki insanların bilgilerini ve naklini takip et.’’ Derin bir nefes çekti içine ve dumanı bıraktı dışarı. </w:t>
+      </w:r>
+    </w:p>
+    <w:p>
+      <w:pPr>
+        <w:rPr>
+          <w:b/>
+          <w:bCs/>
+          <w:kern w:val="2"/>
+          <w:sz w:val="24"/>
+          <w:szCs w:val="24"/>
+          <w14:ligatures w14:val="standardContextual"/>
+        </w:rPr>
+      </w:pPr>
+      <w:r>
+        <w:rPr>
+          <w:b/>
+          <w:bCs/>
+          <w:kern w:val="2"/>
+          <w:sz w:val="24"/>
+          <w:szCs w:val="24"/>
+          <w14:ligatures w14:val="standardContextual"/>
+        </w:rPr>
+        <w:t xml:space="preserve">Acaba alkol ve karamel kokusuna karışsa sigarası yine gelir miydi kokusu bu kadar yoğun? Bir ara denemek gerekliydi. Bir ara bu merakımı gidermem gerekliydi. Gözlerimi kısarak sigarasındaki külü küllüğe bırakışını izledim. Yüzü öne doğru uzandığında biraz daha aydınlanmış çenesi ile vücudundaki kaslar daha çok belirginleşmişti. </w:t>
+      </w:r>
+    </w:p>
+    <w:p>
+      <w:pPr>
+        <w:rPr>
+          <w:b/>
+          <w:bCs/>
+          <w:kern w:val="2"/>
+          <w:sz w:val="24"/>
+          <w:szCs w:val="24"/>
+          <w14:ligatures w14:val="standardContextual"/>
+        </w:rPr>
+      </w:pPr>
+      <w:r>
+        <w:rPr>
+          <w:b/>
+          <w:bCs/>
+          <w:kern w:val="2"/>
+          <w:sz w:val="24"/>
+          <w:szCs w:val="24"/>
+          <w14:ligatures w14:val="standardContextual"/>
+        </w:rPr>
+        <w:t xml:space="preserve">‘’Ulaç Tolun’un işi bitik, sıra Tuğra Akkor’da. Ben onlarla uğraşırken Alakurt’un ve Alabora’nın önüme çıkmaması gerekli. Oyunu uzatmak istemiyorum.’’ </w:t>
+      </w:r>
+    </w:p>
+    <w:p>
+      <w:pPr>
+        <w:rPr>
+          <w:b/>
+          <w:bCs/>
+          <w:kern w:val="2"/>
+          <w:sz w:val="24"/>
+          <w:szCs w:val="24"/>
+          <w14:ligatures w14:val="standardContextual"/>
+        </w:rPr>
+      </w:pPr>
+      <w:r>
+        <w:rPr>
+          <w:b/>
+          <w:bCs/>
+          <w:kern w:val="2"/>
+          <w:sz w:val="24"/>
+          <w:szCs w:val="24"/>
+          <w14:ligatures w14:val="standardContextual"/>
+        </w:rPr>
+        <w:t xml:space="preserve">‘’Oldu bil.’’ Sonunda sesini ilk kez duyduğum Karmen’e gözlerim kaydı. Sesi inanılmaz kalındı ama aynı zamanda hiç duymadığım bir tondu. Elinde tuttuğu bıçağı yeni gördüğümde içimde durduk yere bir korku oluştu. Küçük bir bıçaktı, ayın aydınlattığı kadarıyla gördüğüm yerde kan kurumuştu. </w:t>
+      </w:r>
+    </w:p>
+    <w:p>
+      <w:pPr>
+        <w:rPr>
+          <w:b/>
+          <w:bCs/>
+          <w:kern w:val="2"/>
+          <w:sz w:val="24"/>
+          <w:szCs w:val="24"/>
+          <w14:ligatures w14:val="standardContextual"/>
+        </w:rPr>
+      </w:pPr>
+      <w:r>
+        <w:rPr>
+          <w:b/>
+          <w:bCs/>
+          <w:kern w:val="2"/>
+          <w:sz w:val="24"/>
+          <w:szCs w:val="24"/>
+          <w14:ligatures w14:val="standardContextual"/>
+        </w:rPr>
+        <w:t xml:space="preserve">‘’Yaralandın mı?’’ diye sordu bal rengi gözlü adam. </w:t>
+      </w:r>
+    </w:p>
+    <w:p>
+      <w:pPr>
+        <w:rPr>
+          <w:b/>
+          <w:bCs/>
+          <w:kern w:val="2"/>
+          <w:sz w:val="24"/>
+          <w:szCs w:val="24"/>
+          <w14:ligatures w14:val="standardContextual"/>
+        </w:rPr>
+      </w:pPr>
+      <w:r>
+        <w:rPr>
+          <w:b/>
+          <w:bCs/>
+          <w:kern w:val="2"/>
+          <w:sz w:val="24"/>
+          <w:szCs w:val="24"/>
+          <w14:ligatures w14:val="standardContextual"/>
+        </w:rPr>
         <w:lastRenderedPageBreak/>
-        <w:t xml:space="preserve">Gözlerimi ovuşturarak yerime sindim ve üşüme duygusu tekrar bedenimi sarmaya başladı. ‘’Kafasına sıktığım adamın kardeşi sorun yaratacak. Onu halletmeni istiyorum, yoluma çıkmasın. Buradaki insanların bilgilerini ve naklini takip et.’’ Derin bir nefes çekti içine ve dumanı bıraktı dışarı. </w:t>
-      </w:r>
-    </w:p>
-    <w:p>
-      <w:pPr>
-        <w:rPr>
-          <w:b/>
-          <w:bCs/>
-          <w:kern w:val="2"/>
-          <w:sz w:val="24"/>
-          <w:szCs w:val="24"/>
-          <w14:ligatures w14:val="standardContextual"/>
-        </w:rPr>
-      </w:pPr>
-      <w:r>
-        <w:rPr>
-          <w:b/>
-          <w:bCs/>
-          <w:kern w:val="2"/>
-          <w:sz w:val="24"/>
-          <w:szCs w:val="24"/>
-          <w14:ligatures w14:val="standardContextual"/>
-        </w:rPr>
-        <w:t xml:space="preserve">Acaba alkol ve karamel kokusuna karışsa sigarası yine gelir miydi kokusu bu kadar yoğun? Bir ara denemek gerekliydi. Bir ara bu merakımı gidermem gerekliydi. Gözlerimi kısarak sigarasındaki külü küllüğe bırakışını izledim. Yüzü öne doğru uzandığında biraz daha aydınlanmış çenesi ile vücudundaki kaslar daha çok belirginleşmişti. </w:t>
-      </w:r>
-    </w:p>
-    <w:p>
-      <w:pPr>
-        <w:rPr>
-          <w:b/>
-          <w:bCs/>
-          <w:kern w:val="2"/>
-          <w:sz w:val="24"/>
-          <w:szCs w:val="24"/>
-          <w14:ligatures w14:val="standardContextual"/>
-        </w:rPr>
-      </w:pPr>
-      <w:r>
-        <w:rPr>
-          <w:b/>
-          <w:bCs/>
-          <w:kern w:val="2"/>
-          <w:sz w:val="24"/>
-          <w:szCs w:val="24"/>
-          <w14:ligatures w14:val="standardContextual"/>
-        </w:rPr>
-        <w:t xml:space="preserve">‘’Ulaç Tolun’un işi bitik, sıra Tuğra Akkor’da. Ben onlarla uğraşırken Alakurt’un ve Alabora’nın önüme çıkmaması gerekli. Oyunu uzatmak istemiyorum.’’ </w:t>
-      </w:r>
-    </w:p>
-    <w:p>
-      <w:pPr>
-        <w:rPr>
-          <w:b/>
-          <w:bCs/>
-          <w:kern w:val="2"/>
-          <w:sz w:val="24"/>
-          <w:szCs w:val="24"/>
-          <w14:ligatures w14:val="standardContextual"/>
-        </w:rPr>
-      </w:pPr>
-      <w:r>
-        <w:rPr>
-          <w:b/>
-          <w:bCs/>
-          <w:kern w:val="2"/>
-          <w:sz w:val="24"/>
-          <w:szCs w:val="24"/>
-          <w14:ligatures w14:val="standardContextual"/>
-        </w:rPr>
-        <w:t xml:space="preserve">‘’Oldu bil.’’ Sonunda sesini ilk kez duyduğum Karmen’e gözlerim kaydı. Sesi inanılmaz kalındı ama aynı zamanda hiç duymadığım bir tondu. Elinde tuttuğu bıçağı yeni gördüğümde içimde durduk yere bir korku oluştu. Küçük bir bıçaktı, ayın aydınlattığı kadarıyla gördüğüm yerde kan kurumuştu. </w:t>
-      </w:r>
-    </w:p>
-    <w:p>
-      <w:pPr>
-        <w:rPr>
-          <w:b/>
-          <w:bCs/>
-          <w:kern w:val="2"/>
-          <w:sz w:val="24"/>
-          <w:szCs w:val="24"/>
-          <w14:ligatures w14:val="standardContextual"/>
-        </w:rPr>
-      </w:pPr>
-      <w:r>
-        <w:rPr>
-          <w:b/>
-          <w:bCs/>
-          <w:kern w:val="2"/>
-          <w:sz w:val="24"/>
-          <w:szCs w:val="24"/>
-          <w14:ligatures w14:val="standardContextual"/>
-        </w:rPr>
-        <w:t xml:space="preserve">‘’Yaralandın mı?’’ diye sordu bal rengi gözlü adam. </w:t>
-      </w:r>
-    </w:p>
-    <w:p>
-      <w:pPr>
-        <w:rPr>
-          <w:b/>
-          <w:bCs/>
-          <w:kern w:val="2"/>
-          <w:sz w:val="24"/>
-          <w:szCs w:val="24"/>
-          <w14:ligatures w14:val="standardContextual"/>
-        </w:rPr>
-      </w:pPr>
-      <w:r>
-        <w:rPr>
-          <w:b/>
-          <w:bCs/>
-          <w:kern w:val="2"/>
-          <w:sz w:val="24"/>
-          <w:szCs w:val="24"/>
-          <w14:ligatures w14:val="standardContextual"/>
-        </w:rPr>
         <w:t xml:space="preserve">‘’Çı.’’ Dedi Karmen’de. </w:t>
       </w:r>
     </w:p>
@@ -5929,7 +6107,29 @@
           <w:szCs w:val="24"/>
           <w14:ligatures w14:val="standardContextual"/>
         </w:rPr>
-        <w:t xml:space="preserve">‘’Kanının tek bir damlası dökülmesin.’’ Karmen kısık sesle güldü. </w:t>
+        <w:t xml:space="preserve">‘’Kanının tek bir damlası </w:t>
+      </w:r>
+      <w:r>
+        <w:rPr>
+          <w:b/>
+          <w:bCs/>
+          <w:kern w:val="2"/>
+          <w:sz w:val="24"/>
+          <w:szCs w:val="24"/>
+          <w14:ligatures w14:val="standardContextual"/>
+        </w:rPr>
+        <w:t>akmasın</w:t>
+      </w:r>
+      <w:r>
+        <w:rPr>
+          <w:b/>
+          <w:bCs/>
+          <w:kern w:val="2"/>
+          <w:sz w:val="24"/>
+          <w:szCs w:val="24"/>
+          <w14:ligatures w14:val="standardContextual"/>
+        </w:rPr>
+        <w:t xml:space="preserve">.’’ Karmen kısık sesle güldü. </w:t>
       </w:r>
       <w:r>
         <w:rPr>
@@ -6080,7 +6280,29 @@
           <w:szCs w:val="24"/>
           <w14:ligatures w14:val="standardContextual"/>
         </w:rPr>
-        <w:t>‘’Bu dünya ayık kafayla çekilmezdi zaten.’’ Kadehi bırakarak arkasına yaslandı. Karşısındaki adam gülümseyerek elindeki sigarayı küllüğe bastırdı ve Karmen’e baktı.</w:t>
+        <w:t>‘’Bu dünya ayık kafayla çekilmezdi zaten.’’ Kadehi bırakarak arkasına yaslandı. Karşısındaki adam gülümseyerek elindeki</w:t>
+      </w:r>
+      <w:r>
+        <w:rPr>
+          <w:b/>
+          <w:bCs/>
+          <w:kern w:val="2"/>
+          <w:sz w:val="24"/>
+          <w:szCs w:val="24"/>
+          <w14:ligatures w14:val="standardContextual"/>
+        </w:rPr>
+        <w:t xml:space="preserve"> ikinci</w:t>
+      </w:r>
+      <w:r>
+        <w:rPr>
+          <w:b/>
+          <w:bCs/>
+          <w:kern w:val="2"/>
+          <w:sz w:val="24"/>
+          <w:szCs w:val="24"/>
+          <w14:ligatures w14:val="standardContextual"/>
+        </w:rPr>
+        <w:t xml:space="preserve"> sigarayı küllüğe bastırdı ve Karmen’e baktı.</w:t>
       </w:r>
     </w:p>
     <w:p>
@@ -6226,190 +6448,201 @@
           <w:szCs w:val="24"/>
           <w14:ligatures w14:val="standardContextual"/>
         </w:rPr>
+        <w:t>Siktir.</w:t>
+      </w:r>
+    </w:p>
+    <w:p>
+      <w:pPr>
+        <w:rPr>
+          <w:b/>
+          <w:bCs/>
+          <w:i/>
+          <w:iCs/>
+          <w:kern w:val="2"/>
+          <w:sz w:val="24"/>
+          <w:szCs w:val="24"/>
+          <w14:ligatures w14:val="standardContextual"/>
+        </w:rPr>
+      </w:pPr>
+      <w:r>
+        <w:rPr>
+          <w:b/>
+          <w:bCs/>
+          <w:i/>
+          <w:iCs/>
+          <w:kern w:val="2"/>
+          <w:sz w:val="24"/>
+          <w:szCs w:val="24"/>
+          <w14:ligatures w14:val="standardContextual"/>
+        </w:rPr>
+        <w:t>Siktir.</w:t>
+      </w:r>
+    </w:p>
+    <w:p>
+      <w:pPr>
+        <w:rPr>
+          <w:b/>
+          <w:bCs/>
+          <w:i/>
+          <w:iCs/>
+          <w:kern w:val="2"/>
+          <w:sz w:val="24"/>
+          <w:szCs w:val="24"/>
+          <w14:ligatures w14:val="standardContextual"/>
+        </w:rPr>
+      </w:pPr>
+      <w:r>
+        <w:rPr>
+          <w:b/>
+          <w:bCs/>
+          <w:i/>
+          <w:iCs/>
+          <w:kern w:val="2"/>
+          <w:sz w:val="24"/>
+          <w:szCs w:val="24"/>
+          <w14:ligatures w14:val="standardContextual"/>
+        </w:rPr>
+        <w:t xml:space="preserve">Siktir. </w:t>
+      </w:r>
+    </w:p>
+    <w:p>
+      <w:pPr>
+        <w:rPr>
+          <w:b/>
+          <w:bCs/>
+          <w:kern w:val="2"/>
+          <w:sz w:val="24"/>
+          <w:szCs w:val="24"/>
+          <w14:ligatures w14:val="standardContextual"/>
+        </w:rPr>
+      </w:pPr>
+      <w:r>
+        <w:rPr>
+          <w:b/>
+          <w:bCs/>
+          <w:kern w:val="2"/>
+          <w:sz w:val="24"/>
+          <w:szCs w:val="24"/>
+          <w14:ligatures w14:val="standardContextual"/>
+        </w:rPr>
+        <w:t xml:space="preserve">İçeriden bir gürültü geldi. Karmen elindeki bıçağı kadehin içine bıraktı ve ayağa kalkıp şapkasını tekrar kafasına geçirdi. Bu sırada arkası bana dönük olduğundan tek görebildiğim şapkasını takarken kullandığı dövmeli eli ve parlayan deri ceketiydi. </w:t>
+      </w:r>
+    </w:p>
+    <w:p>
+      <w:pPr>
+        <w:rPr>
+          <w:b/>
+          <w:bCs/>
+          <w:kern w:val="2"/>
+          <w:sz w:val="24"/>
+          <w:szCs w:val="24"/>
+          <w14:ligatures w14:val="standardContextual"/>
+        </w:rPr>
+      </w:pPr>
+      <w:r>
+        <w:rPr>
+          <w:b/>
+          <w:bCs/>
+          <w:kern w:val="2"/>
+          <w:sz w:val="24"/>
+          <w:szCs w:val="24"/>
+          <w14:ligatures w14:val="standardContextual"/>
+        </w:rPr>
+        <w:t xml:space="preserve">‘’Yarın gece tekrar geleceğim. Bir kadeh daha çıkar.’’ Dedi ve kapıya doğru ilerleyip beklemeden odadan çıktı. </w:t>
+      </w:r>
+    </w:p>
+    <w:p>
+      <w:pPr>
+        <w:rPr>
+          <w:b/>
+          <w:bCs/>
+          <w:kern w:val="2"/>
+          <w:sz w:val="24"/>
+          <w:szCs w:val="24"/>
+          <w14:ligatures w14:val="standardContextual"/>
+        </w:rPr>
+      </w:pPr>
+      <w:r>
+        <w:rPr>
+          <w:b/>
+          <w:bCs/>
+          <w:kern w:val="2"/>
+          <w:sz w:val="24"/>
+          <w:szCs w:val="24"/>
+          <w14:ligatures w14:val="standardContextual"/>
+        </w:rPr>
+        <w:t xml:space="preserve">Onun çıkmasıyla bal rengi gözler dudak izi olan boş kadehe ve içine konulan küçük kanlı bıçağa kaydı. O karşısındaki görüntüyü izliyordu ben ise onu. </w:t>
+      </w:r>
+      <w:r>
+        <w:rPr>
+          <w:b/>
+          <w:bCs/>
+          <w:i/>
+          <w:iCs/>
+          <w:kern w:val="2"/>
+          <w:sz w:val="24"/>
+          <w:szCs w:val="24"/>
+          <w14:ligatures w14:val="standardContextual"/>
+        </w:rPr>
+        <w:t>Ay ışığı ise ikimizi.</w:t>
+      </w:r>
+    </w:p>
+    <w:p>
+      <w:pPr>
+        <w:rPr>
+          <w:b/>
+          <w:bCs/>
+          <w:kern w:val="2"/>
+          <w:sz w:val="24"/>
+          <w:szCs w:val="24"/>
+          <w14:ligatures w14:val="standardContextual"/>
+        </w:rPr>
+      </w:pPr>
+      <w:r>
+        <w:rPr>
+          <w:b/>
+          <w:bCs/>
+          <w:kern w:val="2"/>
+          <w:sz w:val="24"/>
+          <w:szCs w:val="24"/>
+          <w14:ligatures w14:val="standardContextual"/>
+        </w:rPr>
+        <w:t xml:space="preserve">Oturduğum yerde doğruldum, dudaklarına bir gülümseme yaydı. Gözlerini kadehten ayırmamıştı ama biliyordum. Burada olduğumu anlamıştı. </w:t>
+      </w:r>
+    </w:p>
+    <w:p>
+      <w:pPr>
+        <w:rPr>
+          <w:b/>
+          <w:bCs/>
+          <w:kern w:val="2"/>
+          <w:sz w:val="24"/>
+          <w:szCs w:val="24"/>
+          <w14:ligatures w14:val="standardContextual"/>
+        </w:rPr>
+      </w:pPr>
+      <w:r>
+        <w:rPr>
+          <w:b/>
+          <w:bCs/>
+          <w:kern w:val="2"/>
+          <w:sz w:val="24"/>
+          <w:szCs w:val="24"/>
+          <w14:ligatures w14:val="standardContextual"/>
+        </w:rPr>
+        <w:t xml:space="preserve">Ne zaman anlamıştı bilmiyordum ama uykuya yenilerek dikkatli bakma açısı bulamadığım bir zaman dilimi olmalı diye tahmin ediyordum.  Derin ve gergin bir nefes alarak ellerimi </w:t>
+      </w:r>
+      <w:r>
+        <w:rPr>
+          <w:b/>
+          <w:bCs/>
+          <w:kern w:val="2"/>
+          <w:sz w:val="24"/>
+          <w:szCs w:val="24"/>
+          <w14:ligatures w14:val="standardContextual"/>
+        </w:rPr>
         <w:lastRenderedPageBreak/>
-        <w:t>Siktir.</w:t>
-      </w:r>
-    </w:p>
-    <w:p>
-      <w:pPr>
-        <w:rPr>
-          <w:b/>
-          <w:bCs/>
-          <w:i/>
-          <w:iCs/>
-          <w:kern w:val="2"/>
-          <w:sz w:val="24"/>
-          <w:szCs w:val="24"/>
-          <w14:ligatures w14:val="standardContextual"/>
-        </w:rPr>
-      </w:pPr>
-      <w:r>
-        <w:rPr>
-          <w:b/>
-          <w:bCs/>
-          <w:i/>
-          <w:iCs/>
-          <w:kern w:val="2"/>
-          <w:sz w:val="24"/>
-          <w:szCs w:val="24"/>
-          <w14:ligatures w14:val="standardContextual"/>
-        </w:rPr>
-        <w:t>Siktir.</w:t>
-      </w:r>
-    </w:p>
-    <w:p>
-      <w:pPr>
-        <w:rPr>
-          <w:b/>
-          <w:bCs/>
-          <w:i/>
-          <w:iCs/>
-          <w:kern w:val="2"/>
-          <w:sz w:val="24"/>
-          <w:szCs w:val="24"/>
-          <w14:ligatures w14:val="standardContextual"/>
-        </w:rPr>
-      </w:pPr>
-      <w:r>
-        <w:rPr>
-          <w:b/>
-          <w:bCs/>
-          <w:i/>
-          <w:iCs/>
-          <w:kern w:val="2"/>
-          <w:sz w:val="24"/>
-          <w:szCs w:val="24"/>
-          <w14:ligatures w14:val="standardContextual"/>
-        </w:rPr>
-        <w:t xml:space="preserve">Siktir. </w:t>
-      </w:r>
-    </w:p>
-    <w:p>
-      <w:pPr>
-        <w:rPr>
-          <w:b/>
-          <w:bCs/>
-          <w:kern w:val="2"/>
-          <w:sz w:val="24"/>
-          <w:szCs w:val="24"/>
-          <w14:ligatures w14:val="standardContextual"/>
-        </w:rPr>
-      </w:pPr>
-      <w:r>
-        <w:rPr>
-          <w:b/>
-          <w:bCs/>
-          <w:kern w:val="2"/>
-          <w:sz w:val="24"/>
-          <w:szCs w:val="24"/>
-          <w14:ligatures w14:val="standardContextual"/>
-        </w:rPr>
-        <w:t xml:space="preserve">İçeriden bir gürültü geldi. Karmen elindeki bıçağı kadehin içine bıraktı ve ayağa kalkıp şapkasını tekrar kafasına geçirdi. Bu sırada arkası bana dönük olduğundan tek görebildiğim şapkasını takarken kullandığı dövmeli eli ve parlayan deri ceketiydi. </w:t>
-      </w:r>
-    </w:p>
-    <w:p>
-      <w:pPr>
-        <w:rPr>
-          <w:b/>
-          <w:bCs/>
-          <w:kern w:val="2"/>
-          <w:sz w:val="24"/>
-          <w:szCs w:val="24"/>
-          <w14:ligatures w14:val="standardContextual"/>
-        </w:rPr>
-      </w:pPr>
-      <w:r>
-        <w:rPr>
-          <w:b/>
-          <w:bCs/>
-          <w:kern w:val="2"/>
-          <w:sz w:val="24"/>
-          <w:szCs w:val="24"/>
-          <w14:ligatures w14:val="standardContextual"/>
-        </w:rPr>
-        <w:t xml:space="preserve">‘’Yarın gece tekrar geleceğim. Bir kadeh daha çıkar.’’ Dedi ve kapıya doğru ilerleyip beklemeden odadan çıktı. </w:t>
-      </w:r>
-    </w:p>
-    <w:p>
-      <w:pPr>
-        <w:rPr>
-          <w:b/>
-          <w:bCs/>
-          <w:kern w:val="2"/>
-          <w:sz w:val="24"/>
-          <w:szCs w:val="24"/>
-          <w14:ligatures w14:val="standardContextual"/>
-        </w:rPr>
-      </w:pPr>
-      <w:r>
-        <w:rPr>
-          <w:b/>
-          <w:bCs/>
-          <w:kern w:val="2"/>
-          <w:sz w:val="24"/>
-          <w:szCs w:val="24"/>
-          <w14:ligatures w14:val="standardContextual"/>
-        </w:rPr>
-        <w:t xml:space="preserve">Onun çıkmasıyla bal rengi gözler dudak izi olan boş kadehe ve içine konulan küçük kanlı bıçağa kaydı. O karşısındaki görüntüyü izliyordu ben ise onu. </w:t>
-      </w:r>
-      <w:r>
-        <w:rPr>
-          <w:b/>
-          <w:bCs/>
-          <w:i/>
-          <w:iCs/>
-          <w:kern w:val="2"/>
-          <w:sz w:val="24"/>
-          <w:szCs w:val="24"/>
-          <w14:ligatures w14:val="standardContextual"/>
-        </w:rPr>
-        <w:t>Ay ışığı ise ikimizi.</w:t>
-      </w:r>
-    </w:p>
-    <w:p>
-      <w:pPr>
-        <w:rPr>
-          <w:b/>
-          <w:bCs/>
-          <w:kern w:val="2"/>
-          <w:sz w:val="24"/>
-          <w:szCs w:val="24"/>
-          <w14:ligatures w14:val="standardContextual"/>
-        </w:rPr>
-      </w:pPr>
-      <w:r>
-        <w:rPr>
-          <w:b/>
-          <w:bCs/>
-          <w:kern w:val="2"/>
-          <w:sz w:val="24"/>
-          <w:szCs w:val="24"/>
-          <w14:ligatures w14:val="standardContextual"/>
-        </w:rPr>
-        <w:t xml:space="preserve">Oturduğum yerde doğruldum, dudaklarına bir gülümseme yaydı. Gözlerini kadehten ayırmamıştı ama biliyordum. Burada olduğumu anlamıştı. </w:t>
-      </w:r>
-    </w:p>
-    <w:p>
-      <w:pPr>
-        <w:rPr>
-          <w:b/>
-          <w:bCs/>
-          <w:kern w:val="2"/>
-          <w:sz w:val="24"/>
-          <w:szCs w:val="24"/>
-          <w14:ligatures w14:val="standardContextual"/>
-        </w:rPr>
-      </w:pPr>
-      <w:r>
-        <w:rPr>
-          <w:b/>
-          <w:bCs/>
-          <w:kern w:val="2"/>
-          <w:sz w:val="24"/>
-          <w:szCs w:val="24"/>
-          <w14:ligatures w14:val="standardContextual"/>
-        </w:rPr>
-        <w:t xml:space="preserve">Ne zaman anlamıştı bilmiyordum ama uykuya yenilerek dikkatli bakma açısı bulamadığım bir zaman dilimi olmalı diye tahmin ediyordum.  Derin ve gergin bir nefes alarak ellerimi yere yasladım ve doğrularak demirlere yaslandım. Kendimi göstermesem de gölgemin onun önüne düşmesini izin veriyordum. Bacağını indirdi ve ayağa kalkarak bana doğru gelip balkon kapısını açtı. </w:t>
+        <w:t xml:space="preserve">yere yasladım ve doğrularak demirlere yaslandım. Kendimi göstermesem de gölgemin onun önüne düşmesini izin veriyordum. Bacağını indirdi ve ayağa kalkarak bana doğru gelip balkon kapısını açtı. </w:t>
       </w:r>
     </w:p>
     <w:p>
@@ -6662,126 +6895,165 @@
           <w:szCs w:val="24"/>
           <w14:ligatures w14:val="standardContextual"/>
         </w:rPr>
+        <w:t>Cam sehpanın üzerine bıraktığı sigara</w:t>
+      </w:r>
+      <w:r>
+        <w:rPr>
+          <w:b/>
+          <w:bCs/>
+          <w:kern w:val="2"/>
+          <w:sz w:val="24"/>
+          <w:szCs w:val="24"/>
+          <w14:ligatures w14:val="standardContextual"/>
+        </w:rPr>
+        <w:t>ya</w:t>
+      </w:r>
+      <w:r>
+        <w:rPr>
+          <w:b/>
+          <w:bCs/>
+          <w:kern w:val="2"/>
+          <w:sz w:val="24"/>
+          <w:szCs w:val="24"/>
+          <w14:ligatures w14:val="standardContextual"/>
+        </w:rPr>
+        <w:t xml:space="preserve"> baktım, kâğıda içebilir miyim yazmak için uzandığım sırada benden önce davrandı ve paketi önüme doğru ittirdi. Önüme gelen pakete baktım.  </w:t>
+      </w:r>
+    </w:p>
+    <w:p>
+      <w:pPr>
+        <w:rPr>
+          <w:b/>
+          <w:bCs/>
+          <w:kern w:val="2"/>
+          <w:sz w:val="24"/>
+          <w:szCs w:val="24"/>
+          <w14:ligatures w14:val="standardContextual"/>
+        </w:rPr>
+      </w:pPr>
+      <w:r>
+        <w:rPr>
+          <w:b/>
+          <w:bCs/>
+          <w:kern w:val="2"/>
+          <w:sz w:val="24"/>
+          <w:szCs w:val="24"/>
+          <w14:ligatures w14:val="standardContextual"/>
+        </w:rPr>
+        <w:t>Uzattığı paketi açıp içindeki sigara dalını dudaklarıma koydum</w:t>
+      </w:r>
+      <w:r>
+        <w:rPr>
+          <w:b/>
+          <w:bCs/>
+          <w:kern w:val="2"/>
+          <w:sz w:val="24"/>
+          <w:szCs w:val="24"/>
+          <w14:ligatures w14:val="standardContextual"/>
+        </w:rPr>
+        <w:t xml:space="preserve">, cebinden çakmak çıkarıp öne doğru eğildi. Bende gözlerimi ona doğru çevirerek eğildim ve alev bakışlarımızın altında yanıp sigaranın ucunu alevlendirdi. Tek alevlendirdiği ise o değildi. Çakmak söndüğünde geriye çekilip derin bir </w:t>
+      </w:r>
+      <w:r>
+        <w:rPr>
+          <w:b/>
+          <w:bCs/>
+          <w:kern w:val="2"/>
+          <w:sz w:val="24"/>
+          <w:szCs w:val="24"/>
+          <w14:ligatures w14:val="standardContextual"/>
+        </w:rPr>
+        <w:t xml:space="preserve">nefes çektim. İçime sızan o dumanın ağırlığını ve beni zehredişini hissettim.  Saniye saniye ölümü hissetmek zordu ama yavaşlatılmış ölümü her saniye izlemek mümkündü. Doğduğumuz andan öldüğümüz ana kadar, ağlayışımızla ve canımızın yanışıyla hepsi ölüme yürüdüğümüz bir yoldu. </w:t>
+      </w:r>
+    </w:p>
+    <w:p>
+      <w:pPr>
+        <w:rPr>
+          <w:b/>
+          <w:bCs/>
+          <w:kern w:val="2"/>
+          <w:sz w:val="24"/>
+          <w:szCs w:val="24"/>
+          <w14:ligatures w14:val="standardContextual"/>
+        </w:rPr>
+      </w:pPr>
+      <w:r>
+        <w:rPr>
+          <w:b/>
+          <w:bCs/>
+          <w:kern w:val="2"/>
+          <w:sz w:val="24"/>
+          <w:szCs w:val="24"/>
+          <w14:ligatures w14:val="standardContextual"/>
+        </w:rPr>
+        <w:t xml:space="preserve">Dudaklarımdan ayırdığım dalı küllüğe uzattım ve dumanı havaya bırakıp diğer elimle kâğıdı önüme çekerek ‘’Sen Barkın’ın Bey’in sağ kolu değilsin.’’ yazdım. </w:t>
+      </w:r>
+    </w:p>
+    <w:p>
+      <w:pPr>
+        <w:rPr>
+          <w:b/>
+          <w:bCs/>
+          <w:kern w:val="2"/>
+          <w:sz w:val="24"/>
+          <w:szCs w:val="24"/>
+          <w14:ligatures w14:val="standardContextual"/>
+        </w:rPr>
+      </w:pPr>
+      <w:r>
+        <w:rPr>
+          <w:b/>
+          <w:bCs/>
+          <w:kern w:val="2"/>
+          <w:sz w:val="24"/>
+          <w:szCs w:val="24"/>
+          <w14:ligatures w14:val="standardContextual"/>
+        </w:rPr>
+        <w:t xml:space="preserve">Kafasını olumsuzca salladı. ‘’Değilim.’’ Derin bir iç çekerek önümdeki pakete uzandığında bende paketi ona doğru ittirdim. </w:t>
+      </w:r>
+      <w:r>
+        <w:rPr>
+          <w:b/>
+          <w:bCs/>
+          <w:kern w:val="2"/>
+          <w:sz w:val="24"/>
+          <w:szCs w:val="24"/>
+          <w14:ligatures w14:val="standardContextual"/>
+        </w:rPr>
+        <w:t>Üçüncü</w:t>
+      </w:r>
+      <w:r>
+        <w:rPr>
+          <w:b/>
+          <w:bCs/>
+          <w:kern w:val="2"/>
+          <w:sz w:val="24"/>
+          <w:szCs w:val="24"/>
+          <w14:ligatures w14:val="standardContextual"/>
+        </w:rPr>
+        <w:t xml:space="preserve"> dalı dudaklarına yerleştirdi ve benden daha hızlı şekilde ucunu yakıp içine en az benim kadar derin bir nefes çekti. Kâğıda bu kez ‘’Sen Barkın Bey’sin.’’ Yazdım. </w:t>
+      </w:r>
+    </w:p>
+    <w:p>
+      <w:pPr>
+        <w:rPr>
+          <w:b/>
+          <w:bCs/>
+          <w:kern w:val="2"/>
+          <w:sz w:val="24"/>
+          <w:szCs w:val="24"/>
+          <w14:ligatures w14:val="standardContextual"/>
+        </w:rPr>
+      </w:pPr>
+      <w:r>
+        <w:rPr>
+          <w:b/>
+          <w:bCs/>
+          <w:kern w:val="2"/>
+          <w:sz w:val="24"/>
+          <w:szCs w:val="24"/>
+          <w14:ligatures w14:val="standardContextual"/>
+        </w:rPr>
         <w:lastRenderedPageBreak/>
-        <w:t xml:space="preserve">Cam sehpanın üzerine bıraktığı sigara baktım, kâğıda içebilir miyim yazmak için uzandığım sırada benden önce davrandı ve paketi önüme doğru ittirdi. Önüme gelen pakete baktım. ‘’İçinde çakmak var.’’ </w:t>
-      </w:r>
-    </w:p>
-    <w:p>
-      <w:pPr>
-        <w:rPr>
-          <w:b/>
-          <w:bCs/>
-          <w:i/>
-          <w:iCs/>
-          <w:kern w:val="2"/>
-          <w:sz w:val="24"/>
-          <w:szCs w:val="24"/>
-          <w14:ligatures w14:val="standardContextual"/>
-        </w:rPr>
-      </w:pPr>
-      <w:r>
-        <w:rPr>
-          <w:b/>
-          <w:bCs/>
-          <w:i/>
-          <w:iCs/>
-          <w:kern w:val="2"/>
-          <w:sz w:val="24"/>
-          <w:szCs w:val="24"/>
-          <w14:ligatures w14:val="standardContextual"/>
-        </w:rPr>
-        <w:t xml:space="preserve">İçinde çakmak varsa neden Karmen sana çakmak uzattı? </w:t>
-      </w:r>
-    </w:p>
-    <w:p>
-      <w:pPr>
-        <w:rPr>
-          <w:b/>
-          <w:bCs/>
-          <w:kern w:val="2"/>
-          <w:sz w:val="24"/>
-          <w:szCs w:val="24"/>
-          <w14:ligatures w14:val="standardContextual"/>
-        </w:rPr>
-      </w:pPr>
-      <w:r>
-        <w:rPr>
-          <w:b/>
-          <w:bCs/>
-          <w:kern w:val="2"/>
-          <w:sz w:val="24"/>
-          <w:szCs w:val="24"/>
-          <w14:ligatures w14:val="standardContextual"/>
-        </w:rPr>
-        <w:t xml:space="preserve">Uzattığı paketi açıp içindeki sigara dalını dudaklarıma koydum ve çakmakla ucunu yakıp derin bir nefes çektim. İçime sızan o dumanın ağırlığını ve beni zehredişini hissettim.  Saniye saniye ölümü hissetmek zordu ama yavaşlatılmış ölümü her saniye izlemek mümkündü. Doğduğumuz andan öldüğümüz ana kadar, ağlayışımızla ve canımızın yanışıyla hepsi ölüme yürüdüğümüz bir yoldu. </w:t>
-      </w:r>
-    </w:p>
-    <w:p>
-      <w:pPr>
-        <w:rPr>
-          <w:b/>
-          <w:bCs/>
-          <w:kern w:val="2"/>
-          <w:sz w:val="24"/>
-          <w:szCs w:val="24"/>
-          <w14:ligatures w14:val="standardContextual"/>
-        </w:rPr>
-      </w:pPr>
-      <w:r>
-        <w:rPr>
-          <w:b/>
-          <w:bCs/>
-          <w:kern w:val="2"/>
-          <w:sz w:val="24"/>
-          <w:szCs w:val="24"/>
-          <w14:ligatures w14:val="standardContextual"/>
-        </w:rPr>
-        <w:t xml:space="preserve">Dudaklarımdan ayırdığım dalı küllüğe uzattım ve dumanı havaya bırakıp diğer elimle kâğıdı önüme çekerek ‘’Sen Barkın’ın Bey’in sağ kolu değilsin.’’ yazdım. </w:t>
-      </w:r>
-    </w:p>
-    <w:p>
-      <w:pPr>
-        <w:rPr>
-          <w:b/>
-          <w:bCs/>
-          <w:kern w:val="2"/>
-          <w:sz w:val="24"/>
-          <w:szCs w:val="24"/>
-          <w14:ligatures w14:val="standardContextual"/>
-        </w:rPr>
-      </w:pPr>
-      <w:r>
-        <w:rPr>
-          <w:b/>
-          <w:bCs/>
-          <w:kern w:val="2"/>
-          <w:sz w:val="24"/>
-          <w:szCs w:val="24"/>
-          <w14:ligatures w14:val="standardContextual"/>
-        </w:rPr>
-        <w:t xml:space="preserve">Kafasını olumsuzca salladı. ‘’Değilim.’’ Derin bir iç çekerek önümdeki pakete uzandığında bende paketi ona doğru ittirdim. İkinci dalı dudaklarına yerleştirdi ve benden daha hızlı şekilde ucunu yakıp içine en az benim kadar derin bir nefes çekti. Kâğıda bu kez ‘’Sen Barkın Bey’sin.’’ Yazdım. </w:t>
-      </w:r>
-    </w:p>
-    <w:p>
-      <w:pPr>
-        <w:rPr>
-          <w:b/>
-          <w:bCs/>
-          <w:kern w:val="2"/>
-          <w:sz w:val="24"/>
-          <w:szCs w:val="24"/>
-          <w14:ligatures w14:val="standardContextual"/>
-        </w:rPr>
-      </w:pPr>
-      <w:r>
-        <w:rPr>
-          <w:b/>
-          <w:bCs/>
-          <w:kern w:val="2"/>
-          <w:sz w:val="24"/>
-          <w:szCs w:val="24"/>
-          <w14:ligatures w14:val="standardContextual"/>
-        </w:rPr>
         <w:t>Kafasını olumlu şekilde salladı.  ‘’Bir sürü sorun olduğuna eminim.’’ Çektiği nefesi dışarı bıraktı. Kafamı aşağı yukarı salladım. ‘’Ama sorularına cevap verebileceğimi sanmıyorum. En azından şimdi değil.’’</w:t>
       </w:r>
     </w:p>
@@ -6805,262 +7077,367 @@
           <w:szCs w:val="24"/>
           <w14:ligatures w14:val="standardContextual"/>
         </w:rPr>
-        <w:t xml:space="preserve">‘’Neden?’’ yazdım kâğıdı çevirip elimdeki kalemi bırakmadan. ‘’Çünkü önce ne kadarını söyleyebileceğimi düşünmem gerekiyor ve…’’ bileğini yüzünün hizasına getirerek saate baktıktan hemen sonra ayağa kalktı. ‘’Sabah’ın dördüne sadece iki saat otuz üç dakika kaldı. Ben bu saat diliminde düşünürken senin de uyman gerektiğini düşünüyorum.’’ Başımda dikilen bedenine baktım. ‘’Yarın istediğim cevapları alabilecek miyim?’’ ben yazmaya devam ederken hemen baş ucumda olduğundan yazdıklarımı erkenden okumuş bir yandan da yazım bitmeden soruma cevap vermişti. ‘’Onu yarın göreceğiz.’’ </w:t>
-      </w:r>
-    </w:p>
-    <w:p>
-      <w:pPr>
-        <w:rPr>
-          <w:b/>
-          <w:bCs/>
-          <w:kern w:val="2"/>
-          <w:sz w:val="24"/>
-          <w:szCs w:val="24"/>
-          <w14:ligatures w14:val="standardContextual"/>
-        </w:rPr>
-      </w:pPr>
-      <w:r>
-        <w:rPr>
-          <w:b/>
-          <w:bCs/>
-          <w:kern w:val="2"/>
-          <w:sz w:val="24"/>
-          <w:szCs w:val="24"/>
-          <w14:ligatures w14:val="standardContextual"/>
-        </w:rPr>
-        <w:t xml:space="preserve">Kafamı aşağı yukarı sallayarak çoktan küllükte unuttuğum için bitmiş sigaraya ters bir bakış attım ve kalemi bırakıp ayağa kalkarak onunla kapıya kadar sessizce yürüdüm. Yine önden giderek siyah kapıyı araladı, ikinci kez aynı şeyi yaşıyor kendimi dejavuda hissediyordum. Araladığı kapıdan çıktım ve beyaz kapıyı açıp onun gibi kapının arkasına geçerek aralıktan baktım. Bu kez arkamda kalmayı seçmişti. Işıkta daha da açılan bal rengi gözleri içime işledi, soğuk rüzgârı içime çekmemi isteyecek kadar içime işledi hem de. </w:t>
-      </w:r>
-    </w:p>
-    <w:p>
-      <w:pPr>
-        <w:rPr>
-          <w:b/>
-          <w:bCs/>
-          <w:kern w:val="2"/>
-          <w:sz w:val="24"/>
-          <w:szCs w:val="24"/>
-          <w14:ligatures w14:val="standardContextual"/>
-        </w:rPr>
-      </w:pPr>
-      <w:r>
-        <w:rPr>
-          <w:b/>
-          <w:bCs/>
-          <w:kern w:val="2"/>
-          <w:sz w:val="24"/>
-          <w:szCs w:val="24"/>
-          <w14:ligatures w14:val="standardContextual"/>
-        </w:rPr>
-        <w:t xml:space="preserve">Aklım yine bulanmaya başlar gibi hissettim, gözlerimi hızlı hızlı kırpıştırıp bilincimi ayık tuttum. ‘’Sizin kim olduğunuzu öğrenmemin iyi olduğunu düşünüyorsun… ama bunun iyi bir şey olmadığına emin olabilirsin.’’ Dedi aralık kapıdan doğruca bana bakarak. Ne eli kapı kulpundan bir milim oynamıştı ne de gözleri gözlerimden bir saniye için ayrılmıştı. </w:t>
-      </w:r>
-    </w:p>
-    <w:p>
-      <w:pPr>
-        <w:rPr>
-          <w:b/>
-          <w:bCs/>
-          <w:kern w:val="2"/>
-          <w:sz w:val="24"/>
-          <w:szCs w:val="24"/>
-          <w14:ligatures w14:val="standardContextual"/>
-        </w:rPr>
-      </w:pPr>
-      <w:r>
-        <w:rPr>
-          <w:b/>
-          <w:bCs/>
-          <w:kern w:val="2"/>
-          <w:sz w:val="24"/>
-          <w:szCs w:val="24"/>
-          <w14:ligatures w14:val="standardContextual"/>
-        </w:rPr>
-        <w:t xml:space="preserve">‘’Tuğra ve Dolunay Akkor’la bağlantın olduğunu öğrenmem de aynı şekilde. Eğer öğrenmeseydim… bu gece çok daha farklı bitebilir aklımdaki düşünceler aydınlık yollardan geçebilirdi ama…’’ derin bir nefes verirken gülümsedi, gözleri şimdi benden etrafın siyah ve beyazlığına dönmüştü. Kapının kulpunu tutan eli sıkılaştı, el damarları belirirken dikkatim </w:t>
-      </w:r>
-      <w:r>
-        <w:rPr>
-          <w:b/>
-          <w:bCs/>
-          <w:kern w:val="2"/>
-          <w:sz w:val="24"/>
-          <w:szCs w:val="24"/>
-          <w14:ligatures w14:val="standardContextual"/>
+        <w:t xml:space="preserve">‘’Neden?’’ yazdım kâğıdı çevirip elimdeki kalemi bırakmadan. ‘’Çünkü önce ne kadarını söyleyebileceğimi düşünmem gerekiyor ve…’’ bileğini yüzünün hizasına getirerek saate baktıktan hemen sonra ayağa kalktı. ‘’Sabah’ın dördüne sadece iki saat otuz üç dakika kaldı. Ben bu saat diliminde düşünürken senin de uyman gerektiğini düşünüyorum.’’ Başımda dikilen bedenine baktım. ‘’Yarın istediğim cevapları alabilecek miyim?’’ ben </w:t>
+      </w:r>
+      <w:r>
+        <w:rPr>
+          <w:b/>
+          <w:bCs/>
+          <w:kern w:val="2"/>
+          <w:sz w:val="24"/>
+          <w:szCs w:val="24"/>
+          <w14:ligatures w14:val="standardContextual"/>
+        </w:rPr>
+        <w:t xml:space="preserve">bir yandan sigara içip bir yandan da </w:t>
+      </w:r>
+      <w:r>
+        <w:rPr>
+          <w:b/>
+          <w:bCs/>
+          <w:kern w:val="2"/>
+          <w:sz w:val="24"/>
+          <w:szCs w:val="24"/>
+          <w14:ligatures w14:val="standardContextual"/>
+        </w:rPr>
+        <w:t>yazmaya devam ederken hemen baş ucumda olduğundan yazdıklarımı erkenden okumuş</w:t>
+      </w:r>
+      <w:r>
+        <w:rPr>
+          <w:b/>
+          <w:bCs/>
+          <w:kern w:val="2"/>
+          <w:sz w:val="24"/>
+          <w:szCs w:val="24"/>
+          <w14:ligatures w14:val="standardContextual"/>
+        </w:rPr>
+        <w:t xml:space="preserve">, </w:t>
+      </w:r>
+      <w:r>
+        <w:rPr>
+          <w:b/>
+          <w:bCs/>
+          <w:kern w:val="2"/>
+          <w:sz w:val="24"/>
+          <w:szCs w:val="24"/>
+          <w14:ligatures w14:val="standardContextual"/>
+        </w:rPr>
+        <w:t xml:space="preserve">yazım bitmeden soruma cevap vermişti. ‘’Onu yarın göreceğiz.’’ </w:t>
+      </w:r>
+    </w:p>
+    <w:p>
+      <w:pPr>
+        <w:rPr>
+          <w:b/>
+          <w:bCs/>
+          <w:kern w:val="2"/>
+          <w:sz w:val="24"/>
+          <w:szCs w:val="24"/>
+          <w14:ligatures w14:val="standardContextual"/>
+        </w:rPr>
+      </w:pPr>
+      <w:r>
+        <w:rPr>
+          <w:b/>
+          <w:bCs/>
+          <w:kern w:val="2"/>
+          <w:sz w:val="24"/>
+          <w:szCs w:val="24"/>
+          <w14:ligatures w14:val="standardContextual"/>
+        </w:rPr>
+        <w:t xml:space="preserve">Kafamı aşağı yukarı sallayarak çoktan </w:t>
+      </w:r>
+      <w:r>
+        <w:rPr>
+          <w:b/>
+          <w:bCs/>
+          <w:kern w:val="2"/>
+          <w:sz w:val="24"/>
+          <w:szCs w:val="24"/>
+          <w14:ligatures w14:val="standardContextual"/>
+        </w:rPr>
+        <w:t xml:space="preserve">yarısını </w:t>
+      </w:r>
+      <w:r>
+        <w:rPr>
+          <w:b/>
+          <w:bCs/>
+          <w:kern w:val="2"/>
+          <w:sz w:val="24"/>
+          <w:szCs w:val="24"/>
+          <w14:ligatures w14:val="standardContextual"/>
+        </w:rPr>
+        <w:t xml:space="preserve">küllükte unuttuğum için bitmiş sigaraya ters bir bakış attım ve kalemi bırakıp ayağa kalkarak onunla kapıya kadar sessizce yürüdüm. Yine önden giderek siyah kapıyı araladı, ikinci kez aynı şeyi yaşıyor kendimi dejavuda hissediyordum. Araladığı kapıdan çıktım ve beyaz kapıyı açıp onun gibi kapının arkasına geçerek aralıktan baktım. Bu kez </w:t>
+      </w:r>
+      <w:r>
+        <w:rPr>
+          <w:b/>
+          <w:bCs/>
+          <w:kern w:val="2"/>
+          <w:sz w:val="24"/>
+          <w:szCs w:val="24"/>
+          <w14:ligatures w14:val="standardContextual"/>
+        </w:rPr>
+        <w:t>karşımda</w:t>
+      </w:r>
+      <w:r>
+        <w:rPr>
+          <w:b/>
+          <w:bCs/>
+          <w:kern w:val="2"/>
+          <w:sz w:val="24"/>
+          <w:szCs w:val="24"/>
+          <w14:ligatures w14:val="standardContextual"/>
+        </w:rPr>
+        <w:t xml:space="preserve"> kalmayı seçmişti. Işıkta daha da açılan bal rengi gözleri içime işledi, soğuk rüzgârı içime çekmemi isteyecek kadar içime işledi hem de. </w:t>
+      </w:r>
+    </w:p>
+    <w:p>
+      <w:pPr>
+        <w:rPr>
+          <w:b/>
+          <w:bCs/>
+          <w:kern w:val="2"/>
+          <w:sz w:val="24"/>
+          <w:szCs w:val="24"/>
+          <w14:ligatures w14:val="standardContextual"/>
+        </w:rPr>
+      </w:pPr>
+      <w:r>
+        <w:rPr>
+          <w:b/>
+          <w:bCs/>
+          <w:kern w:val="2"/>
+          <w:sz w:val="24"/>
+          <w:szCs w:val="24"/>
+          <w14:ligatures w14:val="standardContextual"/>
+        </w:rPr>
+        <w:t>Aklım yine bulanmaya başlar gibi hissettim, gözlerimi hızlı hızlı kırpıştırıp bilincimi ayık tuttum. ‘</w:t>
+      </w:r>
+      <w:r>
+        <w:rPr>
+          <w:b/>
+          <w:bCs/>
+          <w:kern w:val="2"/>
+          <w:sz w:val="24"/>
+          <w:szCs w:val="24"/>
+          <w14:ligatures w14:val="standardContextual"/>
+        </w:rPr>
+        <w:t>’Senin</w:t>
+      </w:r>
+      <w:r>
+        <w:rPr>
+          <w:b/>
+          <w:bCs/>
+          <w:kern w:val="2"/>
+          <w:sz w:val="24"/>
+          <w:szCs w:val="24"/>
+          <w14:ligatures w14:val="standardContextual"/>
+        </w:rPr>
+        <w:t xml:space="preserve"> kim olduğunu öğrenmemin iyi olduğunu düşünüyorsun… ama bunun iyi bir şey olmadığına emin olabilirsin.’’ Dedi aralık kapıdan doğruca bana bakarak. Ne eli kapı kulpundan bir milim oynamıştı ne de gözleri gözlerimden bir saniye için ayrılmıştı. </w:t>
+      </w:r>
+    </w:p>
+    <w:p>
+      <w:pPr>
+        <w:rPr>
+          <w:b/>
+          <w:bCs/>
+          <w:kern w:val="2"/>
+          <w:sz w:val="24"/>
+          <w:szCs w:val="24"/>
+          <w14:ligatures w14:val="standardContextual"/>
+        </w:rPr>
+      </w:pPr>
+      <w:r>
+        <w:rPr>
+          <w:b/>
+          <w:bCs/>
+          <w:kern w:val="2"/>
+          <w:sz w:val="24"/>
+          <w:szCs w:val="24"/>
+          <w14:ligatures w14:val="standardContextual"/>
+        </w:rPr>
+        <w:t>‘’Tuğra ve Dolunay Akkor’la bağlantın olduğunu öğrenmem de aynı şekilde. Eğer öğrenmeseydim… bu gece çok daha farklı bitebilir aklımdaki düşünceler aydınlık yollardan geçebilirdi ama…’’ derin bir nefes verirken gülümsedi, gözleri şimdi benden etrafın siyah ve beyazlığına dönmüştü. Kapının kulpunu tutan eli sıkılaştı, el damarları belirirken dikkatim hem burnuma dolan kokusuyla hem de elinin görüntüsüyle dağılmıştı. ‘’Aynı şimdiki gibi sen beyazların içindesin bense karanlığın.’’</w:t>
+      </w:r>
+    </w:p>
+    <w:p>
+      <w:pPr>
+        <w:rPr>
+          <w:b/>
+          <w:bCs/>
+          <w:kern w:val="2"/>
+          <w:sz w:val="24"/>
+          <w:szCs w:val="24"/>
+          <w14:ligatures w14:val="standardContextual"/>
+        </w:rPr>
+      </w:pPr>
+      <w:r>
+        <w:rPr>
+          <w:b/>
+          <w:bCs/>
+          <w:kern w:val="2"/>
+          <w:sz w:val="24"/>
+          <w:szCs w:val="24"/>
+          <w14:ligatures w14:val="standardContextual"/>
+        </w:rPr>
+        <w:t>Yanlış görüyorsun Barkın.</w:t>
+      </w:r>
+    </w:p>
+    <w:p>
+      <w:pPr>
+        <w:rPr>
+          <w:b/>
+          <w:bCs/>
+          <w:kern w:val="2"/>
+          <w:sz w:val="24"/>
+          <w:szCs w:val="24"/>
+          <w14:ligatures w14:val="standardContextual"/>
+        </w:rPr>
+      </w:pPr>
+      <w:r>
+        <w:rPr>
+          <w:b/>
+          <w:bCs/>
+          <w:kern w:val="2"/>
+          <w:sz w:val="24"/>
+          <w:szCs w:val="24"/>
+          <w14:ligatures w14:val="standardContextual"/>
+        </w:rPr>
+        <w:t>Ben beyazların içinde değilim, hiçbir zaman olmadım</w:t>
+      </w:r>
+      <w:r>
+        <w:rPr>
+          <w:b/>
+          <w:bCs/>
+          <w:kern w:val="2"/>
+          <w:sz w:val="24"/>
+          <w:szCs w:val="24"/>
+          <w14:ligatures w14:val="standardContextual"/>
+        </w:rPr>
+        <w:t>. B</w:t>
+      </w:r>
+      <w:r>
+        <w:rPr>
+          <w:b/>
+          <w:bCs/>
+          <w:kern w:val="2"/>
+          <w:sz w:val="24"/>
+          <w:szCs w:val="24"/>
+          <w14:ligatures w14:val="standardContextual"/>
+        </w:rPr>
+        <w:t xml:space="preserve">eni </w:t>
+      </w:r>
+      <w:r>
+        <w:rPr>
+          <w:b/>
+          <w:bCs/>
+          <w:kern w:val="2"/>
+          <w:sz w:val="24"/>
+          <w:szCs w:val="24"/>
+          <w14:ligatures w14:val="standardContextual"/>
+        </w:rPr>
+        <w:t xml:space="preserve">hiç </w:t>
+      </w:r>
+      <w:r>
+        <w:rPr>
+          <w:b/>
+          <w:bCs/>
+          <w:kern w:val="2"/>
+          <w:sz w:val="24"/>
+          <w:szCs w:val="24"/>
+          <w14:ligatures w14:val="standardContextual"/>
+        </w:rPr>
+        <w:t xml:space="preserve">tanımıyorsun. </w:t>
+      </w:r>
+    </w:p>
+    <w:p>
+      <w:pPr>
+        <w:rPr>
+          <w:b/>
+          <w:bCs/>
+          <w:i/>
+          <w:iCs/>
+          <w:kern w:val="2"/>
+          <w:sz w:val="24"/>
+          <w:szCs w:val="24"/>
+          <w14:ligatures w14:val="standardContextual"/>
+        </w:rPr>
+      </w:pPr>
+    </w:p>
+    <w:p>
+      <w:pPr>
+        <w:jc w:val="center"/>
+        <w:rPr>
+          <w:b/>
+          <w:bCs/>
+        </w:rPr>
+      </w:pPr>
+      <w:r>
+        <w:rPr>
+          <w:b/>
+          <w:bCs/>
+        </w:rPr>
+        <w:t>Salvor</w:t>
+      </w:r>
+    </w:p>
+    <w:p>
+      <w:pPr>
+        <w:jc w:val="center"/>
+        <w:rPr>
+          <w:i/>
+          <w:iCs/>
+        </w:rPr>
+      </w:pPr>
+      <w:r>
+        <w:rPr>
+          <w:i/>
+          <w:iCs/>
+        </w:rPr>
+        <w:t>Roma, İtalya    |    09.09.2021</w:t>
+      </w:r>
+    </w:p>
+    <w:p>
+      <w:pPr>
+        <w:rPr>
+          <w:b/>
+          <w:bCs/>
+        </w:rPr>
+      </w:pPr>
+      <w:r>
+        <w:rPr>
+          <w:b/>
+          <w:bCs/>
+        </w:rPr>
+        <w:t>Satrancı öğrendiğimde yalnızca iki renge sahipti. Eğer siyahları seçersen daima karanlıkta kalırsın, eğer beyazı seçersen karanlıktan daima kaçarsın. Yakalanırsan karanlığa dönüşür, beyaza veda edersin.  Renkleri bilirdim ama tahtada siyah ve beyazdan başka hiçbir renk görmemiştim.</w:t>
+      </w:r>
+    </w:p>
+    <w:p>
+      <w:pPr>
+        <w:rPr>
+          <w:b/>
+          <w:bCs/>
+        </w:rPr>
+      </w:pPr>
+      <w:r>
+        <w:rPr>
+          <w:b/>
+          <w:bCs/>
+        </w:rPr>
+        <w:t>Satrançta oyunun kaderini tek bilenin oyunu kuran olduğunu söylerler ama kurulu oyuna geldiğimde inandığım tek şey kaderi bilenin oyun kuranın değil oyunu sonlandıranın olacağı ve bu oyun sonlandıran taşın, son hamlenin ben olacağı.</w:t>
+      </w:r>
+    </w:p>
+    <w:p>
+      <w:pPr>
+        <w:rPr>
+          <w:b/>
+          <w:bCs/>
+        </w:rPr>
+      </w:pPr>
+      <w:r>
+        <w:rPr>
+          <w:b/>
+          <w:bCs/>
         </w:rPr>
         <w:lastRenderedPageBreak/>
-        <w:t>hem burnuma dolan kokusuyla hem de elinin görüntüsüyle dağılmıştı. ‘’Aynı şimdiki gibi sen beyazların içindesin bense karanlığın.’’</w:t>
-      </w:r>
-    </w:p>
-    <w:p>
-      <w:pPr>
-        <w:rPr>
-          <w:b/>
-          <w:bCs/>
-          <w:kern w:val="2"/>
-          <w:sz w:val="24"/>
-          <w:szCs w:val="24"/>
-          <w14:ligatures w14:val="standardContextual"/>
-        </w:rPr>
-      </w:pPr>
-      <w:r>
-        <w:rPr>
-          <w:b/>
-          <w:bCs/>
-          <w:kern w:val="2"/>
-          <w:sz w:val="24"/>
-          <w:szCs w:val="24"/>
-          <w14:ligatures w14:val="standardContextual"/>
-        </w:rPr>
-        <w:t>Yanlış görüyorsun Barkın.</w:t>
-      </w:r>
-    </w:p>
-    <w:p>
-      <w:pPr>
-        <w:rPr>
-          <w:b/>
-          <w:bCs/>
-          <w:kern w:val="2"/>
-          <w:sz w:val="24"/>
-          <w:szCs w:val="24"/>
-          <w14:ligatures w14:val="standardContextual"/>
-        </w:rPr>
-      </w:pPr>
-      <w:r>
-        <w:rPr>
-          <w:b/>
-          <w:bCs/>
-          <w:kern w:val="2"/>
-          <w:sz w:val="24"/>
-          <w:szCs w:val="24"/>
-          <w14:ligatures w14:val="standardContextual"/>
-        </w:rPr>
-        <w:t xml:space="preserve">Ben beyazların içinde değilim, hiçbir zaman olmadım neden biliyor musun? Çünkü beni tanımıyorsun. </w:t>
-      </w:r>
-    </w:p>
-    <w:p>
-      <w:pPr>
-        <w:rPr>
-          <w:b/>
-          <w:bCs/>
-          <w:i/>
-          <w:iCs/>
-          <w:kern w:val="2"/>
-          <w:sz w:val="24"/>
-          <w:szCs w:val="24"/>
-          <w14:ligatures w14:val="standardContextual"/>
-        </w:rPr>
-      </w:pPr>
-      <w:r>
-        <w:rPr>
-          <w:b/>
-          <w:bCs/>
-          <w:kern w:val="2"/>
-          <w:sz w:val="24"/>
-          <w:szCs w:val="24"/>
-          <w14:ligatures w14:val="standardContextual"/>
-        </w:rPr>
-        <w:t xml:space="preserve">Benim doğduğum yerdi karanlık…. </w:t>
-      </w:r>
-      <w:r>
-        <w:rPr>
-          <w:b/>
-          <w:bCs/>
-          <w:i/>
-          <w:iCs/>
-          <w:kern w:val="2"/>
-          <w:sz w:val="24"/>
-          <w:szCs w:val="24"/>
-          <w14:ligatures w14:val="standardContextual"/>
-        </w:rPr>
-        <w:t xml:space="preserve">Ve unutma ki karanlıkta beliren her ışık sadece birer yıldız ışığıdır. </w:t>
-      </w:r>
-    </w:p>
-    <w:p>
-      <w:pPr>
-        <w:rPr>
-          <w:b/>
-          <w:bCs/>
-          <w:i/>
-          <w:iCs/>
-          <w:kern w:val="2"/>
-          <w:sz w:val="24"/>
-          <w:szCs w:val="24"/>
-          <w14:ligatures w14:val="standardContextual"/>
-        </w:rPr>
-      </w:pPr>
-    </w:p>
-    <w:p>
-      <w:pPr>
-        <w:jc w:val="center"/>
-        <w:rPr>
-          <w:b/>
-          <w:bCs/>
-        </w:rPr>
-      </w:pPr>
-      <w:r>
-        <w:rPr>
-          <w:b/>
-          <w:bCs/>
-        </w:rPr>
-        <w:t>Salvor</w:t>
-      </w:r>
-    </w:p>
-    <w:p>
-      <w:pPr>
-        <w:jc w:val="center"/>
-        <w:rPr>
-          <w:i/>
-          <w:iCs/>
-        </w:rPr>
-      </w:pPr>
-      <w:r>
-        <w:rPr>
-          <w:i/>
-          <w:iCs/>
-        </w:rPr>
-        <w:t>Roma, İtalya    |    09.09.2021</w:t>
-      </w:r>
-    </w:p>
-    <w:p>
-      <w:pPr>
-        <w:rPr>
-          <w:b/>
-          <w:bCs/>
-        </w:rPr>
-      </w:pPr>
-      <w:r>
-        <w:rPr>
-          <w:b/>
-          <w:bCs/>
-        </w:rPr>
-        <w:t>Satrancı öğrendiğimde yalnızca iki renge sahipti. Eğer siyahları seçersen daima karanlıkta kalırsın, eğer beyazı seçersen karanlıktan daima kaçarsın. Yakalanırsan karanlığa dönüşür, beyaza veda edersin.  Renkleri bilirdim ama tahtada siyah ve beyazdan başka hiçbir renk görmemiştim.</w:t>
-      </w:r>
-    </w:p>
-    <w:p>
-      <w:pPr>
-        <w:rPr>
-          <w:b/>
-          <w:bCs/>
-        </w:rPr>
-      </w:pPr>
-      <w:r>
-        <w:rPr>
-          <w:b/>
-          <w:bCs/>
-        </w:rPr>
-        <w:t>Satrançta oyunun kaderini tek bilenin oyunu kuran olduğunu söylerler ama kurulu oyuna geldiğimde inandığım tek şey kaderi bilenin oyun kuranın değil oyunu sonlandıranın olacağı ve bu oyun sonlandıran taşın, son hamlenin ben olacağı.</w:t>
-      </w:r>
-    </w:p>
-    <w:p>
-      <w:pPr>
-        <w:rPr>
-          <w:b/>
-          <w:bCs/>
-        </w:rPr>
-      </w:pPr>
-      <w:r>
-        <w:rPr>
-          <w:b/>
-          <w:bCs/>
-        </w:rPr>
         <w:t>Tehditlerin</w:t>
       </w:r>
       <w:r>
@@ -7172,97 +7549,97 @@
           <w:b/>
           <w:bCs/>
         </w:rPr>
+        <w:t xml:space="preserve">‘’Oy birliği bunu gösteriyor.’’ </w:t>
+      </w:r>
+    </w:p>
+    <w:p>
+      <w:pPr>
+        <w:rPr>
+          <w:b/>
+          <w:bCs/>
+        </w:rPr>
+      </w:pPr>
+      <w:r>
+        <w:rPr>
+          <w:b/>
+          <w:bCs/>
+        </w:rPr>
+        <w:t xml:space="preserve">Kafamı bir kez eğerek onayladım ve alaycıl bir şekilde güldüm. Kimse benim sağ kolum, sol kolum, gözüm ve kulağım olan adamı indirmiyordu. Eğer bunu düşündülerse, bu masada oturan herkese yazık olacaktı. </w:t>
+      </w:r>
+    </w:p>
+    <w:p>
+      <w:pPr>
+        <w:rPr>
+          <w:b/>
+          <w:bCs/>
+        </w:rPr>
+      </w:pPr>
+      <w:r>
+        <w:rPr>
+          <w:b/>
+          <w:bCs/>
+        </w:rPr>
+        <w:t xml:space="preserve">‘’Hayal peşinde koşacak yaşı geçeli fazla olmadı mı?’’ sosyal güvenlik bakanı cebinden çıkardığı paketten bir dal alıp dudaklarına yerleştirirken bir yandan da çakmağını çıkarıp soruma cevap vermeye yeltendi. ‘’Onu yakalamak sandığımız kadar zor değil, güvenlik kurul başkanını geçen ay peşine takıp onun hakkında bir şeyler yakalayabildim.’’ </w:t>
+      </w:r>
+    </w:p>
+    <w:p>
+      <w:pPr>
+        <w:rPr>
+          <w:b/>
+          <w:bCs/>
+        </w:rPr>
+      </w:pPr>
+      <w:r>
+        <w:rPr>
+          <w:b/>
+          <w:bCs/>
+        </w:rPr>
+        <w:t xml:space="preserve">Tek kaşım refleksle havaya kalktı. Eski cumhurbaşkanı kapının eşiğinde duruyordu, geç geldiği ve sayılı toplantılara katıldığından belli bir koltuğu yoktu ama şüphelerim doğruysa bu emri o vermişti. Bu toplantıda olma sebebi de tam olarak hakkında hiçbir şey bilmedikleri K’yı ortadan kaldırma kararını onaylatmak ve K’yı tanıyan biri olup olmadığını anlamaktı. </w:t>
+      </w:r>
+    </w:p>
+    <w:p>
+      <w:pPr>
+        <w:rPr>
+          <w:b/>
+          <w:bCs/>
+        </w:rPr>
+      </w:pPr>
+      <w:r>
+        <w:rPr>
+          <w:b/>
+          <w:bCs/>
+        </w:rPr>
+        <w:t xml:space="preserve">‘’Bu bilgileri duymaktan zevk duyarız Theo.’’ Sigarasından dumanını çeken bakan iki parmağının arasına sigarayı yerleştirirken baş parmağıyla sakallarını kaşımaya başladı. </w:t>
+      </w:r>
+    </w:p>
+    <w:p>
+      <w:pPr>
+        <w:rPr>
+          <w:b/>
+          <w:bCs/>
+        </w:rPr>
+      </w:pPr>
+      <w:r>
+        <w:rPr>
+          <w:b/>
+          <w:bCs/>
+        </w:rPr>
+        <w:t xml:space="preserve">‘’K. Karmen, birden fazla anlamı olan bir kelime fakat olay yerinde ölülerin yanına bıraktığı kırmızı zarlar Karmen’in Parlak kırmızı anlamından ötürü kullandığını belirtiyor.’’ Doğru söze ne denir, at bir tik bakan. </w:t>
+      </w:r>
+    </w:p>
+    <w:p>
+      <w:pPr>
+        <w:rPr>
+          <w:b/>
+          <w:bCs/>
+        </w:rPr>
+      </w:pPr>
+      <w:r>
+        <w:rPr>
+          <w:b/>
+          <w:bCs/>
+        </w:rPr>
         <w:lastRenderedPageBreak/>
-        <w:t xml:space="preserve">‘’Oy birliği bunu gösteriyor.’’ </w:t>
-      </w:r>
-    </w:p>
-    <w:p>
-      <w:pPr>
-        <w:rPr>
-          <w:b/>
-          <w:bCs/>
-        </w:rPr>
-      </w:pPr>
-      <w:r>
-        <w:rPr>
-          <w:b/>
-          <w:bCs/>
-        </w:rPr>
-        <w:t xml:space="preserve">Kafamı bir kez eğerek onayladım ve alaycıl bir şekilde güldüm. Kimse benim sağ kolum, sol kolum, gözüm ve kulağım olan adamı indirmiyordu. Eğer bunu düşündülerse, bu masada oturan herkese yazık olacaktı. </w:t>
-      </w:r>
-    </w:p>
-    <w:p>
-      <w:pPr>
-        <w:rPr>
-          <w:b/>
-          <w:bCs/>
-        </w:rPr>
-      </w:pPr>
-      <w:r>
-        <w:rPr>
-          <w:b/>
-          <w:bCs/>
-        </w:rPr>
-        <w:t xml:space="preserve">‘’Hayal peşinde koşacak yaşı geçeli fazla olmadı mı?’’ sosyal güvenlik bakanı cebinden çıkardığı paketten bir dal alıp dudaklarına yerleştirirken bir yandan da çakmağını çıkarıp soruma cevap vermeye yeltendi. ‘’Onu yakalamak sandığımız kadar zor değil, güvenlik kurul başkanını geçen ay peşine takıp onun hakkında bir şeyler yakalayabildim.’’ </w:t>
-      </w:r>
-    </w:p>
-    <w:p>
-      <w:pPr>
-        <w:rPr>
-          <w:b/>
-          <w:bCs/>
-        </w:rPr>
-      </w:pPr>
-      <w:r>
-        <w:rPr>
-          <w:b/>
-          <w:bCs/>
-        </w:rPr>
-        <w:t xml:space="preserve">Tek kaşım refleksle havaya kalktı. Eski cumhurbaşkanı kapının eşiğinde duruyordu, geç geldiği ve sayılı toplantılara katıldığından belli bir koltuğu yoktu ama şüphelerim doğruysa bu emri o vermişti. Bu toplantıda olma sebebi de tam olarak hakkında hiçbir şey bilmedikleri K’yı ortadan kaldırma kararını onaylatmak ve K’yı tanıyan biri olup olmadığını anlamaktı. </w:t>
-      </w:r>
-    </w:p>
-    <w:p>
-      <w:pPr>
-        <w:rPr>
-          <w:b/>
-          <w:bCs/>
-        </w:rPr>
-      </w:pPr>
-      <w:r>
-        <w:rPr>
-          <w:b/>
-          <w:bCs/>
-        </w:rPr>
-        <w:t xml:space="preserve">‘’Bu bilgileri duymaktan zevk duyarız Theo.’’ Sigarasından dumanını çeken bakan iki parmağının arasına sigarayı yerleştirirken baş parmağıyla sakallarını kaşımaya başladı. </w:t>
-      </w:r>
-    </w:p>
-    <w:p>
-      <w:pPr>
-        <w:rPr>
-          <w:b/>
-          <w:bCs/>
-        </w:rPr>
-      </w:pPr>
-      <w:r>
-        <w:rPr>
-          <w:b/>
-          <w:bCs/>
-        </w:rPr>
-        <w:t xml:space="preserve">‘’K. Karmen, birden fazla anlamı olan bir kelime fakat olay yerinde ölülerin yanına bıraktığı kırmızı zarlar Karmen’in Parlak kırmızı anlamından ötürü kullandığını belirtiyor.’’ Doğru söze ne denir, at bir tik bakan. </w:t>
-      </w:r>
-    </w:p>
-    <w:p>
-      <w:pPr>
-        <w:rPr>
-          <w:b/>
-          <w:bCs/>
-        </w:rPr>
-      </w:pPr>
-      <w:r>
-        <w:rPr>
-          <w:b/>
-          <w:bCs/>
-        </w:rPr>
         <w:t xml:space="preserve">‘’Keskin nişancı tüfekleri kullanabiliyor, yakın dövüşte oldukça iyi. Hiçbir adamım yakın dövüşte sağ kalmadı, yakında silahtan çok bıçak kullanıyor.’’ Dudağımı istemsizce büzdüm. Onun her zaman iyi bir gözlemci olduğunu biliyordum ama Karmen’in daha dikkatli olacağını zannediyordum. </w:t>
       </w:r>
     </w:p>
@@ -7413,113 +7790,120 @@
           <w:b/>
           <w:bCs/>
         </w:rPr>
+        <w:t xml:space="preserve">‘’odaklandı efendim.’’ Kuruyan dudaklarımı yaladım ve öfkeyle parlayan gözlerimi telefonun sahibine diktim. Onunkilerde sezmiş gibi benimkilere doğru odaklanırken zevkle parladı. </w:t>
+      </w:r>
+    </w:p>
+    <w:p>
+      <w:pPr>
+        <w:rPr>
+          <w:b/>
+          <w:bCs/>
+        </w:rPr>
+      </w:pPr>
+      <w:r>
+        <w:rPr>
+          <w:b/>
+          <w:bCs/>
+        </w:rPr>
+        <w:t xml:space="preserve">‘’Pekala, beklemede kal.’’ Telefon sessize alınırken masaya kondu. Dudaklarım arasından bir nefes dışarı süzüldü. </w:t>
+      </w:r>
+    </w:p>
+    <w:p>
+      <w:pPr>
+        <w:rPr>
+          <w:b/>
+          <w:bCs/>
+        </w:rPr>
+      </w:pPr>
+      <w:r>
+        <w:rPr>
+          <w:b/>
+          <w:bCs/>
+        </w:rPr>
+        <w:t xml:space="preserve">‘’Avımız kapana kısıldı, oylama yapmaya gerek var mı?’’ bir çok kişinin dudağı bilinmezlikle büzüldü. </w:t>
+      </w:r>
+    </w:p>
+    <w:p>
+      <w:pPr>
+        <w:rPr>
+          <w:b/>
+          <w:bCs/>
+        </w:rPr>
+      </w:pPr>
+      <w:r>
+        <w:rPr>
+          <w:b/>
+          <w:bCs/>
+        </w:rPr>
+        <w:t xml:space="preserve">‘’Var. Yapalım.’’ Diyerek sadece ben sessizliği böldüm. Önlerindeki kağıt açık camdan giren rüzgarla kıpırdandı. Her birinin üzerine yapışan siyah gömlekler gece kadar karaydı. Bu yüzden bu gece vücutlarını kaplayacak kan da gölgelenecekti. Ne kadar güzel bir seçimdi. </w:t>
+      </w:r>
+    </w:p>
+    <w:p>
+      <w:pPr>
+        <w:rPr>
+          <w:b/>
+          <w:bCs/>
+        </w:rPr>
+      </w:pPr>
+      <w:r>
+        <w:rPr>
+          <w:b/>
+          <w:bCs/>
+        </w:rPr>
+        <w:t xml:space="preserve">İlk el telefonu tutan kişiden kalktı, devamı masadaki herkes tarafından geldi. Her bir ismi ve yüzü, zevk ve rahatlamayla kaplanmışken aklıma kazıdım. </w:t>
+      </w:r>
+    </w:p>
+    <w:p>
+      <w:pPr>
+        <w:rPr>
+          <w:b/>
+          <w:bCs/>
+        </w:rPr>
+      </w:pPr>
+      <w:r>
+        <w:rPr>
+          <w:b/>
+          <w:bCs/>
+        </w:rPr>
+        <w:t xml:space="preserve">‘’İşlerimize mani olan birinin ölümüne onay vermemenin nedeni nedir Salvor?’’ </w:t>
+      </w:r>
+    </w:p>
+    <w:p>
+      <w:pPr>
+        <w:rPr>
+          <w:b/>
+          <w:bCs/>
+        </w:rPr>
+      </w:pPr>
+      <w:r>
+        <w:rPr>
+          <w:b/>
+          <w:bCs/>
+        </w:rPr>
+        <w:t xml:space="preserve">Önümdeki kadehi parmaklarımla kavrarken tebessüm ettim. ‘’Çünkü onayımın hiçbir farkı olmayacak. Sonuç çoktan belli.’’ </w:t>
+      </w:r>
+    </w:p>
+    <w:p>
+      <w:pPr>
+        <w:rPr>
+          <w:b/>
+          <w:bCs/>
+        </w:rPr>
+      </w:pPr>
+      <w:r>
+        <w:rPr>
+          <w:b/>
+          <w:bCs/>
+        </w:rPr>
+        <w:t xml:space="preserve">‘’O herif bugün ölecek.’’ Dedi Arturo sanki kendisi öldürüyormuş gibi, avucunu açmış diğer yumruk yaptığı elini avucuna vurmuştu. Ona ters bir bakış atıp tekrar sosyal güvenlik bakanına döndüm ve </w:t>
+      </w:r>
+      <w:r>
+        <w:rPr>
+          <w:b/>
+          <w:bCs/>
+        </w:rPr>
         <w:lastRenderedPageBreak/>
-        <w:t xml:space="preserve">‘’odaklandı efendim.’’ Kuruyan dudaklarımı yaladım ve öfkeyle parlayan gözlerimi telefonun sahibine diktim. Onunkilerde sezmiş gibi benimkilere doğru odaklanırken zevkle parladı. </w:t>
-      </w:r>
-    </w:p>
-    <w:p>
-      <w:pPr>
-        <w:rPr>
-          <w:b/>
-          <w:bCs/>
-        </w:rPr>
-      </w:pPr>
-      <w:r>
-        <w:rPr>
-          <w:b/>
-          <w:bCs/>
-        </w:rPr>
-        <w:t xml:space="preserve">‘’Pekala, beklemede kal.’’ Telefon sessize alınırken masaya kondu. Dudaklarım arasından bir nefes dışarı süzüldü. </w:t>
-      </w:r>
-    </w:p>
-    <w:p>
-      <w:pPr>
-        <w:rPr>
-          <w:b/>
-          <w:bCs/>
-        </w:rPr>
-      </w:pPr>
-      <w:r>
-        <w:rPr>
-          <w:b/>
-          <w:bCs/>
-        </w:rPr>
-        <w:t xml:space="preserve">‘’Avımız kapana kısıldı, oylama yapmaya gerek var mı?’’ bir çok kişinin dudağı bilinmezlikle büzüldü. </w:t>
-      </w:r>
-    </w:p>
-    <w:p>
-      <w:pPr>
-        <w:rPr>
-          <w:b/>
-          <w:bCs/>
-        </w:rPr>
-      </w:pPr>
-      <w:r>
-        <w:rPr>
-          <w:b/>
-          <w:bCs/>
-        </w:rPr>
-        <w:t xml:space="preserve">‘’Var. Yapalım.’’ Diyerek sadece ben sessizliği böldüm. Önlerindeki kağıt açık camdan giren rüzgarla kıpırdandı. Her birinin üzerine yapışan siyah gömlekler gece kadar karaydı. Bu yüzden bu gece vücutlarını kaplayacak kan da gölgelenecekti. Ne kadar güzel bir seçimdi. </w:t>
-      </w:r>
-    </w:p>
-    <w:p>
-      <w:pPr>
-        <w:rPr>
-          <w:b/>
-          <w:bCs/>
-        </w:rPr>
-      </w:pPr>
-      <w:r>
-        <w:rPr>
-          <w:b/>
-          <w:bCs/>
-        </w:rPr>
-        <w:t xml:space="preserve">İlk el telefonu tutan kişiden kalktı, devamı masadaki herkes tarafından geldi. Her bir ismi ve yüzü, zevk ve rahatlamayla kaplanmışken aklıma kazıdım. </w:t>
-      </w:r>
-    </w:p>
-    <w:p>
-      <w:pPr>
-        <w:rPr>
-          <w:b/>
-          <w:bCs/>
-        </w:rPr>
-      </w:pPr>
-      <w:r>
-        <w:rPr>
-          <w:b/>
-          <w:bCs/>
-        </w:rPr>
-        <w:t xml:space="preserve">‘’İşlerimize mani olan birinin ölümüne onay vermemenin nedeni nedir Salvor?’’ </w:t>
-      </w:r>
-    </w:p>
-    <w:p>
-      <w:pPr>
-        <w:rPr>
-          <w:b/>
-          <w:bCs/>
-        </w:rPr>
-      </w:pPr>
-      <w:r>
-        <w:rPr>
-          <w:b/>
-          <w:bCs/>
-        </w:rPr>
-        <w:t xml:space="preserve">Önümdeki kadehi parmaklarımla kavrarken tebessüm ettim. ‘’Çünkü onayımın hiçbir farkı olmayacak. Sonuç çoktan belli.’’ </w:t>
-      </w:r>
-    </w:p>
-    <w:p>
-      <w:pPr>
-        <w:rPr>
-          <w:b/>
-          <w:bCs/>
-        </w:rPr>
-      </w:pPr>
-      <w:r>
-        <w:rPr>
-          <w:b/>
-          <w:bCs/>
-        </w:rPr>
-        <w:t xml:space="preserve">‘’O herif bugün ölecek.’’ Dedi Arturo sanki kendisi öldürüyormuş gibi, avucunu açmış diğer yumruk yaptığı elini avucuna vurmuştu. Ona ters bir bakış atıp tekrar sosyal güvenlik bakanına döndüm ve kadehimi kaldırdım. ‘’Lütfen ölüm emrini verin ama bunu yaparken telefonu kapatmasınlar, başarabilecekler mi duymak istiyorum.’’ </w:t>
+        <w:t xml:space="preserve">kadehimi kaldırdım. ‘’Lütfen ölüm emrini verin ama bunu yaparken telefonu kapatmasınlar, başarabilecekler mi duymak istiyorum.’’ </w:t>
       </w:r>
     </w:p>
     <w:p>
@@ -7654,127 +8038,127 @@
           <w:b/>
           <w:bCs/>
         </w:rPr>
+        <w:t xml:space="preserve">‘’On beş dakika sonra beni arayacak. Anlaşıldı mı?’’ onaylanan mırıltıları kapanan telefon takip etti. Kapaklı dolabı açtım, siyah dar bluzun ardından elime eldiven takarak dövmemi gizledim ve ardından altıma kargocu pantolonu ve ayağıma botlar giyerek belime çeşitli bıçak kutusundaki bıçakları takarak kafama askıda olan siyah şapkayı geçirdim. </w:t>
+      </w:r>
+    </w:p>
+    <w:p>
+      <w:pPr>
+        <w:rPr>
+          <w:b/>
+          <w:bCs/>
+        </w:rPr>
+      </w:pPr>
+      <w:r>
+        <w:rPr>
+          <w:b/>
+          <w:bCs/>
+        </w:rPr>
+        <w:t xml:space="preserve">Kokumu engellemek için Karmen’in kullandığı naneli yumuşak kokuyu üzerime buladım ve üzerime deri ceketi atarak koltukta titreyen telefona doğru adımladım. </w:t>
+      </w:r>
+    </w:p>
+    <w:p>
+      <w:pPr>
+        <w:rPr>
+          <w:b/>
+          <w:bCs/>
+        </w:rPr>
+      </w:pPr>
+      <w:r>
+        <w:rPr>
+          <w:b/>
+          <w:bCs/>
+        </w:rPr>
+        <w:t>Üzerimi değiştirip dağıttım alanı toparlamam tahmini on beş ya da yirmi dakikayı almış olmalıydı.</w:t>
+      </w:r>
+    </w:p>
+    <w:p>
+      <w:pPr>
+        <w:rPr>
+          <w:b/>
+          <w:bCs/>
+        </w:rPr>
+      </w:pPr>
+      <w:r>
+        <w:rPr>
+          <w:b/>
+          <w:bCs/>
+        </w:rPr>
+        <w:t xml:space="preserve">Ekranda parlayan K harfini gördüğümde deri ceketin cebine bir sis bombası yerleştirdim ve boşta kalan elimde telefonu açtım. </w:t>
+      </w:r>
+    </w:p>
+    <w:p>
+      <w:pPr>
+        <w:rPr>
+          <w:b/>
+          <w:bCs/>
+        </w:rPr>
+      </w:pPr>
+      <w:r>
+        <w:rPr>
+          <w:b/>
+          <w:bCs/>
+        </w:rPr>
+        <w:t xml:space="preserve">‘’Güvendeyim.’’ </w:t>
+      </w:r>
+    </w:p>
+    <w:p>
+      <w:pPr>
+        <w:rPr>
+          <w:b/>
+          <w:bCs/>
+        </w:rPr>
+      </w:pPr>
+      <w:r>
+        <w:rPr>
+          <w:b/>
+          <w:bCs/>
+        </w:rPr>
+        <w:t xml:space="preserve">‘’İlk ve son aptallığındı, duydun beni değil mi?’’ </w:t>
+      </w:r>
+    </w:p>
+    <w:p>
+      <w:pPr>
+        <w:rPr>
+          <w:b/>
+          <w:bCs/>
+        </w:rPr>
+      </w:pPr>
+      <w:r>
+        <w:rPr>
+          <w:b/>
+          <w:bCs/>
+        </w:rPr>
+        <w:t xml:space="preserve">Sesinde hoşnutsuz bir ifadeyle ‘’Duydum.’’ Dedi. ‘’Güzel, şimdi arkanı temizlemem ve gerçekte güvende olabilmen için ortalıkta görünme.’’ Telefonu kapatıp koltuğun üzerine bıraktım ve kapıdan çıkıp asansöre değil merdivenlere yöneldim. Kat kat karanlıkta oldukça sessizleşmeye çalıştığım merdivenlerden son basamağı indiğimde kapının ardından yankılı sesler geliyordu. </w:t>
+      </w:r>
+    </w:p>
+    <w:p>
+      <w:pPr>
+        <w:rPr>
+          <w:b/>
+          <w:bCs/>
+        </w:rPr>
+      </w:pPr>
+      <w:r>
+        <w:rPr>
+          <w:b/>
+          <w:bCs/>
+        </w:rPr>
+        <w:t xml:space="preserve">‘’Onun adamı değil mi?’’ </w:t>
+      </w:r>
+    </w:p>
+    <w:p>
+      <w:pPr>
+        <w:rPr>
+          <w:b/>
+          <w:bCs/>
+        </w:rPr>
+      </w:pPr>
+      <w:r>
+        <w:rPr>
+          <w:b/>
+          <w:bCs/>
+        </w:rPr>
         <w:lastRenderedPageBreak/>
-        <w:t xml:space="preserve">‘’On beş dakika sonra beni arayacak. Anlaşıldı mı?’’ onaylanan mırıltıları kapanan telefon takip etti. Kapaklı dolabı açtım, siyah dar bluzun ardından elime eldiven takarak dövmemi gizledim ve ardından altıma kargocu pantolonu ve ayağıma botlar giyerek belime çeşitli bıçak kutusundaki bıçakları takarak kafama askıda olan siyah şapkayı geçirdim. </w:t>
-      </w:r>
-    </w:p>
-    <w:p>
-      <w:pPr>
-        <w:rPr>
-          <w:b/>
-          <w:bCs/>
-        </w:rPr>
-      </w:pPr>
-      <w:r>
-        <w:rPr>
-          <w:b/>
-          <w:bCs/>
-        </w:rPr>
-        <w:t xml:space="preserve">Kokumu engellemek için Karmen’in kullandığı naneli yumuşak kokuyu üzerime buladım ve üzerime deri ceketi atarak koltukta titreyen telefona doğru adımladım. </w:t>
-      </w:r>
-    </w:p>
-    <w:p>
-      <w:pPr>
-        <w:rPr>
-          <w:b/>
-          <w:bCs/>
-        </w:rPr>
-      </w:pPr>
-      <w:r>
-        <w:rPr>
-          <w:b/>
-          <w:bCs/>
-        </w:rPr>
-        <w:t>Üzerimi değiştirip dağıttım alanı toparlamam tahmini on beş ya da yirmi dakikayı almış olmalıydı.</w:t>
-      </w:r>
-    </w:p>
-    <w:p>
-      <w:pPr>
-        <w:rPr>
-          <w:b/>
-          <w:bCs/>
-        </w:rPr>
-      </w:pPr>
-      <w:r>
-        <w:rPr>
-          <w:b/>
-          <w:bCs/>
-        </w:rPr>
-        <w:t xml:space="preserve">Ekranda parlayan K harfini gördüğümde deri ceketin cebine bir sis bombası yerleştirdim ve boşta kalan elimde telefonu açtım. </w:t>
-      </w:r>
-    </w:p>
-    <w:p>
-      <w:pPr>
-        <w:rPr>
-          <w:b/>
-          <w:bCs/>
-        </w:rPr>
-      </w:pPr>
-      <w:r>
-        <w:rPr>
-          <w:b/>
-          <w:bCs/>
-        </w:rPr>
-        <w:t xml:space="preserve">‘’Güvendeyim.’’ </w:t>
-      </w:r>
-    </w:p>
-    <w:p>
-      <w:pPr>
-        <w:rPr>
-          <w:b/>
-          <w:bCs/>
-        </w:rPr>
-      </w:pPr>
-      <w:r>
-        <w:rPr>
-          <w:b/>
-          <w:bCs/>
-        </w:rPr>
-        <w:t xml:space="preserve">‘’İlk ve son aptallığındı, duydun beni değil mi?’’ </w:t>
-      </w:r>
-    </w:p>
-    <w:p>
-      <w:pPr>
-        <w:rPr>
-          <w:b/>
-          <w:bCs/>
-        </w:rPr>
-      </w:pPr>
-      <w:r>
-        <w:rPr>
-          <w:b/>
-          <w:bCs/>
-        </w:rPr>
-        <w:t xml:space="preserve">Sesinde hoşnutsuz bir ifadeyle ‘’Duydum.’’ Dedi. ‘’Güzel, şimdi arkanı temizlemem ve gerçekte güvende olabilmen için ortalıkta görünme.’’ Telefonu kapatıp koltuğun üzerine bıraktım ve kapıdan çıkıp asansöre değil merdivenlere yöneldim. Kat kat karanlıkta oldukça sessizleşmeye çalıştığım merdivenlerden son basamağı indiğimde kapının ardından yankılı sesler geliyordu. </w:t>
-      </w:r>
-    </w:p>
-    <w:p>
-      <w:pPr>
-        <w:rPr>
-          <w:b/>
-          <w:bCs/>
-        </w:rPr>
-      </w:pPr>
-      <w:r>
-        <w:rPr>
-          <w:b/>
-          <w:bCs/>
-        </w:rPr>
-        <w:t xml:space="preserve">‘’Onun adamı değil mi?’’ </w:t>
-      </w:r>
-    </w:p>
-    <w:p>
-      <w:pPr>
-        <w:rPr>
-          <w:b/>
-          <w:bCs/>
-        </w:rPr>
-      </w:pPr>
-      <w:r>
-        <w:rPr>
-          <w:b/>
-          <w:bCs/>
-        </w:rPr>
         <w:t xml:space="preserve">Eski cumhurbaşkanı öfkeyle kükredi ‘’Tabi ki onun adamı! Bakışlarının tehlikeli olduğunu ilk masaya oturduğunda söylemiştim. Beni dinlemediniz!’’ cebimden çıkardığım sisi aktif hale getirmeden önce oldukça ağır bir biçimde kapıyı araladım. Her biri görüş alanıma girdi. Telefonu muhtemelen yüzüne kapanan bakan kafasını elleri arasına almıştı. Sis yerden yavaşça yuvarladıktan hemen sonra bana ait ve özel olan tabancayı belimden çıkarıp ucuna susturucuyu taktıktan sonra kafasının ortasını hedef aldım, tek gözümü kıstım ve tetiği ezip diğerleri sisi fark eder etmez ateş ettim. Elleri arasında olan kafası masaya gürültüyle düştü ve diğerlerine panik duygusunu enjekte etti. Küfürler ve sorular havada uçuştu. </w:t>
       </w:r>
     </w:p>
@@ -7880,7 +8264,6 @@
           <w:b/>
           <w:bCs/>
         </w:rPr>
-        <w:lastRenderedPageBreak/>
         <w:t xml:space="preserve">Geriye kalan son kişi sis yavaş yavaş dağılırken giyimimi inceledi ve şapkaya baktı ardından ‘’Karmen.’’ Diye fısıldarken geriye doğru gitmeye başladı. Kafamı aşağı doğru yavaşça eğdim ve onayladım. </w:t>
       </w:r>
     </w:p>
@@ -8355,7 +8738,7 @@
   <w:style w:type="paragraph" w:default="1" w:styleId="Normal">
     <w:name w:val="Normal"/>
     <w:qFormat/>
-    <w:rsid w:val="00356574"/>
+    <w:rsid w:val="00C13E7E"/>
     <w:rPr>
       <w:kern w:val="0"/>
       <w14:ligatures w14:val="none"/>
@@ -8368,7 +8751,7 @@
     <w:link w:val="Heading1Char"/>
     <w:uiPriority w:val="9"/>
     <w:qFormat/>
-    <w:rsid w:val="002A5C34"/>
+    <w:rsid w:val="002A00F7"/>
     <w:pPr>
       <w:keepNext/>
       <w:keepLines/>
@@ -8393,7 +8776,7 @@
     <w:semiHidden/>
     <w:unhideWhenUsed/>
     <w:qFormat/>
-    <w:rsid w:val="002A5C34"/>
+    <w:rsid w:val="002A00F7"/>
     <w:pPr>
       <w:keepNext/>
       <w:keepLines/>
@@ -8418,7 +8801,7 @@
     <w:semiHidden/>
     <w:unhideWhenUsed/>
     <w:qFormat/>
-    <w:rsid w:val="002A5C34"/>
+    <w:rsid w:val="002A00F7"/>
     <w:pPr>
       <w:keepNext/>
       <w:keepLines/>
@@ -8443,7 +8826,7 @@
     <w:semiHidden/>
     <w:unhideWhenUsed/>
     <w:qFormat/>
-    <w:rsid w:val="002A5C34"/>
+    <w:rsid w:val="002A00F7"/>
     <w:pPr>
       <w:keepNext/>
       <w:keepLines/>
@@ -8468,7 +8851,7 @@
     <w:semiHidden/>
     <w:unhideWhenUsed/>
     <w:qFormat/>
-    <w:rsid w:val="002A5C34"/>
+    <w:rsid w:val="002A00F7"/>
     <w:pPr>
       <w:keepNext/>
       <w:keepLines/>
@@ -8491,7 +8874,7 @@
     <w:semiHidden/>
     <w:unhideWhenUsed/>
     <w:qFormat/>
-    <w:rsid w:val="002A5C34"/>
+    <w:rsid w:val="002A00F7"/>
     <w:pPr>
       <w:keepNext/>
       <w:keepLines/>
@@ -8516,7 +8899,7 @@
     <w:semiHidden/>
     <w:unhideWhenUsed/>
     <w:qFormat/>
-    <w:rsid w:val="002A5C34"/>
+    <w:rsid w:val="002A00F7"/>
     <w:pPr>
       <w:keepNext/>
       <w:keepLines/>
@@ -8539,7 +8922,7 @@
     <w:semiHidden/>
     <w:unhideWhenUsed/>
     <w:qFormat/>
-    <w:rsid w:val="002A5C34"/>
+    <w:rsid w:val="002A00F7"/>
     <w:pPr>
       <w:keepNext/>
       <w:keepLines/>
@@ -8564,7 +8947,7 @@
     <w:semiHidden/>
     <w:unhideWhenUsed/>
     <w:qFormat/>
-    <w:rsid w:val="002A5C34"/>
+    <w:rsid w:val="002A00F7"/>
     <w:pPr>
       <w:keepNext/>
       <w:keepLines/>
@@ -8610,7 +8993,7 @@
     <w:basedOn w:val="DefaultParagraphFont"/>
     <w:link w:val="Heading1"/>
     <w:uiPriority w:val="9"/>
-    <w:rsid w:val="002A5C34"/>
+    <w:rsid w:val="002A00F7"/>
     <w:rPr>
       <w:rFonts w:asciiTheme="majorHAnsi" w:eastAsiaTheme="majorEastAsia" w:hAnsiTheme="majorHAnsi" w:cstheme="majorBidi"/>
       <w:color w:val="2F5496" w:themeColor="accent1" w:themeShade="BF"/>
@@ -8624,7 +9007,7 @@
     <w:link w:val="Heading2"/>
     <w:uiPriority w:val="9"/>
     <w:semiHidden/>
-    <w:rsid w:val="002A5C34"/>
+    <w:rsid w:val="002A00F7"/>
     <w:rPr>
       <w:rFonts w:asciiTheme="majorHAnsi" w:eastAsiaTheme="majorEastAsia" w:hAnsiTheme="majorHAnsi" w:cstheme="majorBidi"/>
       <w:color w:val="2F5496" w:themeColor="accent1" w:themeShade="BF"/>
@@ -8638,7 +9021,7 @@
     <w:link w:val="Heading3"/>
     <w:uiPriority w:val="9"/>
     <w:semiHidden/>
-    <w:rsid w:val="002A5C34"/>
+    <w:rsid w:val="002A00F7"/>
     <w:rPr>
       <w:rFonts w:eastAsiaTheme="majorEastAsia" w:cstheme="majorBidi"/>
       <w:color w:val="2F5496" w:themeColor="accent1" w:themeShade="BF"/>
@@ -8652,7 +9035,7 @@
     <w:link w:val="Heading4"/>
     <w:uiPriority w:val="9"/>
     <w:semiHidden/>
-    <w:rsid w:val="002A5C34"/>
+    <w:rsid w:val="002A00F7"/>
     <w:rPr>
       <w:rFonts w:eastAsiaTheme="majorEastAsia" w:cstheme="majorBidi"/>
       <w:i/>
@@ -8666,7 +9049,7 @@
     <w:link w:val="Heading5"/>
     <w:uiPriority w:val="9"/>
     <w:semiHidden/>
-    <w:rsid w:val="002A5C34"/>
+    <w:rsid w:val="002A00F7"/>
     <w:rPr>
       <w:rFonts w:eastAsiaTheme="majorEastAsia" w:cstheme="majorBidi"/>
       <w:color w:val="2F5496" w:themeColor="accent1" w:themeShade="BF"/>
@@ -8678,7 +9061,7 @@
     <w:link w:val="Heading6"/>
     <w:uiPriority w:val="9"/>
     <w:semiHidden/>
-    <w:rsid w:val="002A5C34"/>
+    <w:rsid w:val="002A00F7"/>
     <w:rPr>
       <w:rFonts w:eastAsiaTheme="majorEastAsia" w:cstheme="majorBidi"/>
       <w:i/>
@@ -8692,7 +9075,7 @@
     <w:link w:val="Heading7"/>
     <w:uiPriority w:val="9"/>
     <w:semiHidden/>
-    <w:rsid w:val="002A5C34"/>
+    <w:rsid w:val="002A00F7"/>
     <w:rPr>
       <w:rFonts w:eastAsiaTheme="majorEastAsia" w:cstheme="majorBidi"/>
       <w:color w:val="595959" w:themeColor="text1" w:themeTint="A6"/>
@@ -8704,7 +9087,7 @@
     <w:link w:val="Heading8"/>
     <w:uiPriority w:val="9"/>
     <w:semiHidden/>
-    <w:rsid w:val="002A5C34"/>
+    <w:rsid w:val="002A00F7"/>
     <w:rPr>
       <w:rFonts w:eastAsiaTheme="majorEastAsia" w:cstheme="majorBidi"/>
       <w:i/>
@@ -8718,7 +9101,7 @@
     <w:link w:val="Heading9"/>
     <w:uiPriority w:val="9"/>
     <w:semiHidden/>
-    <w:rsid w:val="002A5C34"/>
+    <w:rsid w:val="002A00F7"/>
     <w:rPr>
       <w:rFonts w:eastAsiaTheme="majorEastAsia" w:cstheme="majorBidi"/>
       <w:color w:val="272727" w:themeColor="text1" w:themeTint="D8"/>
@@ -8731,7 +9114,7 @@
     <w:link w:val="TitleChar"/>
     <w:uiPriority w:val="10"/>
     <w:qFormat/>
-    <w:rsid w:val="002A5C34"/>
+    <w:rsid w:val="002A00F7"/>
     <w:pPr>
       <w:spacing w:after="80" w:line="240" w:lineRule="auto"/>
       <w:contextualSpacing/>
@@ -8750,7 +9133,7 @@
     <w:basedOn w:val="DefaultParagraphFont"/>
     <w:link w:val="Title"/>
     <w:uiPriority w:val="10"/>
-    <w:rsid w:val="002A5C34"/>
+    <w:rsid w:val="002A00F7"/>
     <w:rPr>
       <w:rFonts w:asciiTheme="majorHAnsi" w:eastAsiaTheme="majorEastAsia" w:hAnsiTheme="majorHAnsi" w:cstheme="majorBidi"/>
       <w:spacing w:val="-10"/>
@@ -8766,7 +9149,7 @@
     <w:link w:val="SubtitleChar"/>
     <w:uiPriority w:val="11"/>
     <w:qFormat/>
-    <w:rsid w:val="002A5C34"/>
+    <w:rsid w:val="002A00F7"/>
     <w:pPr>
       <w:numPr>
         <w:ilvl w:val="1"/>
@@ -8787,7 +9170,7 @@
     <w:basedOn w:val="DefaultParagraphFont"/>
     <w:link w:val="Subtitle"/>
     <w:uiPriority w:val="11"/>
-    <w:rsid w:val="002A5C34"/>
+    <w:rsid w:val="002A00F7"/>
     <w:rPr>
       <w:rFonts w:eastAsiaTheme="majorEastAsia" w:cstheme="majorBidi"/>
       <w:color w:val="595959" w:themeColor="text1" w:themeTint="A6"/>
@@ -8803,7 +9186,7 @@
     <w:link w:val="QuoteChar"/>
     <w:uiPriority w:val="29"/>
     <w:qFormat/>
-    <w:rsid w:val="002A5C34"/>
+    <w:rsid w:val="002A00F7"/>
     <w:pPr>
       <w:spacing w:before="160"/>
       <w:jc w:val="center"/>
@@ -8821,7 +9204,7 @@
     <w:basedOn w:val="DefaultParagraphFont"/>
     <w:link w:val="Quote"/>
     <w:uiPriority w:val="29"/>
-    <w:rsid w:val="002A5C34"/>
+    <w:rsid w:val="002A00F7"/>
     <w:rPr>
       <w:i/>
       <w:iCs/>
@@ -8833,7 +9216,7 @@
     <w:basedOn w:val="Normal"/>
     <w:uiPriority w:val="34"/>
     <w:qFormat/>
-    <w:rsid w:val="002A5C34"/>
+    <w:rsid w:val="002A00F7"/>
     <w:pPr>
       <w:ind w:left="720"/>
       <w:contextualSpacing/>
@@ -8848,7 +9231,7 @@
     <w:basedOn w:val="DefaultParagraphFont"/>
     <w:uiPriority w:val="21"/>
     <w:qFormat/>
-    <w:rsid w:val="002A5C34"/>
+    <w:rsid w:val="002A00F7"/>
     <w:rPr>
       <w:i/>
       <w:iCs/>
@@ -8862,7 +9245,7 @@
     <w:link w:val="IntenseQuoteChar"/>
     <w:uiPriority w:val="30"/>
     <w:qFormat/>
-    <w:rsid w:val="002A5C34"/>
+    <w:rsid w:val="002A00F7"/>
     <w:pPr>
       <w:pBdr>
         <w:top w:val="single" w:sz="4" w:space="10" w:color="2F5496" w:themeColor="accent1" w:themeShade="BF"/>
@@ -8885,7 +9268,7 @@
     <w:basedOn w:val="DefaultParagraphFont"/>
     <w:link w:val="IntenseQuote"/>
     <w:uiPriority w:val="30"/>
-    <w:rsid w:val="002A5C34"/>
+    <w:rsid w:val="002A00F7"/>
     <w:rPr>
       <w:i/>
       <w:iCs/>
@@ -8897,7 +9280,7 @@
     <w:basedOn w:val="DefaultParagraphFont"/>
     <w:uiPriority w:val="32"/>
     <w:qFormat/>
-    <w:rsid w:val="002A5C34"/>
+    <w:rsid w:val="002A00F7"/>
     <w:rPr>
       <w:b/>
       <w:bCs/>

--- a/chapters/yzk-2.docx
+++ b/chapters/yzk-2.docx
@@ -19,7 +19,25 @@
           <w:szCs w:val="24"/>
           <w14:ligatures w14:val="standardContextual"/>
         </w:rPr>
-        <w:t>2. Bölüm | Ruj Kalıntısı ve Bıçaklı kadeh</w:t>
+        <w:t xml:space="preserve">2. Bölüm | Ruj Kalıntısı ve Bıçaklı </w:t>
+      </w:r>
+      <w:r>
+        <w:rPr>
+          <w:kern w:val="2"/>
+          <w:sz w:val="24"/>
+          <w:szCs w:val="24"/>
+          <w14:ligatures w14:val="standardContextual"/>
+        </w:rPr>
+        <w:t>K</w:t>
+      </w:r>
+      <w:r>
+        <w:rPr>
+          <w:kern w:val="2"/>
+          <w:sz w:val="24"/>
+          <w:szCs w:val="24"/>
+          <w14:ligatures w14:val="standardContextual"/>
+        </w:rPr>
+        <w:t>adeh</w:t>
       </w:r>
     </w:p>
     <w:p>
